--- a/TP2.E8-01 Sprint01 SleepApp.docx
+++ b/TP2.E8-01 Sprint01 SleepApp.docx
@@ -51,6 +51,7 @@
       <w:r>
         <w:rPr>
           <w:rFonts w:eastAsia="Times New Roman"/>
+          <w:noProof/>
           <w:bdr w:val="none" w:sz="0" w:space="0" w:color="auto" w:frame="1"/>
         </w:rPr>
         <w:drawing>
@@ -668,12 +669,90 @@
         <w:pStyle w:val="Ttulo1"/>
       </w:pPr>
       <w:r>
-        <w:t>2. Objetivo del Sprint</w:t>
+        <w:t>3. Lineamientos de Diseño</w:t>
       </w:r>
     </w:p>
     <w:p>
-      <w:r>
-        <w:t>Implementar funcionalidades básicas de acceso del usuario: registro e inicio de sesión, incluyendo persistencia de datos local y validaciones.</w:t>
+      <w:pPr>
+        <w:jc w:val="both"/>
+      </w:pPr>
+      <w:r>
+        <w:t xml:space="preserve">Durante el Sprint 01, se desarrollará una primera versión funcional de la aplicación móvil </w:t>
+      </w:r>
+      <w:proofErr w:type="spellStart"/>
+      <w:r>
+        <w:t>SleepApp</w:t>
+      </w:r>
+      <w:proofErr w:type="spellEnd"/>
+      <w:r>
+        <w:t>, enfocada en la gestión personalizada del sueño. Esta versión tendrá como objetivo implementar las funcionalidades básicas que permitirán a los usuarios comenzar a interactuar con el sistema. Las funcionalidades planificadas para este entregable son</w:t>
+      </w:r>
+      <w:r>
+        <w:t>:</w:t>
+      </w:r>
+    </w:p>
+    <w:p>
+      <w:pPr>
+        <w:pStyle w:val="Prrafodelista"/>
+        <w:numPr>
+          <w:ilvl w:val="0"/>
+          <w:numId w:val="14"/>
+        </w:numPr>
+      </w:pPr>
+      <w:r>
+        <w:t>Registro de usuario</w:t>
+      </w:r>
+    </w:p>
+    <w:p>
+      <w:pPr>
+        <w:pStyle w:val="Prrafodelista"/>
+        <w:numPr>
+          <w:ilvl w:val="0"/>
+          <w:numId w:val="14"/>
+        </w:numPr>
+      </w:pPr>
+      <w:r>
+        <w:t>Inicio de sesión</w:t>
+      </w:r>
+    </w:p>
+    <w:p>
+      <w:pPr>
+        <w:pStyle w:val="Prrafodelista"/>
+        <w:numPr>
+          <w:ilvl w:val="0"/>
+          <w:numId w:val="14"/>
+        </w:numPr>
+      </w:pPr>
+      <w:r>
+        <w:t>Validación offline</w:t>
+      </w:r>
+    </w:p>
+    <w:p>
+      <w:pPr>
+        <w:pStyle w:val="Prrafodelista"/>
+        <w:numPr>
+          <w:ilvl w:val="0"/>
+          <w:numId w:val="14"/>
+        </w:numPr>
+      </w:pPr>
+      <w:r>
+        <w:t>Diseño de interfaces funcionales</w:t>
+      </w:r>
+    </w:p>
+    <w:p>
+      <w:pPr>
+        <w:jc w:val="both"/>
+      </w:pPr>
+      <w:r>
+        <w:t xml:space="preserve">Estas funcionalidades servirán como base para los módulos avanzados, como el seguimiento del sueño, alarmas inteligentes y recomendaciones personalizadas, que serán abordados en los siguientes </w:t>
+      </w:r>
+      <w:proofErr w:type="spellStart"/>
+      <w:r>
+        <w:t>sprints</w:t>
+      </w:r>
+      <w:proofErr w:type="spellEnd"/>
+      <w:r>
+        <w:t>.</w:t>
       </w:r>
     </w:p>
     <w:p>
@@ -681,6 +760,19 @@
         <w:pStyle w:val="Ttulo1"/>
       </w:pPr>
       <w:r>
+        <w:t>2. Objetivo del Sprint</w:t>
+      </w:r>
+    </w:p>
+    <w:p>
+      <w:r>
+        <w:t>Implementar funcionalidades básicas de acceso del usuario: registro e inicio de sesión, incluyendo persistencia de datos local y validaciones.</w:t>
+      </w:r>
+    </w:p>
+    <w:p>
+      <w:pPr>
+        <w:pStyle w:val="Ttulo1"/>
+      </w:pPr>
+      <w:r>
         <w:t>3. Historias de Usuario y Tareas</w:t>
       </w:r>
     </w:p>
@@ -694,6 +786,7 @@
     </w:p>
     <w:p>
       <w:r>
+        <w:lastRenderedPageBreak/>
         <w:t>Descripción: Como usuario, quiero poder registrarme en la aplicación proporcionando mi correo y contraseña, para poder acceder a mis datos y configuraciones de sueño en cualquier dispositivo.</w:t>
       </w:r>
     </w:p>
@@ -859,7 +952,6 @@
           </w:tcPr>
           <w:p>
             <w:r>
-              <w:lastRenderedPageBreak/>
               <w:t>1.1.3</w:t>
             </w:r>
           </w:p>
@@ -1214,6 +1306,7 @@
           </w:tcPr>
           <w:p>
             <w:r>
+              <w:lastRenderedPageBreak/>
               <w:t>1.2.3</w:t>
             </w:r>
           </w:p>
@@ -1372,7 +1465,6 @@
         <w:pStyle w:val="Ttulo1"/>
       </w:pPr>
       <w:r>
-        <w:lastRenderedPageBreak/>
         <w:t>4. Evidencias de Código</w:t>
       </w:r>
     </w:p>
@@ -2856,6 +2948,16 @@
           <w:lang w:eastAsia="es-PE"/>
         </w:rPr>
         <w:br/>
+      </w:r>
+      <w:r>
+        <w:rPr>
+          <w:rFonts w:ascii="Courier New" w:eastAsia="Times New Roman" w:hAnsi="Courier New" w:cs="Courier New"/>
+          <w:color w:val="6AAB73"/>
+          <w:sz w:val="20"/>
+          <w:szCs w:val="20"/>
+          <w:lang w:eastAsia="es-PE"/>
+        </w:rPr>
+        <w:lastRenderedPageBreak/>
         <w:t xml:space="preserve">        </w:t>
       </w:r>
       <w:proofErr w:type="spellStart"/>
@@ -3829,6 +3931,1887 @@
           <w:lang w:eastAsia="es-PE"/>
         </w:rPr>
         <w:br/>
+        <w:t xml:space="preserve">        </w:t>
+      </w:r>
+      <w:proofErr w:type="spellStart"/>
+      <w:r>
+        <w:rPr>
+          <w:rFonts w:ascii="Courier New" w:eastAsia="Times New Roman" w:hAnsi="Courier New" w:cs="Courier New"/>
+          <w:color w:val="C77DBB"/>
+          <w:sz w:val="20"/>
+          <w:szCs w:val="20"/>
+          <w:lang w:eastAsia="es-PE"/>
+        </w:rPr>
+        <w:t>android</w:t>
+      </w:r>
+      <w:r>
+        <w:rPr>
+          <w:rFonts w:ascii="Courier New" w:eastAsia="Times New Roman" w:hAnsi="Courier New" w:cs="Courier New"/>
+          <w:color w:val="BCBEC4"/>
+          <w:sz w:val="20"/>
+          <w:szCs w:val="20"/>
+          <w:lang w:eastAsia="es-PE"/>
+        </w:rPr>
+        <w:t>:inputType</w:t>
+      </w:r>
+      <w:proofErr w:type="spellEnd"/>
+      <w:r>
+        <w:rPr>
+          <w:rFonts w:ascii="Courier New" w:eastAsia="Times New Roman" w:hAnsi="Courier New" w:cs="Courier New"/>
+          <w:color w:val="6AAB73"/>
+          <w:sz w:val="20"/>
+          <w:szCs w:val="20"/>
+          <w:lang w:eastAsia="es-PE"/>
+        </w:rPr>
+        <w:t>="</w:t>
+      </w:r>
+      <w:proofErr w:type="spellStart"/>
+      <w:r>
+        <w:rPr>
+          <w:rFonts w:ascii="Courier New" w:eastAsia="Times New Roman" w:hAnsi="Courier New" w:cs="Courier New"/>
+          <w:color w:val="6AAB73"/>
+          <w:sz w:val="20"/>
+          <w:szCs w:val="20"/>
+          <w:lang w:eastAsia="es-PE"/>
+        </w:rPr>
+        <w:t>textPassword</w:t>
+      </w:r>
+      <w:proofErr w:type="spellEnd"/>
+      <w:r>
+        <w:rPr>
+          <w:rFonts w:ascii="Courier New" w:eastAsia="Times New Roman" w:hAnsi="Courier New" w:cs="Courier New"/>
+          <w:color w:val="6AAB73"/>
+          <w:sz w:val="20"/>
+          <w:szCs w:val="20"/>
+          <w:lang w:eastAsia="es-PE"/>
+        </w:rPr>
+        <w:t>"</w:t>
+      </w:r>
+      <w:r>
+        <w:rPr>
+          <w:rFonts w:ascii="Courier New" w:eastAsia="Times New Roman" w:hAnsi="Courier New" w:cs="Courier New"/>
+          <w:color w:val="D5B778"/>
+          <w:sz w:val="20"/>
+          <w:szCs w:val="20"/>
+          <w:lang w:eastAsia="es-PE"/>
+        </w:rPr>
+        <w:t>/&gt;</w:t>
+      </w:r>
+      <w:r>
+        <w:rPr>
+          <w:rFonts w:ascii="Courier New" w:eastAsia="Times New Roman" w:hAnsi="Courier New" w:cs="Courier New"/>
+          <w:color w:val="D5B778"/>
+          <w:sz w:val="20"/>
+          <w:szCs w:val="20"/>
+          <w:lang w:eastAsia="es-PE"/>
+        </w:rPr>
+        <w:br/>
+        <w:t xml:space="preserve">    &lt;</w:t>
+      </w:r>
+      <w:proofErr w:type="spellStart"/>
+      <w:r>
+        <w:rPr>
+          <w:rFonts w:ascii="Courier New" w:eastAsia="Times New Roman" w:hAnsi="Courier New" w:cs="Courier New"/>
+          <w:color w:val="D5B778"/>
+          <w:sz w:val="20"/>
+          <w:szCs w:val="20"/>
+          <w:lang w:eastAsia="es-PE"/>
+        </w:rPr>
+        <w:t>EditText</w:t>
+      </w:r>
+      <w:proofErr w:type="spellEnd"/>
+      <w:r>
+        <w:rPr>
+          <w:rFonts w:ascii="Courier New" w:eastAsia="Times New Roman" w:hAnsi="Courier New" w:cs="Courier New"/>
+          <w:color w:val="D5B778"/>
+          <w:sz w:val="20"/>
+          <w:szCs w:val="20"/>
+          <w:lang w:eastAsia="es-PE"/>
+        </w:rPr>
+        <w:br/>
+        <w:t xml:space="preserve">        </w:t>
+      </w:r>
+      <w:proofErr w:type="spellStart"/>
+      <w:r>
+        <w:rPr>
+          <w:rFonts w:ascii="Courier New" w:eastAsia="Times New Roman" w:hAnsi="Courier New" w:cs="Courier New"/>
+          <w:color w:val="C77DBB"/>
+          <w:sz w:val="20"/>
+          <w:szCs w:val="20"/>
+          <w:lang w:eastAsia="es-PE"/>
+        </w:rPr>
+        <w:t>android</w:t>
+      </w:r>
+      <w:r>
+        <w:rPr>
+          <w:rFonts w:ascii="Courier New" w:eastAsia="Times New Roman" w:hAnsi="Courier New" w:cs="Courier New"/>
+          <w:color w:val="BCBEC4"/>
+          <w:sz w:val="20"/>
+          <w:szCs w:val="20"/>
+          <w:lang w:eastAsia="es-PE"/>
+        </w:rPr>
+        <w:t>:id</w:t>
+      </w:r>
+      <w:proofErr w:type="spellEnd"/>
+      <w:r>
+        <w:rPr>
+          <w:rFonts w:ascii="Courier New" w:eastAsia="Times New Roman" w:hAnsi="Courier New" w:cs="Courier New"/>
+          <w:color w:val="6AAB73"/>
+          <w:sz w:val="20"/>
+          <w:szCs w:val="20"/>
+          <w:lang w:eastAsia="es-PE"/>
+        </w:rPr>
+        <w:t>="@+id/</w:t>
+      </w:r>
+      <w:proofErr w:type="spellStart"/>
+      <w:r>
+        <w:rPr>
+          <w:rFonts w:ascii="Courier New" w:eastAsia="Times New Roman" w:hAnsi="Courier New" w:cs="Courier New"/>
+          <w:color w:val="6AAB73"/>
+          <w:sz w:val="20"/>
+          <w:szCs w:val="20"/>
+          <w:lang w:eastAsia="es-PE"/>
+        </w:rPr>
+        <w:t>etNombre</w:t>
+      </w:r>
+      <w:proofErr w:type="spellEnd"/>
+      <w:r>
+        <w:rPr>
+          <w:rFonts w:ascii="Courier New" w:eastAsia="Times New Roman" w:hAnsi="Courier New" w:cs="Courier New"/>
+          <w:color w:val="6AAB73"/>
+          <w:sz w:val="20"/>
+          <w:szCs w:val="20"/>
+          <w:lang w:eastAsia="es-PE"/>
+        </w:rPr>
+        <w:t>"</w:t>
+      </w:r>
+      <w:r>
+        <w:rPr>
+          <w:rFonts w:ascii="Courier New" w:eastAsia="Times New Roman" w:hAnsi="Courier New" w:cs="Courier New"/>
+          <w:color w:val="6AAB73"/>
+          <w:sz w:val="20"/>
+          <w:szCs w:val="20"/>
+          <w:lang w:eastAsia="es-PE"/>
+        </w:rPr>
+        <w:br/>
+        <w:t xml:space="preserve">        </w:t>
+      </w:r>
+      <w:proofErr w:type="spellStart"/>
+      <w:r>
+        <w:rPr>
+          <w:rFonts w:ascii="Courier New" w:eastAsia="Times New Roman" w:hAnsi="Courier New" w:cs="Courier New"/>
+          <w:color w:val="C77DBB"/>
+          <w:sz w:val="20"/>
+          <w:szCs w:val="20"/>
+          <w:lang w:eastAsia="es-PE"/>
+        </w:rPr>
+        <w:t>android</w:t>
+      </w:r>
+      <w:r>
+        <w:rPr>
+          <w:rFonts w:ascii="Courier New" w:eastAsia="Times New Roman" w:hAnsi="Courier New" w:cs="Courier New"/>
+          <w:color w:val="BCBEC4"/>
+          <w:sz w:val="20"/>
+          <w:szCs w:val="20"/>
+          <w:lang w:eastAsia="es-PE"/>
+        </w:rPr>
+        <w:t>:layout_width</w:t>
+      </w:r>
+      <w:proofErr w:type="spellEnd"/>
+      <w:r>
+        <w:rPr>
+          <w:rFonts w:ascii="Courier New" w:eastAsia="Times New Roman" w:hAnsi="Courier New" w:cs="Courier New"/>
+          <w:color w:val="6AAB73"/>
+          <w:sz w:val="20"/>
+          <w:szCs w:val="20"/>
+          <w:lang w:eastAsia="es-PE"/>
+        </w:rPr>
+        <w:t>="</w:t>
+      </w:r>
+      <w:proofErr w:type="spellStart"/>
+      <w:r>
+        <w:rPr>
+          <w:rFonts w:ascii="Courier New" w:eastAsia="Times New Roman" w:hAnsi="Courier New" w:cs="Courier New"/>
+          <w:color w:val="6AAB73"/>
+          <w:sz w:val="20"/>
+          <w:szCs w:val="20"/>
+          <w:lang w:eastAsia="es-PE"/>
+        </w:rPr>
+        <w:t>match_parent</w:t>
+      </w:r>
+      <w:proofErr w:type="spellEnd"/>
+      <w:r>
+        <w:rPr>
+          <w:rFonts w:ascii="Courier New" w:eastAsia="Times New Roman" w:hAnsi="Courier New" w:cs="Courier New"/>
+          <w:color w:val="6AAB73"/>
+          <w:sz w:val="20"/>
+          <w:szCs w:val="20"/>
+          <w:lang w:eastAsia="es-PE"/>
+        </w:rPr>
+        <w:t>"</w:t>
+      </w:r>
+      <w:r>
+        <w:rPr>
+          <w:rFonts w:ascii="Courier New" w:eastAsia="Times New Roman" w:hAnsi="Courier New" w:cs="Courier New"/>
+          <w:color w:val="6AAB73"/>
+          <w:sz w:val="20"/>
+          <w:szCs w:val="20"/>
+          <w:lang w:eastAsia="es-PE"/>
+        </w:rPr>
+        <w:br/>
+        <w:t xml:space="preserve">        </w:t>
+      </w:r>
+      <w:proofErr w:type="spellStart"/>
+      <w:r>
+        <w:rPr>
+          <w:rFonts w:ascii="Courier New" w:eastAsia="Times New Roman" w:hAnsi="Courier New" w:cs="Courier New"/>
+          <w:color w:val="C77DBB"/>
+          <w:sz w:val="20"/>
+          <w:szCs w:val="20"/>
+          <w:lang w:eastAsia="es-PE"/>
+        </w:rPr>
+        <w:t>android</w:t>
+      </w:r>
+      <w:r>
+        <w:rPr>
+          <w:rFonts w:ascii="Courier New" w:eastAsia="Times New Roman" w:hAnsi="Courier New" w:cs="Courier New"/>
+          <w:color w:val="BCBEC4"/>
+          <w:sz w:val="20"/>
+          <w:szCs w:val="20"/>
+          <w:lang w:eastAsia="es-PE"/>
+        </w:rPr>
+        <w:t>:layout_height</w:t>
+      </w:r>
+      <w:proofErr w:type="spellEnd"/>
+      <w:r>
+        <w:rPr>
+          <w:rFonts w:ascii="Courier New" w:eastAsia="Times New Roman" w:hAnsi="Courier New" w:cs="Courier New"/>
+          <w:color w:val="6AAB73"/>
+          <w:sz w:val="20"/>
+          <w:szCs w:val="20"/>
+          <w:lang w:eastAsia="es-PE"/>
+        </w:rPr>
+        <w:t>="</w:t>
+      </w:r>
+      <w:proofErr w:type="spellStart"/>
+      <w:r>
+        <w:rPr>
+          <w:rFonts w:ascii="Courier New" w:eastAsia="Times New Roman" w:hAnsi="Courier New" w:cs="Courier New"/>
+          <w:color w:val="6AAB73"/>
+          <w:sz w:val="20"/>
+          <w:szCs w:val="20"/>
+          <w:lang w:eastAsia="es-PE"/>
+        </w:rPr>
+        <w:t>match_parent</w:t>
+      </w:r>
+      <w:proofErr w:type="spellEnd"/>
+      <w:r>
+        <w:rPr>
+          <w:rFonts w:ascii="Courier New" w:eastAsia="Times New Roman" w:hAnsi="Courier New" w:cs="Courier New"/>
+          <w:color w:val="6AAB73"/>
+          <w:sz w:val="20"/>
+          <w:szCs w:val="20"/>
+          <w:lang w:eastAsia="es-PE"/>
+        </w:rPr>
+        <w:t>"</w:t>
+      </w:r>
+      <w:r>
+        <w:rPr>
+          <w:rFonts w:ascii="Courier New" w:eastAsia="Times New Roman" w:hAnsi="Courier New" w:cs="Courier New"/>
+          <w:color w:val="6AAB73"/>
+          <w:sz w:val="20"/>
+          <w:szCs w:val="20"/>
+          <w:lang w:eastAsia="es-PE"/>
+        </w:rPr>
+        <w:br/>
+        <w:t xml:space="preserve">        </w:t>
+      </w:r>
+      <w:proofErr w:type="spellStart"/>
+      <w:r>
+        <w:rPr>
+          <w:rFonts w:ascii="Courier New" w:eastAsia="Times New Roman" w:hAnsi="Courier New" w:cs="Courier New"/>
+          <w:color w:val="C77DBB"/>
+          <w:sz w:val="20"/>
+          <w:szCs w:val="20"/>
+          <w:lang w:eastAsia="es-PE"/>
+        </w:rPr>
+        <w:t>android</w:t>
+      </w:r>
+      <w:r>
+        <w:rPr>
+          <w:rFonts w:ascii="Courier New" w:eastAsia="Times New Roman" w:hAnsi="Courier New" w:cs="Courier New"/>
+          <w:color w:val="BCBEC4"/>
+          <w:sz w:val="20"/>
+          <w:szCs w:val="20"/>
+          <w:lang w:eastAsia="es-PE"/>
+        </w:rPr>
+        <w:t>:layout_margin</w:t>
+      </w:r>
+      <w:proofErr w:type="spellEnd"/>
+      <w:r>
+        <w:rPr>
+          <w:rFonts w:ascii="Courier New" w:eastAsia="Times New Roman" w:hAnsi="Courier New" w:cs="Courier New"/>
+          <w:color w:val="6AAB73"/>
+          <w:sz w:val="20"/>
+          <w:szCs w:val="20"/>
+          <w:lang w:eastAsia="es-PE"/>
+        </w:rPr>
+        <w:t>="10dp"</w:t>
+      </w:r>
+      <w:r>
+        <w:rPr>
+          <w:rFonts w:ascii="Courier New" w:eastAsia="Times New Roman" w:hAnsi="Courier New" w:cs="Courier New"/>
+          <w:color w:val="6AAB73"/>
+          <w:sz w:val="20"/>
+          <w:szCs w:val="20"/>
+          <w:lang w:eastAsia="es-PE"/>
+        </w:rPr>
+        <w:br/>
+        <w:t xml:space="preserve">        </w:t>
+      </w:r>
+      <w:proofErr w:type="spellStart"/>
+      <w:r>
+        <w:rPr>
+          <w:rFonts w:ascii="Courier New" w:eastAsia="Times New Roman" w:hAnsi="Courier New" w:cs="Courier New"/>
+          <w:color w:val="C77DBB"/>
+          <w:sz w:val="20"/>
+          <w:szCs w:val="20"/>
+          <w:lang w:eastAsia="es-PE"/>
+        </w:rPr>
+        <w:t>android</w:t>
+      </w:r>
+      <w:r>
+        <w:rPr>
+          <w:rFonts w:ascii="Courier New" w:eastAsia="Times New Roman" w:hAnsi="Courier New" w:cs="Courier New"/>
+          <w:color w:val="BCBEC4"/>
+          <w:sz w:val="20"/>
+          <w:szCs w:val="20"/>
+          <w:lang w:eastAsia="es-PE"/>
+        </w:rPr>
+        <w:t>:layout_weight</w:t>
+      </w:r>
+      <w:proofErr w:type="spellEnd"/>
+      <w:r>
+        <w:rPr>
+          <w:rFonts w:ascii="Courier New" w:eastAsia="Times New Roman" w:hAnsi="Courier New" w:cs="Courier New"/>
+          <w:color w:val="6AAB73"/>
+          <w:sz w:val="20"/>
+          <w:szCs w:val="20"/>
+          <w:lang w:eastAsia="es-PE"/>
+        </w:rPr>
+        <w:t>="1"</w:t>
+      </w:r>
+      <w:r>
+        <w:rPr>
+          <w:rFonts w:ascii="Courier New" w:eastAsia="Times New Roman" w:hAnsi="Courier New" w:cs="Courier New"/>
+          <w:color w:val="6AAB73"/>
+          <w:sz w:val="20"/>
+          <w:szCs w:val="20"/>
+          <w:lang w:eastAsia="es-PE"/>
+        </w:rPr>
+        <w:br/>
+        <w:t xml:space="preserve">        </w:t>
+      </w:r>
+      <w:proofErr w:type="spellStart"/>
+      <w:r>
+        <w:rPr>
+          <w:rFonts w:ascii="Courier New" w:eastAsia="Times New Roman" w:hAnsi="Courier New" w:cs="Courier New"/>
+          <w:color w:val="C77DBB"/>
+          <w:sz w:val="20"/>
+          <w:szCs w:val="20"/>
+          <w:lang w:eastAsia="es-PE"/>
+        </w:rPr>
+        <w:t>android</w:t>
+      </w:r>
+      <w:r>
+        <w:rPr>
+          <w:rFonts w:ascii="Courier New" w:eastAsia="Times New Roman" w:hAnsi="Courier New" w:cs="Courier New"/>
+          <w:color w:val="BCBEC4"/>
+          <w:sz w:val="20"/>
+          <w:szCs w:val="20"/>
+          <w:lang w:eastAsia="es-PE"/>
+        </w:rPr>
+        <w:t>:hint</w:t>
+      </w:r>
+      <w:proofErr w:type="spellEnd"/>
+      <w:r>
+        <w:rPr>
+          <w:rFonts w:ascii="Courier New" w:eastAsia="Times New Roman" w:hAnsi="Courier New" w:cs="Courier New"/>
+          <w:color w:val="6AAB73"/>
+          <w:sz w:val="20"/>
+          <w:szCs w:val="20"/>
+          <w:lang w:eastAsia="es-PE"/>
+        </w:rPr>
+        <w:t>="Nombre"</w:t>
+      </w:r>
+      <w:r>
+        <w:rPr>
+          <w:rFonts w:ascii="Courier New" w:eastAsia="Times New Roman" w:hAnsi="Courier New" w:cs="Courier New"/>
+          <w:color w:val="6AAB73"/>
+          <w:sz w:val="20"/>
+          <w:szCs w:val="20"/>
+          <w:lang w:eastAsia="es-PE"/>
+        </w:rPr>
+        <w:br/>
+        <w:t xml:space="preserve">        </w:t>
+      </w:r>
+      <w:proofErr w:type="spellStart"/>
+      <w:r>
+        <w:rPr>
+          <w:rFonts w:ascii="Courier New" w:eastAsia="Times New Roman" w:hAnsi="Courier New" w:cs="Courier New"/>
+          <w:color w:val="C77DBB"/>
+          <w:sz w:val="20"/>
+          <w:szCs w:val="20"/>
+          <w:lang w:eastAsia="es-PE"/>
+        </w:rPr>
+        <w:t>android</w:t>
+      </w:r>
+      <w:r>
+        <w:rPr>
+          <w:rFonts w:ascii="Courier New" w:eastAsia="Times New Roman" w:hAnsi="Courier New" w:cs="Courier New"/>
+          <w:color w:val="BCBEC4"/>
+          <w:sz w:val="20"/>
+          <w:szCs w:val="20"/>
+          <w:lang w:eastAsia="es-PE"/>
+        </w:rPr>
+        <w:t>:inputType</w:t>
+      </w:r>
+      <w:proofErr w:type="spellEnd"/>
+      <w:r>
+        <w:rPr>
+          <w:rFonts w:ascii="Courier New" w:eastAsia="Times New Roman" w:hAnsi="Courier New" w:cs="Courier New"/>
+          <w:color w:val="6AAB73"/>
+          <w:sz w:val="20"/>
+          <w:szCs w:val="20"/>
+          <w:lang w:eastAsia="es-PE"/>
+        </w:rPr>
+        <w:t>="</w:t>
+      </w:r>
+      <w:proofErr w:type="spellStart"/>
+      <w:r>
+        <w:rPr>
+          <w:rFonts w:ascii="Courier New" w:eastAsia="Times New Roman" w:hAnsi="Courier New" w:cs="Courier New"/>
+          <w:color w:val="6AAB73"/>
+          <w:sz w:val="20"/>
+          <w:szCs w:val="20"/>
+          <w:lang w:eastAsia="es-PE"/>
+        </w:rPr>
+        <w:t>textPersonName</w:t>
+      </w:r>
+      <w:proofErr w:type="spellEnd"/>
+      <w:r>
+        <w:rPr>
+          <w:rFonts w:ascii="Courier New" w:eastAsia="Times New Roman" w:hAnsi="Courier New" w:cs="Courier New"/>
+          <w:color w:val="6AAB73"/>
+          <w:sz w:val="20"/>
+          <w:szCs w:val="20"/>
+          <w:lang w:eastAsia="es-PE"/>
+        </w:rPr>
+        <w:t>"</w:t>
+      </w:r>
+      <w:r>
+        <w:rPr>
+          <w:rFonts w:ascii="Courier New" w:eastAsia="Times New Roman" w:hAnsi="Courier New" w:cs="Courier New"/>
+          <w:color w:val="D5B778"/>
+          <w:sz w:val="20"/>
+          <w:szCs w:val="20"/>
+          <w:lang w:eastAsia="es-PE"/>
+        </w:rPr>
+        <w:t>/&gt;</w:t>
+      </w:r>
+      <w:r>
+        <w:rPr>
+          <w:rFonts w:ascii="Courier New" w:eastAsia="Times New Roman" w:hAnsi="Courier New" w:cs="Courier New"/>
+          <w:color w:val="D5B778"/>
+          <w:sz w:val="20"/>
+          <w:szCs w:val="20"/>
+          <w:lang w:eastAsia="es-PE"/>
+        </w:rPr>
+        <w:br/>
+        <w:t xml:space="preserve">    &lt;</w:t>
+      </w:r>
+      <w:proofErr w:type="spellStart"/>
+      <w:r>
+        <w:rPr>
+          <w:rFonts w:ascii="Courier New" w:eastAsia="Times New Roman" w:hAnsi="Courier New" w:cs="Courier New"/>
+          <w:color w:val="D5B778"/>
+          <w:sz w:val="20"/>
+          <w:szCs w:val="20"/>
+          <w:lang w:eastAsia="es-PE"/>
+        </w:rPr>
+        <w:t>EditText</w:t>
+      </w:r>
+      <w:proofErr w:type="spellEnd"/>
+      <w:r>
+        <w:rPr>
+          <w:rFonts w:ascii="Courier New" w:eastAsia="Times New Roman" w:hAnsi="Courier New" w:cs="Courier New"/>
+          <w:color w:val="D5B778"/>
+          <w:sz w:val="20"/>
+          <w:szCs w:val="20"/>
+          <w:lang w:eastAsia="es-PE"/>
+        </w:rPr>
+        <w:br/>
+        <w:t xml:space="preserve">        </w:t>
+      </w:r>
+      <w:proofErr w:type="spellStart"/>
+      <w:r>
+        <w:rPr>
+          <w:rFonts w:ascii="Courier New" w:eastAsia="Times New Roman" w:hAnsi="Courier New" w:cs="Courier New"/>
+          <w:color w:val="C77DBB"/>
+          <w:sz w:val="20"/>
+          <w:szCs w:val="20"/>
+          <w:lang w:eastAsia="es-PE"/>
+        </w:rPr>
+        <w:t>android</w:t>
+      </w:r>
+      <w:r>
+        <w:rPr>
+          <w:rFonts w:ascii="Courier New" w:eastAsia="Times New Roman" w:hAnsi="Courier New" w:cs="Courier New"/>
+          <w:color w:val="BCBEC4"/>
+          <w:sz w:val="20"/>
+          <w:szCs w:val="20"/>
+          <w:lang w:eastAsia="es-PE"/>
+        </w:rPr>
+        <w:t>:id</w:t>
+      </w:r>
+      <w:proofErr w:type="spellEnd"/>
+      <w:r>
+        <w:rPr>
+          <w:rFonts w:ascii="Courier New" w:eastAsia="Times New Roman" w:hAnsi="Courier New" w:cs="Courier New"/>
+          <w:color w:val="6AAB73"/>
+          <w:sz w:val="20"/>
+          <w:szCs w:val="20"/>
+          <w:lang w:eastAsia="es-PE"/>
+        </w:rPr>
+        <w:t>="@+id/</w:t>
+      </w:r>
+      <w:proofErr w:type="spellStart"/>
+      <w:r>
+        <w:rPr>
+          <w:rFonts w:ascii="Courier New" w:eastAsia="Times New Roman" w:hAnsi="Courier New" w:cs="Courier New"/>
+          <w:color w:val="6AAB73"/>
+          <w:sz w:val="20"/>
+          <w:szCs w:val="20"/>
+          <w:lang w:eastAsia="es-PE"/>
+        </w:rPr>
+        <w:t>etApellido</w:t>
+      </w:r>
+      <w:proofErr w:type="spellEnd"/>
+      <w:r>
+        <w:rPr>
+          <w:rFonts w:ascii="Courier New" w:eastAsia="Times New Roman" w:hAnsi="Courier New" w:cs="Courier New"/>
+          <w:color w:val="6AAB73"/>
+          <w:sz w:val="20"/>
+          <w:szCs w:val="20"/>
+          <w:lang w:eastAsia="es-PE"/>
+        </w:rPr>
+        <w:t>"</w:t>
+      </w:r>
+      <w:r>
+        <w:rPr>
+          <w:rFonts w:ascii="Courier New" w:eastAsia="Times New Roman" w:hAnsi="Courier New" w:cs="Courier New"/>
+          <w:color w:val="6AAB73"/>
+          <w:sz w:val="20"/>
+          <w:szCs w:val="20"/>
+          <w:lang w:eastAsia="es-PE"/>
+        </w:rPr>
+        <w:br/>
+        <w:t xml:space="preserve">        </w:t>
+      </w:r>
+      <w:proofErr w:type="spellStart"/>
+      <w:r>
+        <w:rPr>
+          <w:rFonts w:ascii="Courier New" w:eastAsia="Times New Roman" w:hAnsi="Courier New" w:cs="Courier New"/>
+          <w:color w:val="C77DBB"/>
+          <w:sz w:val="20"/>
+          <w:szCs w:val="20"/>
+          <w:lang w:eastAsia="es-PE"/>
+        </w:rPr>
+        <w:t>android</w:t>
+      </w:r>
+      <w:r>
+        <w:rPr>
+          <w:rFonts w:ascii="Courier New" w:eastAsia="Times New Roman" w:hAnsi="Courier New" w:cs="Courier New"/>
+          <w:color w:val="BCBEC4"/>
+          <w:sz w:val="20"/>
+          <w:szCs w:val="20"/>
+          <w:lang w:eastAsia="es-PE"/>
+        </w:rPr>
+        <w:t>:layout_width</w:t>
+      </w:r>
+      <w:proofErr w:type="spellEnd"/>
+      <w:r>
+        <w:rPr>
+          <w:rFonts w:ascii="Courier New" w:eastAsia="Times New Roman" w:hAnsi="Courier New" w:cs="Courier New"/>
+          <w:color w:val="6AAB73"/>
+          <w:sz w:val="20"/>
+          <w:szCs w:val="20"/>
+          <w:lang w:eastAsia="es-PE"/>
+        </w:rPr>
+        <w:t>="</w:t>
+      </w:r>
+      <w:proofErr w:type="spellStart"/>
+      <w:r>
+        <w:rPr>
+          <w:rFonts w:ascii="Courier New" w:eastAsia="Times New Roman" w:hAnsi="Courier New" w:cs="Courier New"/>
+          <w:color w:val="6AAB73"/>
+          <w:sz w:val="20"/>
+          <w:szCs w:val="20"/>
+          <w:lang w:eastAsia="es-PE"/>
+        </w:rPr>
+        <w:t>match_parent</w:t>
+      </w:r>
+      <w:proofErr w:type="spellEnd"/>
+      <w:r>
+        <w:rPr>
+          <w:rFonts w:ascii="Courier New" w:eastAsia="Times New Roman" w:hAnsi="Courier New" w:cs="Courier New"/>
+          <w:color w:val="6AAB73"/>
+          <w:sz w:val="20"/>
+          <w:szCs w:val="20"/>
+          <w:lang w:eastAsia="es-PE"/>
+        </w:rPr>
+        <w:t>"</w:t>
+      </w:r>
+      <w:r>
+        <w:rPr>
+          <w:rFonts w:ascii="Courier New" w:eastAsia="Times New Roman" w:hAnsi="Courier New" w:cs="Courier New"/>
+          <w:color w:val="6AAB73"/>
+          <w:sz w:val="20"/>
+          <w:szCs w:val="20"/>
+          <w:lang w:eastAsia="es-PE"/>
+        </w:rPr>
+        <w:br/>
+        <w:t xml:space="preserve">        </w:t>
+      </w:r>
+      <w:proofErr w:type="spellStart"/>
+      <w:r>
+        <w:rPr>
+          <w:rFonts w:ascii="Courier New" w:eastAsia="Times New Roman" w:hAnsi="Courier New" w:cs="Courier New"/>
+          <w:color w:val="C77DBB"/>
+          <w:sz w:val="20"/>
+          <w:szCs w:val="20"/>
+          <w:lang w:eastAsia="es-PE"/>
+        </w:rPr>
+        <w:t>android</w:t>
+      </w:r>
+      <w:r>
+        <w:rPr>
+          <w:rFonts w:ascii="Courier New" w:eastAsia="Times New Roman" w:hAnsi="Courier New" w:cs="Courier New"/>
+          <w:color w:val="BCBEC4"/>
+          <w:sz w:val="20"/>
+          <w:szCs w:val="20"/>
+          <w:lang w:eastAsia="es-PE"/>
+        </w:rPr>
+        <w:t>:layout_height</w:t>
+      </w:r>
+      <w:proofErr w:type="spellEnd"/>
+      <w:r>
+        <w:rPr>
+          <w:rFonts w:ascii="Courier New" w:eastAsia="Times New Roman" w:hAnsi="Courier New" w:cs="Courier New"/>
+          <w:color w:val="6AAB73"/>
+          <w:sz w:val="20"/>
+          <w:szCs w:val="20"/>
+          <w:lang w:eastAsia="es-PE"/>
+        </w:rPr>
+        <w:t>="</w:t>
+      </w:r>
+      <w:proofErr w:type="spellStart"/>
+      <w:r>
+        <w:rPr>
+          <w:rFonts w:ascii="Courier New" w:eastAsia="Times New Roman" w:hAnsi="Courier New" w:cs="Courier New"/>
+          <w:color w:val="6AAB73"/>
+          <w:sz w:val="20"/>
+          <w:szCs w:val="20"/>
+          <w:lang w:eastAsia="es-PE"/>
+        </w:rPr>
+        <w:t>match_parent</w:t>
+      </w:r>
+      <w:proofErr w:type="spellEnd"/>
+      <w:r>
+        <w:rPr>
+          <w:rFonts w:ascii="Courier New" w:eastAsia="Times New Roman" w:hAnsi="Courier New" w:cs="Courier New"/>
+          <w:color w:val="6AAB73"/>
+          <w:sz w:val="20"/>
+          <w:szCs w:val="20"/>
+          <w:lang w:eastAsia="es-PE"/>
+        </w:rPr>
+        <w:t>"</w:t>
+      </w:r>
+      <w:r>
+        <w:rPr>
+          <w:rFonts w:ascii="Courier New" w:eastAsia="Times New Roman" w:hAnsi="Courier New" w:cs="Courier New"/>
+          <w:color w:val="6AAB73"/>
+          <w:sz w:val="20"/>
+          <w:szCs w:val="20"/>
+          <w:lang w:eastAsia="es-PE"/>
+        </w:rPr>
+        <w:br/>
+        <w:t xml:space="preserve">        </w:t>
+      </w:r>
+      <w:proofErr w:type="spellStart"/>
+      <w:r>
+        <w:rPr>
+          <w:rFonts w:ascii="Courier New" w:eastAsia="Times New Roman" w:hAnsi="Courier New" w:cs="Courier New"/>
+          <w:color w:val="C77DBB"/>
+          <w:sz w:val="20"/>
+          <w:szCs w:val="20"/>
+          <w:lang w:eastAsia="es-PE"/>
+        </w:rPr>
+        <w:t>android</w:t>
+      </w:r>
+      <w:r>
+        <w:rPr>
+          <w:rFonts w:ascii="Courier New" w:eastAsia="Times New Roman" w:hAnsi="Courier New" w:cs="Courier New"/>
+          <w:color w:val="BCBEC4"/>
+          <w:sz w:val="20"/>
+          <w:szCs w:val="20"/>
+          <w:lang w:eastAsia="es-PE"/>
+        </w:rPr>
+        <w:t>:layout_margin</w:t>
+      </w:r>
+      <w:proofErr w:type="spellEnd"/>
+      <w:r>
+        <w:rPr>
+          <w:rFonts w:ascii="Courier New" w:eastAsia="Times New Roman" w:hAnsi="Courier New" w:cs="Courier New"/>
+          <w:color w:val="6AAB73"/>
+          <w:sz w:val="20"/>
+          <w:szCs w:val="20"/>
+          <w:lang w:eastAsia="es-PE"/>
+        </w:rPr>
+        <w:t>="10dp"</w:t>
+      </w:r>
+      <w:r>
+        <w:rPr>
+          <w:rFonts w:ascii="Courier New" w:eastAsia="Times New Roman" w:hAnsi="Courier New" w:cs="Courier New"/>
+          <w:color w:val="6AAB73"/>
+          <w:sz w:val="20"/>
+          <w:szCs w:val="20"/>
+          <w:lang w:eastAsia="es-PE"/>
+        </w:rPr>
+        <w:br/>
+        <w:t xml:space="preserve">        </w:t>
+      </w:r>
+      <w:proofErr w:type="spellStart"/>
+      <w:r>
+        <w:rPr>
+          <w:rFonts w:ascii="Courier New" w:eastAsia="Times New Roman" w:hAnsi="Courier New" w:cs="Courier New"/>
+          <w:color w:val="C77DBB"/>
+          <w:sz w:val="20"/>
+          <w:szCs w:val="20"/>
+          <w:lang w:eastAsia="es-PE"/>
+        </w:rPr>
+        <w:t>android</w:t>
+      </w:r>
+      <w:r>
+        <w:rPr>
+          <w:rFonts w:ascii="Courier New" w:eastAsia="Times New Roman" w:hAnsi="Courier New" w:cs="Courier New"/>
+          <w:color w:val="BCBEC4"/>
+          <w:sz w:val="20"/>
+          <w:szCs w:val="20"/>
+          <w:lang w:eastAsia="es-PE"/>
+        </w:rPr>
+        <w:t>:layout_weight</w:t>
+      </w:r>
+      <w:proofErr w:type="spellEnd"/>
+      <w:r>
+        <w:rPr>
+          <w:rFonts w:ascii="Courier New" w:eastAsia="Times New Roman" w:hAnsi="Courier New" w:cs="Courier New"/>
+          <w:color w:val="6AAB73"/>
+          <w:sz w:val="20"/>
+          <w:szCs w:val="20"/>
+          <w:lang w:eastAsia="es-PE"/>
+        </w:rPr>
+        <w:t>="1"</w:t>
+      </w:r>
+      <w:r>
+        <w:rPr>
+          <w:rFonts w:ascii="Courier New" w:eastAsia="Times New Roman" w:hAnsi="Courier New" w:cs="Courier New"/>
+          <w:color w:val="6AAB73"/>
+          <w:sz w:val="20"/>
+          <w:szCs w:val="20"/>
+          <w:lang w:eastAsia="es-PE"/>
+        </w:rPr>
+        <w:br/>
+        <w:t xml:space="preserve">        </w:t>
+      </w:r>
+      <w:proofErr w:type="spellStart"/>
+      <w:r>
+        <w:rPr>
+          <w:rFonts w:ascii="Courier New" w:eastAsia="Times New Roman" w:hAnsi="Courier New" w:cs="Courier New"/>
+          <w:color w:val="C77DBB"/>
+          <w:sz w:val="20"/>
+          <w:szCs w:val="20"/>
+          <w:lang w:eastAsia="es-PE"/>
+        </w:rPr>
+        <w:t>android</w:t>
+      </w:r>
+      <w:r>
+        <w:rPr>
+          <w:rFonts w:ascii="Courier New" w:eastAsia="Times New Roman" w:hAnsi="Courier New" w:cs="Courier New"/>
+          <w:color w:val="BCBEC4"/>
+          <w:sz w:val="20"/>
+          <w:szCs w:val="20"/>
+          <w:lang w:eastAsia="es-PE"/>
+        </w:rPr>
+        <w:t>:hint</w:t>
+      </w:r>
+      <w:proofErr w:type="spellEnd"/>
+      <w:r>
+        <w:rPr>
+          <w:rFonts w:ascii="Courier New" w:eastAsia="Times New Roman" w:hAnsi="Courier New" w:cs="Courier New"/>
+          <w:color w:val="6AAB73"/>
+          <w:sz w:val="20"/>
+          <w:szCs w:val="20"/>
+          <w:lang w:eastAsia="es-PE"/>
+        </w:rPr>
+        <w:t>="Apellidos"</w:t>
+      </w:r>
+      <w:r>
+        <w:rPr>
+          <w:rFonts w:ascii="Courier New" w:eastAsia="Times New Roman" w:hAnsi="Courier New" w:cs="Courier New"/>
+          <w:color w:val="6AAB73"/>
+          <w:sz w:val="20"/>
+          <w:szCs w:val="20"/>
+          <w:lang w:eastAsia="es-PE"/>
+        </w:rPr>
+        <w:br/>
+        <w:t xml:space="preserve">        </w:t>
+      </w:r>
+      <w:proofErr w:type="spellStart"/>
+      <w:r>
+        <w:rPr>
+          <w:rFonts w:ascii="Courier New" w:eastAsia="Times New Roman" w:hAnsi="Courier New" w:cs="Courier New"/>
+          <w:color w:val="C77DBB"/>
+          <w:sz w:val="20"/>
+          <w:szCs w:val="20"/>
+          <w:lang w:eastAsia="es-PE"/>
+        </w:rPr>
+        <w:t>android</w:t>
+      </w:r>
+      <w:r>
+        <w:rPr>
+          <w:rFonts w:ascii="Courier New" w:eastAsia="Times New Roman" w:hAnsi="Courier New" w:cs="Courier New"/>
+          <w:color w:val="BCBEC4"/>
+          <w:sz w:val="20"/>
+          <w:szCs w:val="20"/>
+          <w:lang w:eastAsia="es-PE"/>
+        </w:rPr>
+        <w:t>:inputType</w:t>
+      </w:r>
+      <w:proofErr w:type="spellEnd"/>
+      <w:r>
+        <w:rPr>
+          <w:rFonts w:ascii="Courier New" w:eastAsia="Times New Roman" w:hAnsi="Courier New" w:cs="Courier New"/>
+          <w:color w:val="6AAB73"/>
+          <w:sz w:val="20"/>
+          <w:szCs w:val="20"/>
+          <w:lang w:eastAsia="es-PE"/>
+        </w:rPr>
+        <w:t>="</w:t>
+      </w:r>
+      <w:proofErr w:type="spellStart"/>
+      <w:r>
+        <w:rPr>
+          <w:rFonts w:ascii="Courier New" w:eastAsia="Times New Roman" w:hAnsi="Courier New" w:cs="Courier New"/>
+          <w:color w:val="6AAB73"/>
+          <w:sz w:val="20"/>
+          <w:szCs w:val="20"/>
+          <w:lang w:eastAsia="es-PE"/>
+        </w:rPr>
+        <w:t>textPersonName</w:t>
+      </w:r>
+      <w:proofErr w:type="spellEnd"/>
+      <w:r>
+        <w:rPr>
+          <w:rFonts w:ascii="Courier New" w:eastAsia="Times New Roman" w:hAnsi="Courier New" w:cs="Courier New"/>
+          <w:color w:val="6AAB73"/>
+          <w:sz w:val="20"/>
+          <w:szCs w:val="20"/>
+          <w:lang w:eastAsia="es-PE"/>
+        </w:rPr>
+        <w:t>"</w:t>
+      </w:r>
+      <w:r>
+        <w:rPr>
+          <w:rFonts w:ascii="Courier New" w:eastAsia="Times New Roman" w:hAnsi="Courier New" w:cs="Courier New"/>
+          <w:color w:val="D5B778"/>
+          <w:sz w:val="20"/>
+          <w:szCs w:val="20"/>
+          <w:lang w:eastAsia="es-PE"/>
+        </w:rPr>
+        <w:t>/&gt;</w:t>
+      </w:r>
+      <w:r>
+        <w:rPr>
+          <w:rFonts w:ascii="Courier New" w:eastAsia="Times New Roman" w:hAnsi="Courier New" w:cs="Courier New"/>
+          <w:color w:val="D5B778"/>
+          <w:sz w:val="20"/>
+          <w:szCs w:val="20"/>
+          <w:lang w:eastAsia="es-PE"/>
+        </w:rPr>
+        <w:br/>
+        <w:t xml:space="preserve">    &lt;</w:t>
+      </w:r>
+      <w:proofErr w:type="spellStart"/>
+      <w:r>
+        <w:rPr>
+          <w:rFonts w:ascii="Courier New" w:eastAsia="Times New Roman" w:hAnsi="Courier New" w:cs="Courier New"/>
+          <w:color w:val="D5B778"/>
+          <w:sz w:val="20"/>
+          <w:szCs w:val="20"/>
+          <w:lang w:eastAsia="es-PE"/>
+        </w:rPr>
+        <w:t>EditText</w:t>
+      </w:r>
+      <w:proofErr w:type="spellEnd"/>
+      <w:r>
+        <w:rPr>
+          <w:rFonts w:ascii="Courier New" w:eastAsia="Times New Roman" w:hAnsi="Courier New" w:cs="Courier New"/>
+          <w:color w:val="D5B778"/>
+          <w:sz w:val="20"/>
+          <w:szCs w:val="20"/>
+          <w:lang w:eastAsia="es-PE"/>
+        </w:rPr>
+        <w:br/>
+        <w:t xml:space="preserve">        </w:t>
+      </w:r>
+      <w:proofErr w:type="spellStart"/>
+      <w:r>
+        <w:rPr>
+          <w:rFonts w:ascii="Courier New" w:eastAsia="Times New Roman" w:hAnsi="Courier New" w:cs="Courier New"/>
+          <w:color w:val="C77DBB"/>
+          <w:sz w:val="20"/>
+          <w:szCs w:val="20"/>
+          <w:lang w:eastAsia="es-PE"/>
+        </w:rPr>
+        <w:t>android</w:t>
+      </w:r>
+      <w:r>
+        <w:rPr>
+          <w:rFonts w:ascii="Courier New" w:eastAsia="Times New Roman" w:hAnsi="Courier New" w:cs="Courier New"/>
+          <w:color w:val="BCBEC4"/>
+          <w:sz w:val="20"/>
+          <w:szCs w:val="20"/>
+          <w:lang w:eastAsia="es-PE"/>
+        </w:rPr>
+        <w:t>:id</w:t>
+      </w:r>
+      <w:proofErr w:type="spellEnd"/>
+      <w:r>
+        <w:rPr>
+          <w:rFonts w:ascii="Courier New" w:eastAsia="Times New Roman" w:hAnsi="Courier New" w:cs="Courier New"/>
+          <w:color w:val="6AAB73"/>
+          <w:sz w:val="20"/>
+          <w:szCs w:val="20"/>
+          <w:lang w:eastAsia="es-PE"/>
+        </w:rPr>
+        <w:t>="@+id/</w:t>
+      </w:r>
+      <w:proofErr w:type="spellStart"/>
+      <w:r>
+        <w:rPr>
+          <w:rFonts w:ascii="Courier New" w:eastAsia="Times New Roman" w:hAnsi="Courier New" w:cs="Courier New"/>
+          <w:color w:val="6AAB73"/>
+          <w:sz w:val="20"/>
+          <w:szCs w:val="20"/>
+          <w:lang w:eastAsia="es-PE"/>
+        </w:rPr>
+        <w:t>etCorreo</w:t>
+      </w:r>
+      <w:proofErr w:type="spellEnd"/>
+      <w:r>
+        <w:rPr>
+          <w:rFonts w:ascii="Courier New" w:eastAsia="Times New Roman" w:hAnsi="Courier New" w:cs="Courier New"/>
+          <w:color w:val="6AAB73"/>
+          <w:sz w:val="20"/>
+          <w:szCs w:val="20"/>
+          <w:lang w:eastAsia="es-PE"/>
+        </w:rPr>
+        <w:t>"</w:t>
+      </w:r>
+      <w:r>
+        <w:rPr>
+          <w:rFonts w:ascii="Courier New" w:eastAsia="Times New Roman" w:hAnsi="Courier New" w:cs="Courier New"/>
+          <w:color w:val="6AAB73"/>
+          <w:sz w:val="20"/>
+          <w:szCs w:val="20"/>
+          <w:lang w:eastAsia="es-PE"/>
+        </w:rPr>
+        <w:br/>
+        <w:t xml:space="preserve">        </w:t>
+      </w:r>
+      <w:proofErr w:type="spellStart"/>
+      <w:r>
+        <w:rPr>
+          <w:rFonts w:ascii="Courier New" w:eastAsia="Times New Roman" w:hAnsi="Courier New" w:cs="Courier New"/>
+          <w:color w:val="C77DBB"/>
+          <w:sz w:val="20"/>
+          <w:szCs w:val="20"/>
+          <w:lang w:eastAsia="es-PE"/>
+        </w:rPr>
+        <w:t>android</w:t>
+      </w:r>
+      <w:r>
+        <w:rPr>
+          <w:rFonts w:ascii="Courier New" w:eastAsia="Times New Roman" w:hAnsi="Courier New" w:cs="Courier New"/>
+          <w:color w:val="BCBEC4"/>
+          <w:sz w:val="20"/>
+          <w:szCs w:val="20"/>
+          <w:lang w:eastAsia="es-PE"/>
+        </w:rPr>
+        <w:t>:layout_width</w:t>
+      </w:r>
+      <w:proofErr w:type="spellEnd"/>
+      <w:r>
+        <w:rPr>
+          <w:rFonts w:ascii="Courier New" w:eastAsia="Times New Roman" w:hAnsi="Courier New" w:cs="Courier New"/>
+          <w:color w:val="6AAB73"/>
+          <w:sz w:val="20"/>
+          <w:szCs w:val="20"/>
+          <w:lang w:eastAsia="es-PE"/>
+        </w:rPr>
+        <w:t>="</w:t>
+      </w:r>
+      <w:proofErr w:type="spellStart"/>
+      <w:r>
+        <w:rPr>
+          <w:rFonts w:ascii="Courier New" w:eastAsia="Times New Roman" w:hAnsi="Courier New" w:cs="Courier New"/>
+          <w:color w:val="6AAB73"/>
+          <w:sz w:val="20"/>
+          <w:szCs w:val="20"/>
+          <w:lang w:eastAsia="es-PE"/>
+        </w:rPr>
+        <w:t>match_parent</w:t>
+      </w:r>
+      <w:proofErr w:type="spellEnd"/>
+      <w:r>
+        <w:rPr>
+          <w:rFonts w:ascii="Courier New" w:eastAsia="Times New Roman" w:hAnsi="Courier New" w:cs="Courier New"/>
+          <w:color w:val="6AAB73"/>
+          <w:sz w:val="20"/>
+          <w:szCs w:val="20"/>
+          <w:lang w:eastAsia="es-PE"/>
+        </w:rPr>
+        <w:t>"</w:t>
+      </w:r>
+      <w:r>
+        <w:rPr>
+          <w:rFonts w:ascii="Courier New" w:eastAsia="Times New Roman" w:hAnsi="Courier New" w:cs="Courier New"/>
+          <w:color w:val="6AAB73"/>
+          <w:sz w:val="20"/>
+          <w:szCs w:val="20"/>
+          <w:lang w:eastAsia="es-PE"/>
+        </w:rPr>
+        <w:br/>
+        <w:t xml:space="preserve">        </w:t>
+      </w:r>
+      <w:proofErr w:type="spellStart"/>
+      <w:r>
+        <w:rPr>
+          <w:rFonts w:ascii="Courier New" w:eastAsia="Times New Roman" w:hAnsi="Courier New" w:cs="Courier New"/>
+          <w:color w:val="C77DBB"/>
+          <w:sz w:val="20"/>
+          <w:szCs w:val="20"/>
+          <w:lang w:eastAsia="es-PE"/>
+        </w:rPr>
+        <w:t>android</w:t>
+      </w:r>
+      <w:r>
+        <w:rPr>
+          <w:rFonts w:ascii="Courier New" w:eastAsia="Times New Roman" w:hAnsi="Courier New" w:cs="Courier New"/>
+          <w:color w:val="BCBEC4"/>
+          <w:sz w:val="20"/>
+          <w:szCs w:val="20"/>
+          <w:lang w:eastAsia="es-PE"/>
+        </w:rPr>
+        <w:t>:layout_height</w:t>
+      </w:r>
+      <w:proofErr w:type="spellEnd"/>
+      <w:r>
+        <w:rPr>
+          <w:rFonts w:ascii="Courier New" w:eastAsia="Times New Roman" w:hAnsi="Courier New" w:cs="Courier New"/>
+          <w:color w:val="6AAB73"/>
+          <w:sz w:val="20"/>
+          <w:szCs w:val="20"/>
+          <w:lang w:eastAsia="es-PE"/>
+        </w:rPr>
+        <w:t>="</w:t>
+      </w:r>
+      <w:proofErr w:type="spellStart"/>
+      <w:r>
+        <w:rPr>
+          <w:rFonts w:ascii="Courier New" w:eastAsia="Times New Roman" w:hAnsi="Courier New" w:cs="Courier New"/>
+          <w:color w:val="6AAB73"/>
+          <w:sz w:val="20"/>
+          <w:szCs w:val="20"/>
+          <w:lang w:eastAsia="es-PE"/>
+        </w:rPr>
+        <w:t>match_parent</w:t>
+      </w:r>
+      <w:proofErr w:type="spellEnd"/>
+      <w:r>
+        <w:rPr>
+          <w:rFonts w:ascii="Courier New" w:eastAsia="Times New Roman" w:hAnsi="Courier New" w:cs="Courier New"/>
+          <w:color w:val="6AAB73"/>
+          <w:sz w:val="20"/>
+          <w:szCs w:val="20"/>
+          <w:lang w:eastAsia="es-PE"/>
+        </w:rPr>
+        <w:t>"</w:t>
+      </w:r>
+      <w:r>
+        <w:rPr>
+          <w:rFonts w:ascii="Courier New" w:eastAsia="Times New Roman" w:hAnsi="Courier New" w:cs="Courier New"/>
+          <w:color w:val="6AAB73"/>
+          <w:sz w:val="20"/>
+          <w:szCs w:val="20"/>
+          <w:lang w:eastAsia="es-PE"/>
+        </w:rPr>
+        <w:br/>
+        <w:t xml:space="preserve">        </w:t>
+      </w:r>
+      <w:proofErr w:type="spellStart"/>
+      <w:r>
+        <w:rPr>
+          <w:rFonts w:ascii="Courier New" w:eastAsia="Times New Roman" w:hAnsi="Courier New" w:cs="Courier New"/>
+          <w:color w:val="C77DBB"/>
+          <w:sz w:val="20"/>
+          <w:szCs w:val="20"/>
+          <w:lang w:eastAsia="es-PE"/>
+        </w:rPr>
+        <w:t>android</w:t>
+      </w:r>
+      <w:r>
+        <w:rPr>
+          <w:rFonts w:ascii="Courier New" w:eastAsia="Times New Roman" w:hAnsi="Courier New" w:cs="Courier New"/>
+          <w:color w:val="BCBEC4"/>
+          <w:sz w:val="20"/>
+          <w:szCs w:val="20"/>
+          <w:lang w:eastAsia="es-PE"/>
+        </w:rPr>
+        <w:t>:layout_margin</w:t>
+      </w:r>
+      <w:proofErr w:type="spellEnd"/>
+      <w:r>
+        <w:rPr>
+          <w:rFonts w:ascii="Courier New" w:eastAsia="Times New Roman" w:hAnsi="Courier New" w:cs="Courier New"/>
+          <w:color w:val="6AAB73"/>
+          <w:sz w:val="20"/>
+          <w:szCs w:val="20"/>
+          <w:lang w:eastAsia="es-PE"/>
+        </w:rPr>
+        <w:t>="10dp"</w:t>
+      </w:r>
+      <w:r>
+        <w:rPr>
+          <w:rFonts w:ascii="Courier New" w:eastAsia="Times New Roman" w:hAnsi="Courier New" w:cs="Courier New"/>
+          <w:color w:val="6AAB73"/>
+          <w:sz w:val="20"/>
+          <w:szCs w:val="20"/>
+          <w:lang w:eastAsia="es-PE"/>
+        </w:rPr>
+        <w:br/>
+        <w:t xml:space="preserve">        </w:t>
+      </w:r>
+      <w:proofErr w:type="spellStart"/>
+      <w:r>
+        <w:rPr>
+          <w:rFonts w:ascii="Courier New" w:eastAsia="Times New Roman" w:hAnsi="Courier New" w:cs="Courier New"/>
+          <w:color w:val="C77DBB"/>
+          <w:sz w:val="20"/>
+          <w:szCs w:val="20"/>
+          <w:lang w:eastAsia="es-PE"/>
+        </w:rPr>
+        <w:t>android</w:t>
+      </w:r>
+      <w:r>
+        <w:rPr>
+          <w:rFonts w:ascii="Courier New" w:eastAsia="Times New Roman" w:hAnsi="Courier New" w:cs="Courier New"/>
+          <w:color w:val="BCBEC4"/>
+          <w:sz w:val="20"/>
+          <w:szCs w:val="20"/>
+          <w:lang w:eastAsia="es-PE"/>
+        </w:rPr>
+        <w:t>:layout_weight</w:t>
+      </w:r>
+      <w:proofErr w:type="spellEnd"/>
+      <w:r>
+        <w:rPr>
+          <w:rFonts w:ascii="Courier New" w:eastAsia="Times New Roman" w:hAnsi="Courier New" w:cs="Courier New"/>
+          <w:color w:val="6AAB73"/>
+          <w:sz w:val="20"/>
+          <w:szCs w:val="20"/>
+          <w:lang w:eastAsia="es-PE"/>
+        </w:rPr>
+        <w:t>="1"</w:t>
+      </w:r>
+      <w:r>
+        <w:rPr>
+          <w:rFonts w:ascii="Courier New" w:eastAsia="Times New Roman" w:hAnsi="Courier New" w:cs="Courier New"/>
+          <w:color w:val="6AAB73"/>
+          <w:sz w:val="20"/>
+          <w:szCs w:val="20"/>
+          <w:lang w:eastAsia="es-PE"/>
+        </w:rPr>
+        <w:br/>
+        <w:t xml:space="preserve">        </w:t>
+      </w:r>
+      <w:proofErr w:type="spellStart"/>
+      <w:r>
+        <w:rPr>
+          <w:rFonts w:ascii="Courier New" w:eastAsia="Times New Roman" w:hAnsi="Courier New" w:cs="Courier New"/>
+          <w:color w:val="C77DBB"/>
+          <w:sz w:val="20"/>
+          <w:szCs w:val="20"/>
+          <w:lang w:eastAsia="es-PE"/>
+        </w:rPr>
+        <w:t>android</w:t>
+      </w:r>
+      <w:r>
+        <w:rPr>
+          <w:rFonts w:ascii="Courier New" w:eastAsia="Times New Roman" w:hAnsi="Courier New" w:cs="Courier New"/>
+          <w:color w:val="BCBEC4"/>
+          <w:sz w:val="20"/>
+          <w:szCs w:val="20"/>
+          <w:lang w:eastAsia="es-PE"/>
+        </w:rPr>
+        <w:t>:hint</w:t>
+      </w:r>
+      <w:proofErr w:type="spellEnd"/>
+      <w:r>
+        <w:rPr>
+          <w:rFonts w:ascii="Courier New" w:eastAsia="Times New Roman" w:hAnsi="Courier New" w:cs="Courier New"/>
+          <w:color w:val="6AAB73"/>
+          <w:sz w:val="20"/>
+          <w:szCs w:val="20"/>
+          <w:lang w:eastAsia="es-PE"/>
+        </w:rPr>
+        <w:t>="Correo"</w:t>
+      </w:r>
+      <w:r>
+        <w:rPr>
+          <w:rFonts w:ascii="Courier New" w:eastAsia="Times New Roman" w:hAnsi="Courier New" w:cs="Courier New"/>
+          <w:color w:val="6AAB73"/>
+          <w:sz w:val="20"/>
+          <w:szCs w:val="20"/>
+          <w:lang w:eastAsia="es-PE"/>
+        </w:rPr>
+        <w:br/>
+        <w:t xml:space="preserve">        </w:t>
+      </w:r>
+      <w:proofErr w:type="spellStart"/>
+      <w:r>
+        <w:rPr>
+          <w:rFonts w:ascii="Courier New" w:eastAsia="Times New Roman" w:hAnsi="Courier New" w:cs="Courier New"/>
+          <w:color w:val="C77DBB"/>
+          <w:sz w:val="20"/>
+          <w:szCs w:val="20"/>
+          <w:lang w:eastAsia="es-PE"/>
+        </w:rPr>
+        <w:t>android</w:t>
+      </w:r>
+      <w:r>
+        <w:rPr>
+          <w:rFonts w:ascii="Courier New" w:eastAsia="Times New Roman" w:hAnsi="Courier New" w:cs="Courier New"/>
+          <w:color w:val="BCBEC4"/>
+          <w:sz w:val="20"/>
+          <w:szCs w:val="20"/>
+          <w:lang w:eastAsia="es-PE"/>
+        </w:rPr>
+        <w:t>:inputType</w:t>
+      </w:r>
+      <w:proofErr w:type="spellEnd"/>
+      <w:r>
+        <w:rPr>
+          <w:rFonts w:ascii="Courier New" w:eastAsia="Times New Roman" w:hAnsi="Courier New" w:cs="Courier New"/>
+          <w:color w:val="6AAB73"/>
+          <w:sz w:val="20"/>
+          <w:szCs w:val="20"/>
+          <w:lang w:eastAsia="es-PE"/>
+        </w:rPr>
+        <w:t>="</w:t>
+      </w:r>
+      <w:proofErr w:type="spellStart"/>
+      <w:r>
+        <w:rPr>
+          <w:rFonts w:ascii="Courier New" w:eastAsia="Times New Roman" w:hAnsi="Courier New" w:cs="Courier New"/>
+          <w:color w:val="6AAB73"/>
+          <w:sz w:val="20"/>
+          <w:szCs w:val="20"/>
+          <w:lang w:eastAsia="es-PE"/>
+        </w:rPr>
+        <w:t>textEmailAddress</w:t>
+      </w:r>
+      <w:proofErr w:type="spellEnd"/>
+      <w:r>
+        <w:rPr>
+          <w:rFonts w:ascii="Courier New" w:eastAsia="Times New Roman" w:hAnsi="Courier New" w:cs="Courier New"/>
+          <w:color w:val="6AAB73"/>
+          <w:sz w:val="20"/>
+          <w:szCs w:val="20"/>
+          <w:lang w:eastAsia="es-PE"/>
+        </w:rPr>
+        <w:t>"</w:t>
+      </w:r>
+      <w:r>
+        <w:rPr>
+          <w:rFonts w:ascii="Courier New" w:eastAsia="Times New Roman" w:hAnsi="Courier New" w:cs="Courier New"/>
+          <w:color w:val="D5B778"/>
+          <w:sz w:val="20"/>
+          <w:szCs w:val="20"/>
+          <w:lang w:eastAsia="es-PE"/>
+        </w:rPr>
+        <w:t>/&gt;</w:t>
+      </w:r>
+      <w:r>
+        <w:rPr>
+          <w:rFonts w:ascii="Courier New" w:eastAsia="Times New Roman" w:hAnsi="Courier New" w:cs="Courier New"/>
+          <w:color w:val="D5B778"/>
+          <w:sz w:val="20"/>
+          <w:szCs w:val="20"/>
+          <w:lang w:eastAsia="es-PE"/>
+        </w:rPr>
+        <w:br/>
+      </w:r>
+      <w:r>
+        <w:rPr>
+          <w:rFonts w:ascii="Courier New" w:eastAsia="Times New Roman" w:hAnsi="Courier New" w:cs="Courier New"/>
+          <w:color w:val="D5B778"/>
+          <w:sz w:val="20"/>
+          <w:szCs w:val="20"/>
+          <w:lang w:eastAsia="es-PE"/>
+        </w:rPr>
+        <w:br/>
+        <w:t xml:space="preserve">    &lt;</w:t>
+      </w:r>
+      <w:proofErr w:type="spellStart"/>
+      <w:r>
+        <w:rPr>
+          <w:rFonts w:ascii="Courier New" w:eastAsia="Times New Roman" w:hAnsi="Courier New" w:cs="Courier New"/>
+          <w:color w:val="D5B778"/>
+          <w:sz w:val="20"/>
+          <w:szCs w:val="20"/>
+          <w:lang w:eastAsia="es-PE"/>
+        </w:rPr>
+        <w:t>EditText</w:t>
+      </w:r>
+      <w:proofErr w:type="spellEnd"/>
+      <w:r>
+        <w:rPr>
+          <w:rFonts w:ascii="Courier New" w:eastAsia="Times New Roman" w:hAnsi="Courier New" w:cs="Courier New"/>
+          <w:color w:val="D5B778"/>
+          <w:sz w:val="20"/>
+          <w:szCs w:val="20"/>
+          <w:lang w:eastAsia="es-PE"/>
+        </w:rPr>
+        <w:br/>
+        <w:t xml:space="preserve">        </w:t>
+      </w:r>
+      <w:proofErr w:type="spellStart"/>
+      <w:r>
+        <w:rPr>
+          <w:rFonts w:ascii="Courier New" w:eastAsia="Times New Roman" w:hAnsi="Courier New" w:cs="Courier New"/>
+          <w:color w:val="C77DBB"/>
+          <w:sz w:val="20"/>
+          <w:szCs w:val="20"/>
+          <w:lang w:eastAsia="es-PE"/>
+        </w:rPr>
+        <w:t>android</w:t>
+      </w:r>
+      <w:r>
+        <w:rPr>
+          <w:rFonts w:ascii="Courier New" w:eastAsia="Times New Roman" w:hAnsi="Courier New" w:cs="Courier New"/>
+          <w:color w:val="BCBEC4"/>
+          <w:sz w:val="20"/>
+          <w:szCs w:val="20"/>
+          <w:lang w:eastAsia="es-PE"/>
+        </w:rPr>
+        <w:t>:id</w:t>
+      </w:r>
+      <w:proofErr w:type="spellEnd"/>
+      <w:r>
+        <w:rPr>
+          <w:rFonts w:ascii="Courier New" w:eastAsia="Times New Roman" w:hAnsi="Courier New" w:cs="Courier New"/>
+          <w:color w:val="6AAB73"/>
+          <w:sz w:val="20"/>
+          <w:szCs w:val="20"/>
+          <w:lang w:eastAsia="es-PE"/>
+        </w:rPr>
+        <w:t>="@+id/</w:t>
+      </w:r>
+      <w:proofErr w:type="spellStart"/>
+      <w:r>
+        <w:rPr>
+          <w:rFonts w:ascii="Courier New" w:eastAsia="Times New Roman" w:hAnsi="Courier New" w:cs="Courier New"/>
+          <w:color w:val="6AAB73"/>
+          <w:sz w:val="20"/>
+          <w:szCs w:val="20"/>
+          <w:lang w:eastAsia="es-PE"/>
+        </w:rPr>
+        <w:t>etFechanacimiento</w:t>
+      </w:r>
+      <w:proofErr w:type="spellEnd"/>
+      <w:r>
+        <w:rPr>
+          <w:rFonts w:ascii="Courier New" w:eastAsia="Times New Roman" w:hAnsi="Courier New" w:cs="Courier New"/>
+          <w:color w:val="6AAB73"/>
+          <w:sz w:val="20"/>
+          <w:szCs w:val="20"/>
+          <w:lang w:eastAsia="es-PE"/>
+        </w:rPr>
+        <w:t>"</w:t>
+      </w:r>
+      <w:r>
+        <w:rPr>
+          <w:rFonts w:ascii="Courier New" w:eastAsia="Times New Roman" w:hAnsi="Courier New" w:cs="Courier New"/>
+          <w:color w:val="6AAB73"/>
+          <w:sz w:val="20"/>
+          <w:szCs w:val="20"/>
+          <w:lang w:eastAsia="es-PE"/>
+        </w:rPr>
+        <w:br/>
+        <w:t xml:space="preserve">        </w:t>
+      </w:r>
+      <w:proofErr w:type="spellStart"/>
+      <w:r>
+        <w:rPr>
+          <w:rFonts w:ascii="Courier New" w:eastAsia="Times New Roman" w:hAnsi="Courier New" w:cs="Courier New"/>
+          <w:color w:val="C77DBB"/>
+          <w:sz w:val="20"/>
+          <w:szCs w:val="20"/>
+          <w:lang w:eastAsia="es-PE"/>
+        </w:rPr>
+        <w:t>android</w:t>
+      </w:r>
+      <w:r>
+        <w:rPr>
+          <w:rFonts w:ascii="Courier New" w:eastAsia="Times New Roman" w:hAnsi="Courier New" w:cs="Courier New"/>
+          <w:color w:val="BCBEC4"/>
+          <w:sz w:val="20"/>
+          <w:szCs w:val="20"/>
+          <w:lang w:eastAsia="es-PE"/>
+        </w:rPr>
+        <w:t>:layout_width</w:t>
+      </w:r>
+      <w:proofErr w:type="spellEnd"/>
+      <w:r>
+        <w:rPr>
+          <w:rFonts w:ascii="Courier New" w:eastAsia="Times New Roman" w:hAnsi="Courier New" w:cs="Courier New"/>
+          <w:color w:val="6AAB73"/>
+          <w:sz w:val="20"/>
+          <w:szCs w:val="20"/>
+          <w:lang w:eastAsia="es-PE"/>
+        </w:rPr>
+        <w:t>="</w:t>
+      </w:r>
+      <w:proofErr w:type="spellStart"/>
+      <w:r>
+        <w:rPr>
+          <w:rFonts w:ascii="Courier New" w:eastAsia="Times New Roman" w:hAnsi="Courier New" w:cs="Courier New"/>
+          <w:color w:val="6AAB73"/>
+          <w:sz w:val="20"/>
+          <w:szCs w:val="20"/>
+          <w:lang w:eastAsia="es-PE"/>
+        </w:rPr>
+        <w:t>match_parent</w:t>
+      </w:r>
+      <w:proofErr w:type="spellEnd"/>
+      <w:r>
+        <w:rPr>
+          <w:rFonts w:ascii="Courier New" w:eastAsia="Times New Roman" w:hAnsi="Courier New" w:cs="Courier New"/>
+          <w:color w:val="6AAB73"/>
+          <w:sz w:val="20"/>
+          <w:szCs w:val="20"/>
+          <w:lang w:eastAsia="es-PE"/>
+        </w:rPr>
+        <w:t>"</w:t>
+      </w:r>
+      <w:r>
+        <w:rPr>
+          <w:rFonts w:ascii="Courier New" w:eastAsia="Times New Roman" w:hAnsi="Courier New" w:cs="Courier New"/>
+          <w:color w:val="6AAB73"/>
+          <w:sz w:val="20"/>
+          <w:szCs w:val="20"/>
+          <w:lang w:eastAsia="es-PE"/>
+        </w:rPr>
+        <w:br/>
+        <w:t xml:space="preserve">        </w:t>
+      </w:r>
+      <w:proofErr w:type="spellStart"/>
+      <w:r>
+        <w:rPr>
+          <w:rFonts w:ascii="Courier New" w:eastAsia="Times New Roman" w:hAnsi="Courier New" w:cs="Courier New"/>
+          <w:color w:val="C77DBB"/>
+          <w:sz w:val="20"/>
+          <w:szCs w:val="20"/>
+          <w:lang w:eastAsia="es-PE"/>
+        </w:rPr>
+        <w:t>android</w:t>
+      </w:r>
+      <w:r>
+        <w:rPr>
+          <w:rFonts w:ascii="Courier New" w:eastAsia="Times New Roman" w:hAnsi="Courier New" w:cs="Courier New"/>
+          <w:color w:val="BCBEC4"/>
+          <w:sz w:val="20"/>
+          <w:szCs w:val="20"/>
+          <w:lang w:eastAsia="es-PE"/>
+        </w:rPr>
+        <w:t>:layout_height</w:t>
+      </w:r>
+      <w:proofErr w:type="spellEnd"/>
+      <w:r>
+        <w:rPr>
+          <w:rFonts w:ascii="Courier New" w:eastAsia="Times New Roman" w:hAnsi="Courier New" w:cs="Courier New"/>
+          <w:color w:val="6AAB73"/>
+          <w:sz w:val="20"/>
+          <w:szCs w:val="20"/>
+          <w:lang w:eastAsia="es-PE"/>
+        </w:rPr>
+        <w:t>="</w:t>
+      </w:r>
+      <w:proofErr w:type="spellStart"/>
+      <w:r>
+        <w:rPr>
+          <w:rFonts w:ascii="Courier New" w:eastAsia="Times New Roman" w:hAnsi="Courier New" w:cs="Courier New"/>
+          <w:color w:val="6AAB73"/>
+          <w:sz w:val="20"/>
+          <w:szCs w:val="20"/>
+          <w:lang w:eastAsia="es-PE"/>
+        </w:rPr>
+        <w:t>match_parent</w:t>
+      </w:r>
+      <w:proofErr w:type="spellEnd"/>
+      <w:r>
+        <w:rPr>
+          <w:rFonts w:ascii="Courier New" w:eastAsia="Times New Roman" w:hAnsi="Courier New" w:cs="Courier New"/>
+          <w:color w:val="6AAB73"/>
+          <w:sz w:val="20"/>
+          <w:szCs w:val="20"/>
+          <w:lang w:eastAsia="es-PE"/>
+        </w:rPr>
+        <w:t>"</w:t>
+      </w:r>
+      <w:r>
+        <w:rPr>
+          <w:rFonts w:ascii="Courier New" w:eastAsia="Times New Roman" w:hAnsi="Courier New" w:cs="Courier New"/>
+          <w:color w:val="6AAB73"/>
+          <w:sz w:val="20"/>
+          <w:szCs w:val="20"/>
+          <w:lang w:eastAsia="es-PE"/>
+        </w:rPr>
+        <w:br/>
+        <w:t xml:space="preserve">        </w:t>
+      </w:r>
+      <w:proofErr w:type="spellStart"/>
+      <w:r>
+        <w:rPr>
+          <w:rFonts w:ascii="Courier New" w:eastAsia="Times New Roman" w:hAnsi="Courier New" w:cs="Courier New"/>
+          <w:color w:val="C77DBB"/>
+          <w:sz w:val="20"/>
+          <w:szCs w:val="20"/>
+          <w:lang w:eastAsia="es-PE"/>
+        </w:rPr>
+        <w:t>android</w:t>
+      </w:r>
+      <w:r>
+        <w:rPr>
+          <w:rFonts w:ascii="Courier New" w:eastAsia="Times New Roman" w:hAnsi="Courier New" w:cs="Courier New"/>
+          <w:color w:val="BCBEC4"/>
+          <w:sz w:val="20"/>
+          <w:szCs w:val="20"/>
+          <w:lang w:eastAsia="es-PE"/>
+        </w:rPr>
+        <w:t>:layout_margin</w:t>
+      </w:r>
+      <w:proofErr w:type="spellEnd"/>
+      <w:r>
+        <w:rPr>
+          <w:rFonts w:ascii="Courier New" w:eastAsia="Times New Roman" w:hAnsi="Courier New" w:cs="Courier New"/>
+          <w:color w:val="6AAB73"/>
+          <w:sz w:val="20"/>
+          <w:szCs w:val="20"/>
+          <w:lang w:eastAsia="es-PE"/>
+        </w:rPr>
+        <w:t>="10dp"</w:t>
+      </w:r>
+      <w:r>
+        <w:rPr>
+          <w:rFonts w:ascii="Courier New" w:eastAsia="Times New Roman" w:hAnsi="Courier New" w:cs="Courier New"/>
+          <w:color w:val="6AAB73"/>
+          <w:sz w:val="20"/>
+          <w:szCs w:val="20"/>
+          <w:lang w:eastAsia="es-PE"/>
+        </w:rPr>
+        <w:br/>
+        <w:t xml:space="preserve">        </w:t>
+      </w:r>
+      <w:proofErr w:type="spellStart"/>
+      <w:r>
+        <w:rPr>
+          <w:rFonts w:ascii="Courier New" w:eastAsia="Times New Roman" w:hAnsi="Courier New" w:cs="Courier New"/>
+          <w:color w:val="C77DBB"/>
+          <w:sz w:val="20"/>
+          <w:szCs w:val="20"/>
+          <w:lang w:eastAsia="es-PE"/>
+        </w:rPr>
+        <w:t>android</w:t>
+      </w:r>
+      <w:r>
+        <w:rPr>
+          <w:rFonts w:ascii="Courier New" w:eastAsia="Times New Roman" w:hAnsi="Courier New" w:cs="Courier New"/>
+          <w:color w:val="BCBEC4"/>
+          <w:sz w:val="20"/>
+          <w:szCs w:val="20"/>
+          <w:lang w:eastAsia="es-PE"/>
+        </w:rPr>
+        <w:t>:layout_weight</w:t>
+      </w:r>
+      <w:proofErr w:type="spellEnd"/>
+      <w:r>
+        <w:rPr>
+          <w:rFonts w:ascii="Courier New" w:eastAsia="Times New Roman" w:hAnsi="Courier New" w:cs="Courier New"/>
+          <w:color w:val="6AAB73"/>
+          <w:sz w:val="20"/>
+          <w:szCs w:val="20"/>
+          <w:lang w:eastAsia="es-PE"/>
+        </w:rPr>
+        <w:t>="1"</w:t>
+      </w:r>
+      <w:r>
+        <w:rPr>
+          <w:rFonts w:ascii="Courier New" w:eastAsia="Times New Roman" w:hAnsi="Courier New" w:cs="Courier New"/>
+          <w:color w:val="6AAB73"/>
+          <w:sz w:val="20"/>
+          <w:szCs w:val="20"/>
+          <w:lang w:eastAsia="es-PE"/>
+        </w:rPr>
+        <w:br/>
+        <w:t xml:space="preserve">        </w:t>
+      </w:r>
+      <w:proofErr w:type="spellStart"/>
+      <w:r>
+        <w:rPr>
+          <w:rFonts w:ascii="Courier New" w:eastAsia="Times New Roman" w:hAnsi="Courier New" w:cs="Courier New"/>
+          <w:color w:val="C77DBB"/>
+          <w:sz w:val="20"/>
+          <w:szCs w:val="20"/>
+          <w:lang w:eastAsia="es-PE"/>
+        </w:rPr>
+        <w:t>android</w:t>
+      </w:r>
+      <w:r>
+        <w:rPr>
+          <w:rFonts w:ascii="Courier New" w:eastAsia="Times New Roman" w:hAnsi="Courier New" w:cs="Courier New"/>
+          <w:color w:val="BCBEC4"/>
+          <w:sz w:val="20"/>
+          <w:szCs w:val="20"/>
+          <w:lang w:eastAsia="es-PE"/>
+        </w:rPr>
+        <w:t>:hint</w:t>
+      </w:r>
+      <w:proofErr w:type="spellEnd"/>
+      <w:r>
+        <w:rPr>
+          <w:rFonts w:ascii="Courier New" w:eastAsia="Times New Roman" w:hAnsi="Courier New" w:cs="Courier New"/>
+          <w:color w:val="6AAB73"/>
+          <w:sz w:val="20"/>
+          <w:szCs w:val="20"/>
+          <w:lang w:eastAsia="es-PE"/>
+        </w:rPr>
+        <w:t>="</w:t>
+      </w:r>
+      <w:proofErr w:type="spellStart"/>
+      <w:r>
+        <w:rPr>
+          <w:rFonts w:ascii="Courier New" w:eastAsia="Times New Roman" w:hAnsi="Courier New" w:cs="Courier New"/>
+          <w:color w:val="6AAB73"/>
+          <w:sz w:val="20"/>
+          <w:szCs w:val="20"/>
+          <w:lang w:eastAsia="es-PE"/>
+        </w:rPr>
+        <w:t>FechaNacimiento</w:t>
+      </w:r>
+      <w:proofErr w:type="spellEnd"/>
+      <w:r>
+        <w:rPr>
+          <w:rFonts w:ascii="Courier New" w:eastAsia="Times New Roman" w:hAnsi="Courier New" w:cs="Courier New"/>
+          <w:color w:val="6AAB73"/>
+          <w:sz w:val="20"/>
+          <w:szCs w:val="20"/>
+          <w:lang w:eastAsia="es-PE"/>
+        </w:rPr>
+        <w:t>"</w:t>
+      </w:r>
+      <w:r>
+        <w:rPr>
+          <w:rFonts w:ascii="Courier New" w:eastAsia="Times New Roman" w:hAnsi="Courier New" w:cs="Courier New"/>
+          <w:color w:val="6AAB73"/>
+          <w:sz w:val="20"/>
+          <w:szCs w:val="20"/>
+          <w:lang w:eastAsia="es-PE"/>
+        </w:rPr>
+        <w:br/>
+        <w:t xml:space="preserve">        </w:t>
+      </w:r>
+      <w:proofErr w:type="spellStart"/>
+      <w:r>
+        <w:rPr>
+          <w:rFonts w:ascii="Courier New" w:eastAsia="Times New Roman" w:hAnsi="Courier New" w:cs="Courier New"/>
+          <w:color w:val="C77DBB"/>
+          <w:sz w:val="20"/>
+          <w:szCs w:val="20"/>
+          <w:lang w:eastAsia="es-PE"/>
+        </w:rPr>
+        <w:t>android</w:t>
+      </w:r>
+      <w:r>
+        <w:rPr>
+          <w:rFonts w:ascii="Courier New" w:eastAsia="Times New Roman" w:hAnsi="Courier New" w:cs="Courier New"/>
+          <w:color w:val="BCBEC4"/>
+          <w:sz w:val="20"/>
+          <w:szCs w:val="20"/>
+          <w:lang w:eastAsia="es-PE"/>
+        </w:rPr>
+        <w:t>:inputType</w:t>
+      </w:r>
+      <w:proofErr w:type="spellEnd"/>
+      <w:r>
+        <w:rPr>
+          <w:rFonts w:ascii="Courier New" w:eastAsia="Times New Roman" w:hAnsi="Courier New" w:cs="Courier New"/>
+          <w:color w:val="6AAB73"/>
+          <w:sz w:val="20"/>
+          <w:szCs w:val="20"/>
+          <w:lang w:eastAsia="es-PE"/>
+        </w:rPr>
+        <w:t>="    "</w:t>
+      </w:r>
+      <w:r>
+        <w:rPr>
+          <w:rFonts w:ascii="Courier New" w:eastAsia="Times New Roman" w:hAnsi="Courier New" w:cs="Courier New"/>
+          <w:color w:val="D5B778"/>
+          <w:sz w:val="20"/>
+          <w:szCs w:val="20"/>
+          <w:lang w:eastAsia="es-PE"/>
+        </w:rPr>
+        <w:t>/&gt;</w:t>
+      </w:r>
+      <w:r>
+        <w:rPr>
+          <w:rFonts w:ascii="Courier New" w:eastAsia="Times New Roman" w:hAnsi="Courier New" w:cs="Courier New"/>
+          <w:color w:val="D5B778"/>
+          <w:sz w:val="20"/>
+          <w:szCs w:val="20"/>
+          <w:lang w:eastAsia="es-PE"/>
+        </w:rPr>
+        <w:br/>
+      </w:r>
+      <w:r>
+        <w:rPr>
+          <w:rFonts w:ascii="Courier New" w:eastAsia="Times New Roman" w:hAnsi="Courier New" w:cs="Courier New"/>
+          <w:color w:val="D5B778"/>
+          <w:sz w:val="20"/>
+          <w:szCs w:val="20"/>
+          <w:lang w:eastAsia="es-PE"/>
+        </w:rPr>
+        <w:br/>
+      </w:r>
+      <w:r>
+        <w:rPr>
+          <w:rFonts w:ascii="Courier New" w:eastAsia="Times New Roman" w:hAnsi="Courier New" w:cs="Courier New"/>
+          <w:color w:val="D5B778"/>
+          <w:sz w:val="20"/>
+          <w:szCs w:val="20"/>
+          <w:lang w:eastAsia="es-PE"/>
+        </w:rPr>
+        <w:br/>
+        <w:t xml:space="preserve">    &lt;</w:t>
+      </w:r>
+      <w:proofErr w:type="spellStart"/>
+      <w:r>
+        <w:rPr>
+          <w:rFonts w:ascii="Courier New" w:eastAsia="Times New Roman" w:hAnsi="Courier New" w:cs="Courier New"/>
+          <w:color w:val="D5B778"/>
+          <w:sz w:val="20"/>
+          <w:szCs w:val="20"/>
+          <w:lang w:eastAsia="es-PE"/>
+        </w:rPr>
+        <w:t>Button</w:t>
+      </w:r>
+      <w:proofErr w:type="spellEnd"/>
+      <w:r>
+        <w:rPr>
+          <w:rFonts w:ascii="Courier New" w:eastAsia="Times New Roman" w:hAnsi="Courier New" w:cs="Courier New"/>
+          <w:color w:val="D5B778"/>
+          <w:sz w:val="20"/>
+          <w:szCs w:val="20"/>
+          <w:lang w:eastAsia="es-PE"/>
+        </w:rPr>
+        <w:br/>
+        <w:t xml:space="preserve">        </w:t>
+      </w:r>
+      <w:proofErr w:type="spellStart"/>
+      <w:r>
+        <w:rPr>
+          <w:rFonts w:ascii="Courier New" w:eastAsia="Times New Roman" w:hAnsi="Courier New" w:cs="Courier New"/>
+          <w:color w:val="C77DBB"/>
+          <w:sz w:val="20"/>
+          <w:szCs w:val="20"/>
+          <w:lang w:eastAsia="es-PE"/>
+        </w:rPr>
+        <w:t>android</w:t>
+      </w:r>
+      <w:r>
+        <w:rPr>
+          <w:rFonts w:ascii="Courier New" w:eastAsia="Times New Roman" w:hAnsi="Courier New" w:cs="Courier New"/>
+          <w:color w:val="BCBEC4"/>
+          <w:sz w:val="20"/>
+          <w:szCs w:val="20"/>
+          <w:lang w:eastAsia="es-PE"/>
+        </w:rPr>
+        <w:t>:id</w:t>
+      </w:r>
+      <w:proofErr w:type="spellEnd"/>
+      <w:r>
+        <w:rPr>
+          <w:rFonts w:ascii="Courier New" w:eastAsia="Times New Roman" w:hAnsi="Courier New" w:cs="Courier New"/>
+          <w:color w:val="6AAB73"/>
+          <w:sz w:val="20"/>
+          <w:szCs w:val="20"/>
+          <w:lang w:eastAsia="es-PE"/>
+        </w:rPr>
+        <w:t>="@+id/</w:t>
+      </w:r>
+      <w:proofErr w:type="spellStart"/>
+      <w:r>
+        <w:rPr>
+          <w:rFonts w:ascii="Courier New" w:eastAsia="Times New Roman" w:hAnsi="Courier New" w:cs="Courier New"/>
+          <w:color w:val="6AAB73"/>
+          <w:sz w:val="20"/>
+          <w:szCs w:val="20"/>
+          <w:lang w:eastAsia="es-PE"/>
+        </w:rPr>
+        <w:t>btnRegRegistrar</w:t>
+      </w:r>
+      <w:proofErr w:type="spellEnd"/>
+      <w:r>
+        <w:rPr>
+          <w:rFonts w:ascii="Courier New" w:eastAsia="Times New Roman" w:hAnsi="Courier New" w:cs="Courier New"/>
+          <w:color w:val="6AAB73"/>
+          <w:sz w:val="20"/>
+          <w:szCs w:val="20"/>
+          <w:lang w:eastAsia="es-PE"/>
+        </w:rPr>
+        <w:t>"</w:t>
+      </w:r>
+      <w:r>
+        <w:rPr>
+          <w:rFonts w:ascii="Courier New" w:eastAsia="Times New Roman" w:hAnsi="Courier New" w:cs="Courier New"/>
+          <w:color w:val="6AAB73"/>
+          <w:sz w:val="20"/>
+          <w:szCs w:val="20"/>
+          <w:lang w:eastAsia="es-PE"/>
+        </w:rPr>
+        <w:br/>
       </w:r>
       <w:r>
         <w:rPr>
@@ -3860,7 +5843,7 @@
           <w:szCs w:val="20"/>
           <w:lang w:eastAsia="es-PE"/>
         </w:rPr>
-        <w:t>:inputType</w:t>
+        <w:t>:layout_width</w:t>
       </w:r>
       <w:proofErr w:type="spellEnd"/>
       <w:r>
@@ -3882,7 +5865,7 @@
           <w:szCs w:val="20"/>
           <w:lang w:eastAsia="es-PE"/>
         </w:rPr>
-        <w:t>textPassword</w:t>
+        <w:t>match_parent</w:t>
       </w:r>
       <w:proofErr w:type="spellEnd"/>
       <w:r>
@@ -3894,6 +5877,394 @@
           <w:lang w:eastAsia="es-PE"/>
         </w:rPr>
         <w:t>"</w:t>
+      </w:r>
+      <w:r>
+        <w:rPr>
+          <w:rFonts w:ascii="Courier New" w:eastAsia="Times New Roman" w:hAnsi="Courier New" w:cs="Courier New"/>
+          <w:color w:val="6AAB73"/>
+          <w:sz w:val="20"/>
+          <w:szCs w:val="20"/>
+          <w:lang w:eastAsia="es-PE"/>
+        </w:rPr>
+        <w:br/>
+        <w:t xml:space="preserve">        </w:t>
+      </w:r>
+      <w:proofErr w:type="spellStart"/>
+      <w:r>
+        <w:rPr>
+          <w:rFonts w:ascii="Courier New" w:eastAsia="Times New Roman" w:hAnsi="Courier New" w:cs="Courier New"/>
+          <w:color w:val="C77DBB"/>
+          <w:sz w:val="20"/>
+          <w:szCs w:val="20"/>
+          <w:lang w:eastAsia="es-PE"/>
+        </w:rPr>
+        <w:t>android</w:t>
+      </w:r>
+      <w:r>
+        <w:rPr>
+          <w:rFonts w:ascii="Courier New" w:eastAsia="Times New Roman" w:hAnsi="Courier New" w:cs="Courier New"/>
+          <w:color w:val="BCBEC4"/>
+          <w:sz w:val="20"/>
+          <w:szCs w:val="20"/>
+          <w:lang w:eastAsia="es-PE"/>
+        </w:rPr>
+        <w:t>:layout_height</w:t>
+      </w:r>
+      <w:proofErr w:type="spellEnd"/>
+      <w:r>
+        <w:rPr>
+          <w:rFonts w:ascii="Courier New" w:eastAsia="Times New Roman" w:hAnsi="Courier New" w:cs="Courier New"/>
+          <w:color w:val="6AAB73"/>
+          <w:sz w:val="20"/>
+          <w:szCs w:val="20"/>
+          <w:lang w:eastAsia="es-PE"/>
+        </w:rPr>
+        <w:t>="</w:t>
+      </w:r>
+      <w:proofErr w:type="spellStart"/>
+      <w:r>
+        <w:rPr>
+          <w:rFonts w:ascii="Courier New" w:eastAsia="Times New Roman" w:hAnsi="Courier New" w:cs="Courier New"/>
+          <w:color w:val="6AAB73"/>
+          <w:sz w:val="20"/>
+          <w:szCs w:val="20"/>
+          <w:lang w:eastAsia="es-PE"/>
+        </w:rPr>
+        <w:t>match_parent</w:t>
+      </w:r>
+      <w:proofErr w:type="spellEnd"/>
+      <w:r>
+        <w:rPr>
+          <w:rFonts w:ascii="Courier New" w:eastAsia="Times New Roman" w:hAnsi="Courier New" w:cs="Courier New"/>
+          <w:color w:val="6AAB73"/>
+          <w:sz w:val="20"/>
+          <w:szCs w:val="20"/>
+          <w:lang w:eastAsia="es-PE"/>
+        </w:rPr>
+        <w:t>"</w:t>
+      </w:r>
+      <w:r>
+        <w:rPr>
+          <w:rFonts w:ascii="Courier New" w:eastAsia="Times New Roman" w:hAnsi="Courier New" w:cs="Courier New"/>
+          <w:color w:val="6AAB73"/>
+          <w:sz w:val="20"/>
+          <w:szCs w:val="20"/>
+          <w:lang w:eastAsia="es-PE"/>
+        </w:rPr>
+        <w:br/>
+        <w:t xml:space="preserve">        </w:t>
+      </w:r>
+      <w:proofErr w:type="spellStart"/>
+      <w:r>
+        <w:rPr>
+          <w:rFonts w:ascii="Courier New" w:eastAsia="Times New Roman" w:hAnsi="Courier New" w:cs="Courier New"/>
+          <w:color w:val="C77DBB"/>
+          <w:sz w:val="20"/>
+          <w:szCs w:val="20"/>
+          <w:lang w:eastAsia="es-PE"/>
+        </w:rPr>
+        <w:t>android</w:t>
+      </w:r>
+      <w:r>
+        <w:rPr>
+          <w:rFonts w:ascii="Courier New" w:eastAsia="Times New Roman" w:hAnsi="Courier New" w:cs="Courier New"/>
+          <w:color w:val="BCBEC4"/>
+          <w:sz w:val="20"/>
+          <w:szCs w:val="20"/>
+          <w:lang w:eastAsia="es-PE"/>
+        </w:rPr>
+        <w:t>:layout_margin</w:t>
+      </w:r>
+      <w:proofErr w:type="spellEnd"/>
+      <w:r>
+        <w:rPr>
+          <w:rFonts w:ascii="Courier New" w:eastAsia="Times New Roman" w:hAnsi="Courier New" w:cs="Courier New"/>
+          <w:color w:val="6AAB73"/>
+          <w:sz w:val="20"/>
+          <w:szCs w:val="20"/>
+          <w:lang w:eastAsia="es-PE"/>
+        </w:rPr>
+        <w:t>="7dp"</w:t>
+      </w:r>
+      <w:r>
+        <w:rPr>
+          <w:rFonts w:ascii="Courier New" w:eastAsia="Times New Roman" w:hAnsi="Courier New" w:cs="Courier New"/>
+          <w:color w:val="6AAB73"/>
+          <w:sz w:val="20"/>
+          <w:szCs w:val="20"/>
+          <w:lang w:eastAsia="es-PE"/>
+        </w:rPr>
+        <w:br/>
+        <w:t xml:space="preserve">        </w:t>
+      </w:r>
+      <w:proofErr w:type="spellStart"/>
+      <w:r>
+        <w:rPr>
+          <w:rFonts w:ascii="Courier New" w:eastAsia="Times New Roman" w:hAnsi="Courier New" w:cs="Courier New"/>
+          <w:color w:val="C77DBB"/>
+          <w:sz w:val="20"/>
+          <w:szCs w:val="20"/>
+          <w:lang w:eastAsia="es-PE"/>
+        </w:rPr>
+        <w:t>android</w:t>
+      </w:r>
+      <w:r>
+        <w:rPr>
+          <w:rFonts w:ascii="Courier New" w:eastAsia="Times New Roman" w:hAnsi="Courier New" w:cs="Courier New"/>
+          <w:color w:val="BCBEC4"/>
+          <w:sz w:val="20"/>
+          <w:szCs w:val="20"/>
+          <w:lang w:eastAsia="es-PE"/>
+        </w:rPr>
+        <w:t>:layout_weight</w:t>
+      </w:r>
+      <w:proofErr w:type="spellEnd"/>
+      <w:r>
+        <w:rPr>
+          <w:rFonts w:ascii="Courier New" w:eastAsia="Times New Roman" w:hAnsi="Courier New" w:cs="Courier New"/>
+          <w:color w:val="6AAB73"/>
+          <w:sz w:val="20"/>
+          <w:szCs w:val="20"/>
+          <w:lang w:eastAsia="es-PE"/>
+        </w:rPr>
+        <w:t>="1"</w:t>
+      </w:r>
+      <w:r>
+        <w:rPr>
+          <w:rFonts w:ascii="Courier New" w:eastAsia="Times New Roman" w:hAnsi="Courier New" w:cs="Courier New"/>
+          <w:color w:val="6AAB73"/>
+          <w:sz w:val="20"/>
+          <w:szCs w:val="20"/>
+          <w:lang w:eastAsia="es-PE"/>
+        </w:rPr>
+        <w:br/>
+        <w:t xml:space="preserve">        </w:t>
+      </w:r>
+      <w:proofErr w:type="spellStart"/>
+      <w:r>
+        <w:rPr>
+          <w:rFonts w:ascii="Courier New" w:eastAsia="Times New Roman" w:hAnsi="Courier New" w:cs="Courier New"/>
+          <w:color w:val="C77DBB"/>
+          <w:sz w:val="20"/>
+          <w:szCs w:val="20"/>
+          <w:lang w:eastAsia="es-PE"/>
+        </w:rPr>
+        <w:t>android</w:t>
+      </w:r>
+      <w:r>
+        <w:rPr>
+          <w:rFonts w:ascii="Courier New" w:eastAsia="Times New Roman" w:hAnsi="Courier New" w:cs="Courier New"/>
+          <w:color w:val="BCBEC4"/>
+          <w:sz w:val="20"/>
+          <w:szCs w:val="20"/>
+          <w:lang w:eastAsia="es-PE"/>
+        </w:rPr>
+        <w:t>:backgroundTint</w:t>
+      </w:r>
+      <w:proofErr w:type="spellEnd"/>
+      <w:r>
+        <w:rPr>
+          <w:rFonts w:ascii="Courier New" w:eastAsia="Times New Roman" w:hAnsi="Courier New" w:cs="Courier New"/>
+          <w:color w:val="6AAB73"/>
+          <w:sz w:val="20"/>
+          <w:szCs w:val="20"/>
+          <w:lang w:eastAsia="es-PE"/>
+        </w:rPr>
+        <w:t>="#12FF00"</w:t>
+      </w:r>
+      <w:r>
+        <w:rPr>
+          <w:rFonts w:ascii="Courier New" w:eastAsia="Times New Roman" w:hAnsi="Courier New" w:cs="Courier New"/>
+          <w:color w:val="6AAB73"/>
+          <w:sz w:val="20"/>
+          <w:szCs w:val="20"/>
+          <w:lang w:eastAsia="es-PE"/>
+        </w:rPr>
+        <w:br/>
+        <w:t xml:space="preserve">        </w:t>
+      </w:r>
+      <w:proofErr w:type="spellStart"/>
+      <w:r>
+        <w:rPr>
+          <w:rFonts w:ascii="Courier New" w:eastAsia="Times New Roman" w:hAnsi="Courier New" w:cs="Courier New"/>
+          <w:color w:val="C77DBB"/>
+          <w:sz w:val="20"/>
+          <w:szCs w:val="20"/>
+          <w:lang w:eastAsia="es-PE"/>
+        </w:rPr>
+        <w:t>android</w:t>
+      </w:r>
+      <w:r>
+        <w:rPr>
+          <w:rFonts w:ascii="Courier New" w:eastAsia="Times New Roman" w:hAnsi="Courier New" w:cs="Courier New"/>
+          <w:color w:val="BCBEC4"/>
+          <w:sz w:val="20"/>
+          <w:szCs w:val="20"/>
+          <w:lang w:eastAsia="es-PE"/>
+        </w:rPr>
+        <w:t>:text</w:t>
+      </w:r>
+      <w:proofErr w:type="spellEnd"/>
+      <w:r>
+        <w:rPr>
+          <w:rFonts w:ascii="Courier New" w:eastAsia="Times New Roman" w:hAnsi="Courier New" w:cs="Courier New"/>
+          <w:color w:val="6AAB73"/>
+          <w:sz w:val="20"/>
+          <w:szCs w:val="20"/>
+          <w:lang w:eastAsia="es-PE"/>
+        </w:rPr>
+        <w:t>="Registrarse"</w:t>
+      </w:r>
+      <w:r>
+        <w:rPr>
+          <w:rFonts w:ascii="Courier New" w:eastAsia="Times New Roman" w:hAnsi="Courier New" w:cs="Courier New"/>
+          <w:color w:val="6AAB73"/>
+          <w:sz w:val="20"/>
+          <w:szCs w:val="20"/>
+          <w:lang w:eastAsia="es-PE"/>
+        </w:rPr>
+        <w:br/>
+        <w:t xml:space="preserve">        </w:t>
+      </w:r>
+      <w:proofErr w:type="spellStart"/>
+      <w:r>
+        <w:rPr>
+          <w:rFonts w:ascii="Courier New" w:eastAsia="Times New Roman" w:hAnsi="Courier New" w:cs="Courier New"/>
+          <w:color w:val="C77DBB"/>
+          <w:sz w:val="20"/>
+          <w:szCs w:val="20"/>
+          <w:lang w:eastAsia="es-PE"/>
+        </w:rPr>
+        <w:t>android</w:t>
+      </w:r>
+      <w:r>
+        <w:rPr>
+          <w:rFonts w:ascii="Courier New" w:eastAsia="Times New Roman" w:hAnsi="Courier New" w:cs="Courier New"/>
+          <w:color w:val="BCBEC4"/>
+          <w:sz w:val="20"/>
+          <w:szCs w:val="20"/>
+          <w:lang w:eastAsia="es-PE"/>
+        </w:rPr>
+        <w:t>:textColor</w:t>
+      </w:r>
+      <w:proofErr w:type="spellEnd"/>
+      <w:r>
+        <w:rPr>
+          <w:rFonts w:ascii="Courier New" w:eastAsia="Times New Roman" w:hAnsi="Courier New" w:cs="Courier New"/>
+          <w:color w:val="6AAB73"/>
+          <w:sz w:val="20"/>
+          <w:szCs w:val="20"/>
+          <w:lang w:eastAsia="es-PE"/>
+        </w:rPr>
+        <w:t>="#FFFFFF"</w:t>
+      </w:r>
+      <w:r>
+        <w:rPr>
+          <w:rFonts w:ascii="Courier New" w:eastAsia="Times New Roman" w:hAnsi="Courier New" w:cs="Courier New"/>
+          <w:color w:val="6AAB73"/>
+          <w:sz w:val="20"/>
+          <w:szCs w:val="20"/>
+          <w:lang w:eastAsia="es-PE"/>
+        </w:rPr>
+        <w:br/>
+        <w:t xml:space="preserve">        </w:t>
+      </w:r>
+      <w:proofErr w:type="spellStart"/>
+      <w:r>
+        <w:rPr>
+          <w:rFonts w:ascii="Courier New" w:eastAsia="Times New Roman" w:hAnsi="Courier New" w:cs="Courier New"/>
+          <w:color w:val="C77DBB"/>
+          <w:sz w:val="20"/>
+          <w:szCs w:val="20"/>
+          <w:lang w:eastAsia="es-PE"/>
+        </w:rPr>
+        <w:t>android</w:t>
+      </w:r>
+      <w:r>
+        <w:rPr>
+          <w:rFonts w:ascii="Courier New" w:eastAsia="Times New Roman" w:hAnsi="Courier New" w:cs="Courier New"/>
+          <w:color w:val="BCBEC4"/>
+          <w:sz w:val="20"/>
+          <w:szCs w:val="20"/>
+          <w:lang w:eastAsia="es-PE"/>
+        </w:rPr>
+        <w:t>:textSize</w:t>
+      </w:r>
+      <w:proofErr w:type="spellEnd"/>
+      <w:r>
+        <w:rPr>
+          <w:rFonts w:ascii="Courier New" w:eastAsia="Times New Roman" w:hAnsi="Courier New" w:cs="Courier New"/>
+          <w:color w:val="6AAB73"/>
+          <w:sz w:val="20"/>
+          <w:szCs w:val="20"/>
+          <w:lang w:eastAsia="es-PE"/>
+        </w:rPr>
+        <w:t>="30dp"</w:t>
+      </w:r>
+      <w:r>
+        <w:rPr>
+          <w:rFonts w:ascii="Courier New" w:eastAsia="Times New Roman" w:hAnsi="Courier New" w:cs="Courier New"/>
+          <w:color w:val="6AAB73"/>
+          <w:sz w:val="20"/>
+          <w:szCs w:val="20"/>
+          <w:lang w:eastAsia="es-PE"/>
+        </w:rPr>
+        <w:br/>
+        <w:t xml:space="preserve">        </w:t>
+      </w:r>
+      <w:proofErr w:type="spellStart"/>
+      <w:r>
+        <w:rPr>
+          <w:rFonts w:ascii="Courier New" w:eastAsia="Times New Roman" w:hAnsi="Courier New" w:cs="Courier New"/>
+          <w:color w:val="C77DBB"/>
+          <w:sz w:val="20"/>
+          <w:szCs w:val="20"/>
+          <w:lang w:eastAsia="es-PE"/>
+        </w:rPr>
+        <w:t>android</w:t>
+      </w:r>
+      <w:r>
+        <w:rPr>
+          <w:rFonts w:ascii="Courier New" w:eastAsia="Times New Roman" w:hAnsi="Courier New" w:cs="Courier New"/>
+          <w:color w:val="BCBEC4"/>
+          <w:sz w:val="20"/>
+          <w:szCs w:val="20"/>
+          <w:lang w:eastAsia="es-PE"/>
+        </w:rPr>
+        <w:t>:textStyle</w:t>
+      </w:r>
+      <w:proofErr w:type="spellEnd"/>
+      <w:r>
+        <w:rPr>
+          <w:rFonts w:ascii="Courier New" w:eastAsia="Times New Roman" w:hAnsi="Courier New" w:cs="Courier New"/>
+          <w:color w:val="6AAB73"/>
+          <w:sz w:val="20"/>
+          <w:szCs w:val="20"/>
+          <w:lang w:eastAsia="es-PE"/>
+        </w:rPr>
+        <w:t>="</w:t>
+      </w:r>
+      <w:proofErr w:type="spellStart"/>
+      <w:r>
+        <w:rPr>
+          <w:rFonts w:ascii="Courier New" w:eastAsia="Times New Roman" w:hAnsi="Courier New" w:cs="Courier New"/>
+          <w:color w:val="6AAB73"/>
+          <w:sz w:val="20"/>
+          <w:szCs w:val="20"/>
+          <w:lang w:eastAsia="es-PE"/>
+        </w:rPr>
+        <w:t>bold</w:t>
+      </w:r>
+      <w:proofErr w:type="spellEnd"/>
+      <w:r>
+        <w:rPr>
+          <w:rFonts w:ascii="Courier New" w:eastAsia="Times New Roman" w:hAnsi="Courier New" w:cs="Courier New"/>
+          <w:color w:val="6AAB73"/>
+          <w:sz w:val="20"/>
+          <w:szCs w:val="20"/>
+          <w:lang w:eastAsia="es-PE"/>
+        </w:rPr>
+        <w:t xml:space="preserve">" </w:t>
       </w:r>
       <w:r>
         <w:rPr>
@@ -3925,7 +6296,7 @@
           <w:szCs w:val="20"/>
           <w:lang w:eastAsia="es-PE"/>
         </w:rPr>
-        <w:t>EditText</w:t>
+        <w:t>Button</w:t>
       </w:r>
       <w:proofErr w:type="spellEnd"/>
       <w:r>
@@ -3980,7 +6351,7 @@
           <w:szCs w:val="20"/>
           <w:lang w:eastAsia="es-PE"/>
         </w:rPr>
-        <w:t>etNombre</w:t>
+        <w:t>btnRegCancelar</w:t>
       </w:r>
       <w:proofErr w:type="spellEnd"/>
       <w:r>
@@ -4164,7 +6535,7 @@
           <w:szCs w:val="20"/>
           <w:lang w:eastAsia="es-PE"/>
         </w:rPr>
-        <w:t>="10dp"</w:t>
+        <w:t>="7dp"</w:t>
       </w:r>
       <w:r>
         <w:rPr>
@@ -4239,18 +6610,18 @@
           <w:szCs w:val="20"/>
           <w:lang w:eastAsia="es-PE"/>
         </w:rPr>
-        <w:t>:hint</w:t>
-      </w:r>
-      <w:proofErr w:type="spellEnd"/>
-      <w:r>
-        <w:rPr>
-          <w:rFonts w:ascii="Courier New" w:eastAsia="Times New Roman" w:hAnsi="Courier New" w:cs="Courier New"/>
-          <w:color w:val="6AAB73"/>
-          <w:sz w:val="20"/>
-          <w:szCs w:val="20"/>
-          <w:lang w:eastAsia="es-PE"/>
-        </w:rPr>
-        <w:t>="Nombre"</w:t>
+        <w:t>:backgroundTint</w:t>
+      </w:r>
+      <w:proofErr w:type="spellEnd"/>
+      <w:r>
+        <w:rPr>
+          <w:rFonts w:ascii="Courier New" w:eastAsia="Times New Roman" w:hAnsi="Courier New" w:cs="Courier New"/>
+          <w:color w:val="6AAB73"/>
+          <w:sz w:val="20"/>
+          <w:szCs w:val="20"/>
+          <w:lang w:eastAsia="es-PE"/>
+        </w:rPr>
+        <w:t>="#F44336"</w:t>
       </w:r>
       <w:r>
         <w:rPr>
@@ -4282,78 +6653,23 @@
           <w:szCs w:val="20"/>
           <w:lang w:eastAsia="es-PE"/>
         </w:rPr>
-        <w:t>:inputType</w:t>
-      </w:r>
-      <w:proofErr w:type="spellEnd"/>
-      <w:r>
-        <w:rPr>
-          <w:rFonts w:ascii="Courier New" w:eastAsia="Times New Roman" w:hAnsi="Courier New" w:cs="Courier New"/>
-          <w:color w:val="6AAB73"/>
-          <w:sz w:val="20"/>
-          <w:szCs w:val="20"/>
-          <w:lang w:eastAsia="es-PE"/>
-        </w:rPr>
-        <w:t>="</w:t>
-      </w:r>
-      <w:proofErr w:type="spellStart"/>
-      <w:r>
-        <w:rPr>
-          <w:rFonts w:ascii="Courier New" w:eastAsia="Times New Roman" w:hAnsi="Courier New" w:cs="Courier New"/>
-          <w:color w:val="6AAB73"/>
-          <w:sz w:val="20"/>
-          <w:szCs w:val="20"/>
-          <w:lang w:eastAsia="es-PE"/>
-        </w:rPr>
-        <w:t>textPersonName</w:t>
-      </w:r>
-      <w:proofErr w:type="spellEnd"/>
-      <w:r>
-        <w:rPr>
-          <w:rFonts w:ascii="Courier New" w:eastAsia="Times New Roman" w:hAnsi="Courier New" w:cs="Courier New"/>
-          <w:color w:val="6AAB73"/>
-          <w:sz w:val="20"/>
-          <w:szCs w:val="20"/>
-          <w:lang w:eastAsia="es-PE"/>
-        </w:rPr>
-        <w:t>"</w:t>
-      </w:r>
-      <w:r>
-        <w:rPr>
-          <w:rFonts w:ascii="Courier New" w:eastAsia="Times New Roman" w:hAnsi="Courier New" w:cs="Courier New"/>
-          <w:color w:val="D5B778"/>
-          <w:sz w:val="20"/>
-          <w:szCs w:val="20"/>
-          <w:lang w:eastAsia="es-PE"/>
-        </w:rPr>
-        <w:t>/&gt;</w:t>
-      </w:r>
-      <w:r>
-        <w:rPr>
-          <w:rFonts w:ascii="Courier New" w:eastAsia="Times New Roman" w:hAnsi="Courier New" w:cs="Courier New"/>
-          <w:color w:val="D5B778"/>
-          <w:sz w:val="20"/>
-          <w:szCs w:val="20"/>
-          <w:lang w:eastAsia="es-PE"/>
-        </w:rPr>
-        <w:br/>
-        <w:t xml:space="preserve">    &lt;</w:t>
-      </w:r>
-      <w:proofErr w:type="spellStart"/>
-      <w:r>
-        <w:rPr>
-          <w:rFonts w:ascii="Courier New" w:eastAsia="Times New Roman" w:hAnsi="Courier New" w:cs="Courier New"/>
-          <w:color w:val="D5B778"/>
-          <w:sz w:val="20"/>
-          <w:szCs w:val="20"/>
-          <w:lang w:eastAsia="es-PE"/>
-        </w:rPr>
-        <w:t>EditText</w:t>
-      </w:r>
-      <w:proofErr w:type="spellEnd"/>
-      <w:r>
-        <w:rPr>
-          <w:rFonts w:ascii="Courier New" w:eastAsia="Times New Roman" w:hAnsi="Courier New" w:cs="Courier New"/>
-          <w:color w:val="D5B778"/>
+        <w:t>:text</w:t>
+      </w:r>
+      <w:proofErr w:type="spellEnd"/>
+      <w:r>
+        <w:rPr>
+          <w:rFonts w:ascii="Courier New" w:eastAsia="Times New Roman" w:hAnsi="Courier New" w:cs="Courier New"/>
+          <w:color w:val="6AAB73"/>
+          <w:sz w:val="20"/>
+          <w:szCs w:val="20"/>
+          <w:lang w:eastAsia="es-PE"/>
+        </w:rPr>
+        <w:t>="Cancelar"</w:t>
+      </w:r>
+      <w:r>
+        <w:rPr>
+          <w:rFonts w:ascii="Courier New" w:eastAsia="Times New Roman" w:hAnsi="Courier New" w:cs="Courier New"/>
+          <w:color w:val="6AAB73"/>
           <w:sz w:val="20"/>
           <w:szCs w:val="20"/>
           <w:lang w:eastAsia="es-PE"/>
@@ -4380,29 +6696,29 @@
           <w:szCs w:val="20"/>
           <w:lang w:eastAsia="es-PE"/>
         </w:rPr>
-        <w:t>:id</w:t>
-      </w:r>
-      <w:proofErr w:type="spellEnd"/>
-      <w:r>
-        <w:rPr>
-          <w:rFonts w:ascii="Courier New" w:eastAsia="Times New Roman" w:hAnsi="Courier New" w:cs="Courier New"/>
-          <w:color w:val="6AAB73"/>
-          <w:sz w:val="20"/>
-          <w:szCs w:val="20"/>
-          <w:lang w:eastAsia="es-PE"/>
-        </w:rPr>
-        <w:t>="@+id/</w:t>
-      </w:r>
-      <w:proofErr w:type="spellStart"/>
-      <w:r>
-        <w:rPr>
-          <w:rFonts w:ascii="Courier New" w:eastAsia="Times New Roman" w:hAnsi="Courier New" w:cs="Courier New"/>
-          <w:color w:val="6AAB73"/>
-          <w:sz w:val="20"/>
-          <w:szCs w:val="20"/>
-          <w:lang w:eastAsia="es-PE"/>
-        </w:rPr>
-        <w:t>etApellido</w:t>
+        <w:t>:textColor</w:t>
+      </w:r>
+      <w:proofErr w:type="spellEnd"/>
+      <w:r>
+        <w:rPr>
+          <w:rFonts w:ascii="Courier New" w:eastAsia="Times New Roman" w:hAnsi="Courier New" w:cs="Courier New"/>
+          <w:color w:val="6AAB73"/>
+          <w:sz w:val="20"/>
+          <w:szCs w:val="20"/>
+          <w:lang w:eastAsia="es-PE"/>
+        </w:rPr>
+        <w:t>="#</w:t>
+      </w:r>
+      <w:proofErr w:type="spellStart"/>
+      <w:r>
+        <w:rPr>
+          <w:rFonts w:ascii="Courier New" w:eastAsia="Times New Roman" w:hAnsi="Courier New" w:cs="Courier New"/>
+          <w:color w:val="6AAB73"/>
+          <w:sz w:val="20"/>
+          <w:szCs w:val="20"/>
+          <w:lang w:eastAsia="es-PE"/>
+        </w:rPr>
+        <w:t>ffffff</w:t>
       </w:r>
       <w:proofErr w:type="spellEnd"/>
       <w:r>
@@ -4445,40 +6761,18 @@
           <w:szCs w:val="20"/>
           <w:lang w:eastAsia="es-PE"/>
         </w:rPr>
-        <w:t>:layout_width</w:t>
-      </w:r>
-      <w:proofErr w:type="spellEnd"/>
-      <w:r>
-        <w:rPr>
-          <w:rFonts w:ascii="Courier New" w:eastAsia="Times New Roman" w:hAnsi="Courier New" w:cs="Courier New"/>
-          <w:color w:val="6AAB73"/>
-          <w:sz w:val="20"/>
-          <w:szCs w:val="20"/>
-          <w:lang w:eastAsia="es-PE"/>
-        </w:rPr>
-        <w:t>="</w:t>
-      </w:r>
-      <w:proofErr w:type="spellStart"/>
-      <w:r>
-        <w:rPr>
-          <w:rFonts w:ascii="Courier New" w:eastAsia="Times New Roman" w:hAnsi="Courier New" w:cs="Courier New"/>
-          <w:color w:val="6AAB73"/>
-          <w:sz w:val="20"/>
-          <w:szCs w:val="20"/>
-          <w:lang w:eastAsia="es-PE"/>
-        </w:rPr>
-        <w:t>match_parent</w:t>
-      </w:r>
-      <w:proofErr w:type="spellEnd"/>
-      <w:r>
-        <w:rPr>
-          <w:rFonts w:ascii="Courier New" w:eastAsia="Times New Roman" w:hAnsi="Courier New" w:cs="Courier New"/>
-          <w:color w:val="6AAB73"/>
-          <w:sz w:val="20"/>
-          <w:szCs w:val="20"/>
-          <w:lang w:eastAsia="es-PE"/>
-        </w:rPr>
-        <w:t>"</w:t>
+        <w:t>:textSize</w:t>
+      </w:r>
+      <w:proofErr w:type="spellEnd"/>
+      <w:r>
+        <w:rPr>
+          <w:rFonts w:ascii="Courier New" w:eastAsia="Times New Roman" w:hAnsi="Courier New" w:cs="Courier New"/>
+          <w:color w:val="6AAB73"/>
+          <w:sz w:val="20"/>
+          <w:szCs w:val="20"/>
+          <w:lang w:eastAsia="es-PE"/>
+        </w:rPr>
+        <w:t>="30dp"</w:t>
       </w:r>
       <w:r>
         <w:rPr>
@@ -4489,2208 +6783,6 @@
           <w:lang w:eastAsia="es-PE"/>
         </w:rPr>
         <w:br/>
-        <w:t xml:space="preserve">        </w:t>
-      </w:r>
-      <w:proofErr w:type="spellStart"/>
-      <w:r>
-        <w:rPr>
-          <w:rFonts w:ascii="Courier New" w:eastAsia="Times New Roman" w:hAnsi="Courier New" w:cs="Courier New"/>
-          <w:color w:val="C77DBB"/>
-          <w:sz w:val="20"/>
-          <w:szCs w:val="20"/>
-          <w:lang w:eastAsia="es-PE"/>
-        </w:rPr>
-        <w:t>android</w:t>
-      </w:r>
-      <w:r>
-        <w:rPr>
-          <w:rFonts w:ascii="Courier New" w:eastAsia="Times New Roman" w:hAnsi="Courier New" w:cs="Courier New"/>
-          <w:color w:val="BCBEC4"/>
-          <w:sz w:val="20"/>
-          <w:szCs w:val="20"/>
-          <w:lang w:eastAsia="es-PE"/>
-        </w:rPr>
-        <w:t>:layout_height</w:t>
-      </w:r>
-      <w:proofErr w:type="spellEnd"/>
-      <w:r>
-        <w:rPr>
-          <w:rFonts w:ascii="Courier New" w:eastAsia="Times New Roman" w:hAnsi="Courier New" w:cs="Courier New"/>
-          <w:color w:val="6AAB73"/>
-          <w:sz w:val="20"/>
-          <w:szCs w:val="20"/>
-          <w:lang w:eastAsia="es-PE"/>
-        </w:rPr>
-        <w:t>="</w:t>
-      </w:r>
-      <w:proofErr w:type="spellStart"/>
-      <w:r>
-        <w:rPr>
-          <w:rFonts w:ascii="Courier New" w:eastAsia="Times New Roman" w:hAnsi="Courier New" w:cs="Courier New"/>
-          <w:color w:val="6AAB73"/>
-          <w:sz w:val="20"/>
-          <w:szCs w:val="20"/>
-          <w:lang w:eastAsia="es-PE"/>
-        </w:rPr>
-        <w:t>match_parent</w:t>
-      </w:r>
-      <w:proofErr w:type="spellEnd"/>
-      <w:r>
-        <w:rPr>
-          <w:rFonts w:ascii="Courier New" w:eastAsia="Times New Roman" w:hAnsi="Courier New" w:cs="Courier New"/>
-          <w:color w:val="6AAB73"/>
-          <w:sz w:val="20"/>
-          <w:szCs w:val="20"/>
-          <w:lang w:eastAsia="es-PE"/>
-        </w:rPr>
-        <w:t>"</w:t>
-      </w:r>
-      <w:r>
-        <w:rPr>
-          <w:rFonts w:ascii="Courier New" w:eastAsia="Times New Roman" w:hAnsi="Courier New" w:cs="Courier New"/>
-          <w:color w:val="6AAB73"/>
-          <w:sz w:val="20"/>
-          <w:szCs w:val="20"/>
-          <w:lang w:eastAsia="es-PE"/>
-        </w:rPr>
-        <w:br/>
-        <w:t xml:space="preserve">        </w:t>
-      </w:r>
-      <w:proofErr w:type="spellStart"/>
-      <w:r>
-        <w:rPr>
-          <w:rFonts w:ascii="Courier New" w:eastAsia="Times New Roman" w:hAnsi="Courier New" w:cs="Courier New"/>
-          <w:color w:val="C77DBB"/>
-          <w:sz w:val="20"/>
-          <w:szCs w:val="20"/>
-          <w:lang w:eastAsia="es-PE"/>
-        </w:rPr>
-        <w:t>android</w:t>
-      </w:r>
-      <w:r>
-        <w:rPr>
-          <w:rFonts w:ascii="Courier New" w:eastAsia="Times New Roman" w:hAnsi="Courier New" w:cs="Courier New"/>
-          <w:color w:val="BCBEC4"/>
-          <w:sz w:val="20"/>
-          <w:szCs w:val="20"/>
-          <w:lang w:eastAsia="es-PE"/>
-        </w:rPr>
-        <w:t>:layout_margin</w:t>
-      </w:r>
-      <w:proofErr w:type="spellEnd"/>
-      <w:r>
-        <w:rPr>
-          <w:rFonts w:ascii="Courier New" w:eastAsia="Times New Roman" w:hAnsi="Courier New" w:cs="Courier New"/>
-          <w:color w:val="6AAB73"/>
-          <w:sz w:val="20"/>
-          <w:szCs w:val="20"/>
-          <w:lang w:eastAsia="es-PE"/>
-        </w:rPr>
-        <w:t>="10dp"</w:t>
-      </w:r>
-      <w:r>
-        <w:rPr>
-          <w:rFonts w:ascii="Courier New" w:eastAsia="Times New Roman" w:hAnsi="Courier New" w:cs="Courier New"/>
-          <w:color w:val="6AAB73"/>
-          <w:sz w:val="20"/>
-          <w:szCs w:val="20"/>
-          <w:lang w:eastAsia="es-PE"/>
-        </w:rPr>
-        <w:br/>
-        <w:t xml:space="preserve">        </w:t>
-      </w:r>
-      <w:proofErr w:type="spellStart"/>
-      <w:r>
-        <w:rPr>
-          <w:rFonts w:ascii="Courier New" w:eastAsia="Times New Roman" w:hAnsi="Courier New" w:cs="Courier New"/>
-          <w:color w:val="C77DBB"/>
-          <w:sz w:val="20"/>
-          <w:szCs w:val="20"/>
-          <w:lang w:eastAsia="es-PE"/>
-        </w:rPr>
-        <w:t>android</w:t>
-      </w:r>
-      <w:r>
-        <w:rPr>
-          <w:rFonts w:ascii="Courier New" w:eastAsia="Times New Roman" w:hAnsi="Courier New" w:cs="Courier New"/>
-          <w:color w:val="BCBEC4"/>
-          <w:sz w:val="20"/>
-          <w:szCs w:val="20"/>
-          <w:lang w:eastAsia="es-PE"/>
-        </w:rPr>
-        <w:t>:layout_weight</w:t>
-      </w:r>
-      <w:proofErr w:type="spellEnd"/>
-      <w:r>
-        <w:rPr>
-          <w:rFonts w:ascii="Courier New" w:eastAsia="Times New Roman" w:hAnsi="Courier New" w:cs="Courier New"/>
-          <w:color w:val="6AAB73"/>
-          <w:sz w:val="20"/>
-          <w:szCs w:val="20"/>
-          <w:lang w:eastAsia="es-PE"/>
-        </w:rPr>
-        <w:t>="1"</w:t>
-      </w:r>
-      <w:r>
-        <w:rPr>
-          <w:rFonts w:ascii="Courier New" w:eastAsia="Times New Roman" w:hAnsi="Courier New" w:cs="Courier New"/>
-          <w:color w:val="6AAB73"/>
-          <w:sz w:val="20"/>
-          <w:szCs w:val="20"/>
-          <w:lang w:eastAsia="es-PE"/>
-        </w:rPr>
-        <w:br/>
-        <w:t xml:space="preserve">        </w:t>
-      </w:r>
-      <w:proofErr w:type="spellStart"/>
-      <w:r>
-        <w:rPr>
-          <w:rFonts w:ascii="Courier New" w:eastAsia="Times New Roman" w:hAnsi="Courier New" w:cs="Courier New"/>
-          <w:color w:val="C77DBB"/>
-          <w:sz w:val="20"/>
-          <w:szCs w:val="20"/>
-          <w:lang w:eastAsia="es-PE"/>
-        </w:rPr>
-        <w:t>android</w:t>
-      </w:r>
-      <w:r>
-        <w:rPr>
-          <w:rFonts w:ascii="Courier New" w:eastAsia="Times New Roman" w:hAnsi="Courier New" w:cs="Courier New"/>
-          <w:color w:val="BCBEC4"/>
-          <w:sz w:val="20"/>
-          <w:szCs w:val="20"/>
-          <w:lang w:eastAsia="es-PE"/>
-        </w:rPr>
-        <w:t>:hint</w:t>
-      </w:r>
-      <w:proofErr w:type="spellEnd"/>
-      <w:r>
-        <w:rPr>
-          <w:rFonts w:ascii="Courier New" w:eastAsia="Times New Roman" w:hAnsi="Courier New" w:cs="Courier New"/>
-          <w:color w:val="6AAB73"/>
-          <w:sz w:val="20"/>
-          <w:szCs w:val="20"/>
-          <w:lang w:eastAsia="es-PE"/>
-        </w:rPr>
-        <w:t>="Apellidos"</w:t>
-      </w:r>
-      <w:r>
-        <w:rPr>
-          <w:rFonts w:ascii="Courier New" w:eastAsia="Times New Roman" w:hAnsi="Courier New" w:cs="Courier New"/>
-          <w:color w:val="6AAB73"/>
-          <w:sz w:val="20"/>
-          <w:szCs w:val="20"/>
-          <w:lang w:eastAsia="es-PE"/>
-        </w:rPr>
-        <w:br/>
-        <w:t xml:space="preserve">        </w:t>
-      </w:r>
-      <w:proofErr w:type="spellStart"/>
-      <w:r>
-        <w:rPr>
-          <w:rFonts w:ascii="Courier New" w:eastAsia="Times New Roman" w:hAnsi="Courier New" w:cs="Courier New"/>
-          <w:color w:val="C77DBB"/>
-          <w:sz w:val="20"/>
-          <w:szCs w:val="20"/>
-          <w:lang w:eastAsia="es-PE"/>
-        </w:rPr>
-        <w:t>android</w:t>
-      </w:r>
-      <w:r>
-        <w:rPr>
-          <w:rFonts w:ascii="Courier New" w:eastAsia="Times New Roman" w:hAnsi="Courier New" w:cs="Courier New"/>
-          <w:color w:val="BCBEC4"/>
-          <w:sz w:val="20"/>
-          <w:szCs w:val="20"/>
-          <w:lang w:eastAsia="es-PE"/>
-        </w:rPr>
-        <w:t>:inputType</w:t>
-      </w:r>
-      <w:proofErr w:type="spellEnd"/>
-      <w:r>
-        <w:rPr>
-          <w:rFonts w:ascii="Courier New" w:eastAsia="Times New Roman" w:hAnsi="Courier New" w:cs="Courier New"/>
-          <w:color w:val="6AAB73"/>
-          <w:sz w:val="20"/>
-          <w:szCs w:val="20"/>
-          <w:lang w:eastAsia="es-PE"/>
-        </w:rPr>
-        <w:t>="</w:t>
-      </w:r>
-      <w:proofErr w:type="spellStart"/>
-      <w:r>
-        <w:rPr>
-          <w:rFonts w:ascii="Courier New" w:eastAsia="Times New Roman" w:hAnsi="Courier New" w:cs="Courier New"/>
-          <w:color w:val="6AAB73"/>
-          <w:sz w:val="20"/>
-          <w:szCs w:val="20"/>
-          <w:lang w:eastAsia="es-PE"/>
-        </w:rPr>
-        <w:t>textPersonName</w:t>
-      </w:r>
-      <w:proofErr w:type="spellEnd"/>
-      <w:r>
-        <w:rPr>
-          <w:rFonts w:ascii="Courier New" w:eastAsia="Times New Roman" w:hAnsi="Courier New" w:cs="Courier New"/>
-          <w:color w:val="6AAB73"/>
-          <w:sz w:val="20"/>
-          <w:szCs w:val="20"/>
-          <w:lang w:eastAsia="es-PE"/>
-        </w:rPr>
-        <w:t>"</w:t>
-      </w:r>
-      <w:r>
-        <w:rPr>
-          <w:rFonts w:ascii="Courier New" w:eastAsia="Times New Roman" w:hAnsi="Courier New" w:cs="Courier New"/>
-          <w:color w:val="D5B778"/>
-          <w:sz w:val="20"/>
-          <w:szCs w:val="20"/>
-          <w:lang w:eastAsia="es-PE"/>
-        </w:rPr>
-        <w:t>/&gt;</w:t>
-      </w:r>
-      <w:r>
-        <w:rPr>
-          <w:rFonts w:ascii="Courier New" w:eastAsia="Times New Roman" w:hAnsi="Courier New" w:cs="Courier New"/>
-          <w:color w:val="D5B778"/>
-          <w:sz w:val="20"/>
-          <w:szCs w:val="20"/>
-          <w:lang w:eastAsia="es-PE"/>
-        </w:rPr>
-        <w:br/>
-        <w:t xml:space="preserve">    &lt;</w:t>
-      </w:r>
-      <w:proofErr w:type="spellStart"/>
-      <w:r>
-        <w:rPr>
-          <w:rFonts w:ascii="Courier New" w:eastAsia="Times New Roman" w:hAnsi="Courier New" w:cs="Courier New"/>
-          <w:color w:val="D5B778"/>
-          <w:sz w:val="20"/>
-          <w:szCs w:val="20"/>
-          <w:lang w:eastAsia="es-PE"/>
-        </w:rPr>
-        <w:t>EditText</w:t>
-      </w:r>
-      <w:proofErr w:type="spellEnd"/>
-      <w:r>
-        <w:rPr>
-          <w:rFonts w:ascii="Courier New" w:eastAsia="Times New Roman" w:hAnsi="Courier New" w:cs="Courier New"/>
-          <w:color w:val="D5B778"/>
-          <w:sz w:val="20"/>
-          <w:szCs w:val="20"/>
-          <w:lang w:eastAsia="es-PE"/>
-        </w:rPr>
-        <w:br/>
-        <w:t xml:space="preserve">        </w:t>
-      </w:r>
-      <w:proofErr w:type="spellStart"/>
-      <w:r>
-        <w:rPr>
-          <w:rFonts w:ascii="Courier New" w:eastAsia="Times New Roman" w:hAnsi="Courier New" w:cs="Courier New"/>
-          <w:color w:val="C77DBB"/>
-          <w:sz w:val="20"/>
-          <w:szCs w:val="20"/>
-          <w:lang w:eastAsia="es-PE"/>
-        </w:rPr>
-        <w:t>android</w:t>
-      </w:r>
-      <w:r>
-        <w:rPr>
-          <w:rFonts w:ascii="Courier New" w:eastAsia="Times New Roman" w:hAnsi="Courier New" w:cs="Courier New"/>
-          <w:color w:val="BCBEC4"/>
-          <w:sz w:val="20"/>
-          <w:szCs w:val="20"/>
-          <w:lang w:eastAsia="es-PE"/>
-        </w:rPr>
-        <w:t>:id</w:t>
-      </w:r>
-      <w:proofErr w:type="spellEnd"/>
-      <w:r>
-        <w:rPr>
-          <w:rFonts w:ascii="Courier New" w:eastAsia="Times New Roman" w:hAnsi="Courier New" w:cs="Courier New"/>
-          <w:color w:val="6AAB73"/>
-          <w:sz w:val="20"/>
-          <w:szCs w:val="20"/>
-          <w:lang w:eastAsia="es-PE"/>
-        </w:rPr>
-        <w:t>="@+id/</w:t>
-      </w:r>
-      <w:proofErr w:type="spellStart"/>
-      <w:r>
-        <w:rPr>
-          <w:rFonts w:ascii="Courier New" w:eastAsia="Times New Roman" w:hAnsi="Courier New" w:cs="Courier New"/>
-          <w:color w:val="6AAB73"/>
-          <w:sz w:val="20"/>
-          <w:szCs w:val="20"/>
-          <w:lang w:eastAsia="es-PE"/>
-        </w:rPr>
-        <w:t>etCorreo</w:t>
-      </w:r>
-      <w:proofErr w:type="spellEnd"/>
-      <w:r>
-        <w:rPr>
-          <w:rFonts w:ascii="Courier New" w:eastAsia="Times New Roman" w:hAnsi="Courier New" w:cs="Courier New"/>
-          <w:color w:val="6AAB73"/>
-          <w:sz w:val="20"/>
-          <w:szCs w:val="20"/>
-          <w:lang w:eastAsia="es-PE"/>
-        </w:rPr>
-        <w:t>"</w:t>
-      </w:r>
-      <w:r>
-        <w:rPr>
-          <w:rFonts w:ascii="Courier New" w:eastAsia="Times New Roman" w:hAnsi="Courier New" w:cs="Courier New"/>
-          <w:color w:val="6AAB73"/>
-          <w:sz w:val="20"/>
-          <w:szCs w:val="20"/>
-          <w:lang w:eastAsia="es-PE"/>
-        </w:rPr>
-        <w:br/>
-        <w:t xml:space="preserve">        </w:t>
-      </w:r>
-      <w:proofErr w:type="spellStart"/>
-      <w:r>
-        <w:rPr>
-          <w:rFonts w:ascii="Courier New" w:eastAsia="Times New Roman" w:hAnsi="Courier New" w:cs="Courier New"/>
-          <w:color w:val="C77DBB"/>
-          <w:sz w:val="20"/>
-          <w:szCs w:val="20"/>
-          <w:lang w:eastAsia="es-PE"/>
-        </w:rPr>
-        <w:t>android</w:t>
-      </w:r>
-      <w:r>
-        <w:rPr>
-          <w:rFonts w:ascii="Courier New" w:eastAsia="Times New Roman" w:hAnsi="Courier New" w:cs="Courier New"/>
-          <w:color w:val="BCBEC4"/>
-          <w:sz w:val="20"/>
-          <w:szCs w:val="20"/>
-          <w:lang w:eastAsia="es-PE"/>
-        </w:rPr>
-        <w:t>:layout_width</w:t>
-      </w:r>
-      <w:proofErr w:type="spellEnd"/>
-      <w:r>
-        <w:rPr>
-          <w:rFonts w:ascii="Courier New" w:eastAsia="Times New Roman" w:hAnsi="Courier New" w:cs="Courier New"/>
-          <w:color w:val="6AAB73"/>
-          <w:sz w:val="20"/>
-          <w:szCs w:val="20"/>
-          <w:lang w:eastAsia="es-PE"/>
-        </w:rPr>
-        <w:t>="</w:t>
-      </w:r>
-      <w:proofErr w:type="spellStart"/>
-      <w:r>
-        <w:rPr>
-          <w:rFonts w:ascii="Courier New" w:eastAsia="Times New Roman" w:hAnsi="Courier New" w:cs="Courier New"/>
-          <w:color w:val="6AAB73"/>
-          <w:sz w:val="20"/>
-          <w:szCs w:val="20"/>
-          <w:lang w:eastAsia="es-PE"/>
-        </w:rPr>
-        <w:t>match_parent</w:t>
-      </w:r>
-      <w:proofErr w:type="spellEnd"/>
-      <w:r>
-        <w:rPr>
-          <w:rFonts w:ascii="Courier New" w:eastAsia="Times New Roman" w:hAnsi="Courier New" w:cs="Courier New"/>
-          <w:color w:val="6AAB73"/>
-          <w:sz w:val="20"/>
-          <w:szCs w:val="20"/>
-          <w:lang w:eastAsia="es-PE"/>
-        </w:rPr>
-        <w:t>"</w:t>
-      </w:r>
-      <w:r>
-        <w:rPr>
-          <w:rFonts w:ascii="Courier New" w:eastAsia="Times New Roman" w:hAnsi="Courier New" w:cs="Courier New"/>
-          <w:color w:val="6AAB73"/>
-          <w:sz w:val="20"/>
-          <w:szCs w:val="20"/>
-          <w:lang w:eastAsia="es-PE"/>
-        </w:rPr>
-        <w:br/>
-        <w:t xml:space="preserve">        </w:t>
-      </w:r>
-      <w:proofErr w:type="spellStart"/>
-      <w:r>
-        <w:rPr>
-          <w:rFonts w:ascii="Courier New" w:eastAsia="Times New Roman" w:hAnsi="Courier New" w:cs="Courier New"/>
-          <w:color w:val="C77DBB"/>
-          <w:sz w:val="20"/>
-          <w:szCs w:val="20"/>
-          <w:lang w:eastAsia="es-PE"/>
-        </w:rPr>
-        <w:t>android</w:t>
-      </w:r>
-      <w:r>
-        <w:rPr>
-          <w:rFonts w:ascii="Courier New" w:eastAsia="Times New Roman" w:hAnsi="Courier New" w:cs="Courier New"/>
-          <w:color w:val="BCBEC4"/>
-          <w:sz w:val="20"/>
-          <w:szCs w:val="20"/>
-          <w:lang w:eastAsia="es-PE"/>
-        </w:rPr>
-        <w:t>:layout_height</w:t>
-      </w:r>
-      <w:proofErr w:type="spellEnd"/>
-      <w:r>
-        <w:rPr>
-          <w:rFonts w:ascii="Courier New" w:eastAsia="Times New Roman" w:hAnsi="Courier New" w:cs="Courier New"/>
-          <w:color w:val="6AAB73"/>
-          <w:sz w:val="20"/>
-          <w:szCs w:val="20"/>
-          <w:lang w:eastAsia="es-PE"/>
-        </w:rPr>
-        <w:t>="</w:t>
-      </w:r>
-      <w:proofErr w:type="spellStart"/>
-      <w:r>
-        <w:rPr>
-          <w:rFonts w:ascii="Courier New" w:eastAsia="Times New Roman" w:hAnsi="Courier New" w:cs="Courier New"/>
-          <w:color w:val="6AAB73"/>
-          <w:sz w:val="20"/>
-          <w:szCs w:val="20"/>
-          <w:lang w:eastAsia="es-PE"/>
-        </w:rPr>
-        <w:t>match_parent</w:t>
-      </w:r>
-      <w:proofErr w:type="spellEnd"/>
-      <w:r>
-        <w:rPr>
-          <w:rFonts w:ascii="Courier New" w:eastAsia="Times New Roman" w:hAnsi="Courier New" w:cs="Courier New"/>
-          <w:color w:val="6AAB73"/>
-          <w:sz w:val="20"/>
-          <w:szCs w:val="20"/>
-          <w:lang w:eastAsia="es-PE"/>
-        </w:rPr>
-        <w:t>"</w:t>
-      </w:r>
-      <w:r>
-        <w:rPr>
-          <w:rFonts w:ascii="Courier New" w:eastAsia="Times New Roman" w:hAnsi="Courier New" w:cs="Courier New"/>
-          <w:color w:val="6AAB73"/>
-          <w:sz w:val="20"/>
-          <w:szCs w:val="20"/>
-          <w:lang w:eastAsia="es-PE"/>
-        </w:rPr>
-        <w:br/>
-        <w:t xml:space="preserve">        </w:t>
-      </w:r>
-      <w:proofErr w:type="spellStart"/>
-      <w:r>
-        <w:rPr>
-          <w:rFonts w:ascii="Courier New" w:eastAsia="Times New Roman" w:hAnsi="Courier New" w:cs="Courier New"/>
-          <w:color w:val="C77DBB"/>
-          <w:sz w:val="20"/>
-          <w:szCs w:val="20"/>
-          <w:lang w:eastAsia="es-PE"/>
-        </w:rPr>
-        <w:t>android</w:t>
-      </w:r>
-      <w:r>
-        <w:rPr>
-          <w:rFonts w:ascii="Courier New" w:eastAsia="Times New Roman" w:hAnsi="Courier New" w:cs="Courier New"/>
-          <w:color w:val="BCBEC4"/>
-          <w:sz w:val="20"/>
-          <w:szCs w:val="20"/>
-          <w:lang w:eastAsia="es-PE"/>
-        </w:rPr>
-        <w:t>:layout_margin</w:t>
-      </w:r>
-      <w:proofErr w:type="spellEnd"/>
-      <w:r>
-        <w:rPr>
-          <w:rFonts w:ascii="Courier New" w:eastAsia="Times New Roman" w:hAnsi="Courier New" w:cs="Courier New"/>
-          <w:color w:val="6AAB73"/>
-          <w:sz w:val="20"/>
-          <w:szCs w:val="20"/>
-          <w:lang w:eastAsia="es-PE"/>
-        </w:rPr>
-        <w:t>="10dp"</w:t>
-      </w:r>
-      <w:r>
-        <w:rPr>
-          <w:rFonts w:ascii="Courier New" w:eastAsia="Times New Roman" w:hAnsi="Courier New" w:cs="Courier New"/>
-          <w:color w:val="6AAB73"/>
-          <w:sz w:val="20"/>
-          <w:szCs w:val="20"/>
-          <w:lang w:eastAsia="es-PE"/>
-        </w:rPr>
-        <w:br/>
-        <w:t xml:space="preserve">        </w:t>
-      </w:r>
-      <w:proofErr w:type="spellStart"/>
-      <w:r>
-        <w:rPr>
-          <w:rFonts w:ascii="Courier New" w:eastAsia="Times New Roman" w:hAnsi="Courier New" w:cs="Courier New"/>
-          <w:color w:val="C77DBB"/>
-          <w:sz w:val="20"/>
-          <w:szCs w:val="20"/>
-          <w:lang w:eastAsia="es-PE"/>
-        </w:rPr>
-        <w:t>android</w:t>
-      </w:r>
-      <w:r>
-        <w:rPr>
-          <w:rFonts w:ascii="Courier New" w:eastAsia="Times New Roman" w:hAnsi="Courier New" w:cs="Courier New"/>
-          <w:color w:val="BCBEC4"/>
-          <w:sz w:val="20"/>
-          <w:szCs w:val="20"/>
-          <w:lang w:eastAsia="es-PE"/>
-        </w:rPr>
-        <w:t>:layout_weight</w:t>
-      </w:r>
-      <w:proofErr w:type="spellEnd"/>
-      <w:r>
-        <w:rPr>
-          <w:rFonts w:ascii="Courier New" w:eastAsia="Times New Roman" w:hAnsi="Courier New" w:cs="Courier New"/>
-          <w:color w:val="6AAB73"/>
-          <w:sz w:val="20"/>
-          <w:szCs w:val="20"/>
-          <w:lang w:eastAsia="es-PE"/>
-        </w:rPr>
-        <w:t>="1"</w:t>
-      </w:r>
-      <w:r>
-        <w:rPr>
-          <w:rFonts w:ascii="Courier New" w:eastAsia="Times New Roman" w:hAnsi="Courier New" w:cs="Courier New"/>
-          <w:color w:val="6AAB73"/>
-          <w:sz w:val="20"/>
-          <w:szCs w:val="20"/>
-          <w:lang w:eastAsia="es-PE"/>
-        </w:rPr>
-        <w:br/>
-        <w:t xml:space="preserve">        </w:t>
-      </w:r>
-      <w:proofErr w:type="spellStart"/>
-      <w:r>
-        <w:rPr>
-          <w:rFonts w:ascii="Courier New" w:eastAsia="Times New Roman" w:hAnsi="Courier New" w:cs="Courier New"/>
-          <w:color w:val="C77DBB"/>
-          <w:sz w:val="20"/>
-          <w:szCs w:val="20"/>
-          <w:lang w:eastAsia="es-PE"/>
-        </w:rPr>
-        <w:t>android</w:t>
-      </w:r>
-      <w:r>
-        <w:rPr>
-          <w:rFonts w:ascii="Courier New" w:eastAsia="Times New Roman" w:hAnsi="Courier New" w:cs="Courier New"/>
-          <w:color w:val="BCBEC4"/>
-          <w:sz w:val="20"/>
-          <w:szCs w:val="20"/>
-          <w:lang w:eastAsia="es-PE"/>
-        </w:rPr>
-        <w:t>:hint</w:t>
-      </w:r>
-      <w:proofErr w:type="spellEnd"/>
-      <w:r>
-        <w:rPr>
-          <w:rFonts w:ascii="Courier New" w:eastAsia="Times New Roman" w:hAnsi="Courier New" w:cs="Courier New"/>
-          <w:color w:val="6AAB73"/>
-          <w:sz w:val="20"/>
-          <w:szCs w:val="20"/>
-          <w:lang w:eastAsia="es-PE"/>
-        </w:rPr>
-        <w:t>="Correo"</w:t>
-      </w:r>
-      <w:r>
-        <w:rPr>
-          <w:rFonts w:ascii="Courier New" w:eastAsia="Times New Roman" w:hAnsi="Courier New" w:cs="Courier New"/>
-          <w:color w:val="6AAB73"/>
-          <w:sz w:val="20"/>
-          <w:szCs w:val="20"/>
-          <w:lang w:eastAsia="es-PE"/>
-        </w:rPr>
-        <w:br/>
-        <w:t xml:space="preserve">        </w:t>
-      </w:r>
-      <w:proofErr w:type="spellStart"/>
-      <w:r>
-        <w:rPr>
-          <w:rFonts w:ascii="Courier New" w:eastAsia="Times New Roman" w:hAnsi="Courier New" w:cs="Courier New"/>
-          <w:color w:val="C77DBB"/>
-          <w:sz w:val="20"/>
-          <w:szCs w:val="20"/>
-          <w:lang w:eastAsia="es-PE"/>
-        </w:rPr>
-        <w:t>android</w:t>
-      </w:r>
-      <w:r>
-        <w:rPr>
-          <w:rFonts w:ascii="Courier New" w:eastAsia="Times New Roman" w:hAnsi="Courier New" w:cs="Courier New"/>
-          <w:color w:val="BCBEC4"/>
-          <w:sz w:val="20"/>
-          <w:szCs w:val="20"/>
-          <w:lang w:eastAsia="es-PE"/>
-        </w:rPr>
-        <w:t>:inputType</w:t>
-      </w:r>
-      <w:proofErr w:type="spellEnd"/>
-      <w:r>
-        <w:rPr>
-          <w:rFonts w:ascii="Courier New" w:eastAsia="Times New Roman" w:hAnsi="Courier New" w:cs="Courier New"/>
-          <w:color w:val="6AAB73"/>
-          <w:sz w:val="20"/>
-          <w:szCs w:val="20"/>
-          <w:lang w:eastAsia="es-PE"/>
-        </w:rPr>
-        <w:t>="</w:t>
-      </w:r>
-      <w:proofErr w:type="spellStart"/>
-      <w:r>
-        <w:rPr>
-          <w:rFonts w:ascii="Courier New" w:eastAsia="Times New Roman" w:hAnsi="Courier New" w:cs="Courier New"/>
-          <w:color w:val="6AAB73"/>
-          <w:sz w:val="20"/>
-          <w:szCs w:val="20"/>
-          <w:lang w:eastAsia="es-PE"/>
-        </w:rPr>
-        <w:t>textEmailAddress</w:t>
-      </w:r>
-      <w:proofErr w:type="spellEnd"/>
-      <w:r>
-        <w:rPr>
-          <w:rFonts w:ascii="Courier New" w:eastAsia="Times New Roman" w:hAnsi="Courier New" w:cs="Courier New"/>
-          <w:color w:val="6AAB73"/>
-          <w:sz w:val="20"/>
-          <w:szCs w:val="20"/>
-          <w:lang w:eastAsia="es-PE"/>
-        </w:rPr>
-        <w:t>"</w:t>
-      </w:r>
-      <w:r>
-        <w:rPr>
-          <w:rFonts w:ascii="Courier New" w:eastAsia="Times New Roman" w:hAnsi="Courier New" w:cs="Courier New"/>
-          <w:color w:val="D5B778"/>
-          <w:sz w:val="20"/>
-          <w:szCs w:val="20"/>
-          <w:lang w:eastAsia="es-PE"/>
-        </w:rPr>
-        <w:t>/&gt;</w:t>
-      </w:r>
-      <w:r>
-        <w:rPr>
-          <w:rFonts w:ascii="Courier New" w:eastAsia="Times New Roman" w:hAnsi="Courier New" w:cs="Courier New"/>
-          <w:color w:val="D5B778"/>
-          <w:sz w:val="20"/>
-          <w:szCs w:val="20"/>
-          <w:lang w:eastAsia="es-PE"/>
-        </w:rPr>
-        <w:br/>
-      </w:r>
-      <w:r>
-        <w:rPr>
-          <w:rFonts w:ascii="Courier New" w:eastAsia="Times New Roman" w:hAnsi="Courier New" w:cs="Courier New"/>
-          <w:color w:val="D5B778"/>
-          <w:sz w:val="20"/>
-          <w:szCs w:val="20"/>
-          <w:lang w:eastAsia="es-PE"/>
-        </w:rPr>
-        <w:br/>
-        <w:t xml:space="preserve">    &lt;</w:t>
-      </w:r>
-      <w:proofErr w:type="spellStart"/>
-      <w:r>
-        <w:rPr>
-          <w:rFonts w:ascii="Courier New" w:eastAsia="Times New Roman" w:hAnsi="Courier New" w:cs="Courier New"/>
-          <w:color w:val="D5B778"/>
-          <w:sz w:val="20"/>
-          <w:szCs w:val="20"/>
-          <w:lang w:eastAsia="es-PE"/>
-        </w:rPr>
-        <w:t>EditText</w:t>
-      </w:r>
-      <w:proofErr w:type="spellEnd"/>
-      <w:r>
-        <w:rPr>
-          <w:rFonts w:ascii="Courier New" w:eastAsia="Times New Roman" w:hAnsi="Courier New" w:cs="Courier New"/>
-          <w:color w:val="D5B778"/>
-          <w:sz w:val="20"/>
-          <w:szCs w:val="20"/>
-          <w:lang w:eastAsia="es-PE"/>
-        </w:rPr>
-        <w:br/>
-        <w:t xml:space="preserve">        </w:t>
-      </w:r>
-      <w:proofErr w:type="spellStart"/>
-      <w:r>
-        <w:rPr>
-          <w:rFonts w:ascii="Courier New" w:eastAsia="Times New Roman" w:hAnsi="Courier New" w:cs="Courier New"/>
-          <w:color w:val="C77DBB"/>
-          <w:sz w:val="20"/>
-          <w:szCs w:val="20"/>
-          <w:lang w:eastAsia="es-PE"/>
-        </w:rPr>
-        <w:t>android</w:t>
-      </w:r>
-      <w:r>
-        <w:rPr>
-          <w:rFonts w:ascii="Courier New" w:eastAsia="Times New Roman" w:hAnsi="Courier New" w:cs="Courier New"/>
-          <w:color w:val="BCBEC4"/>
-          <w:sz w:val="20"/>
-          <w:szCs w:val="20"/>
-          <w:lang w:eastAsia="es-PE"/>
-        </w:rPr>
-        <w:t>:id</w:t>
-      </w:r>
-      <w:proofErr w:type="spellEnd"/>
-      <w:r>
-        <w:rPr>
-          <w:rFonts w:ascii="Courier New" w:eastAsia="Times New Roman" w:hAnsi="Courier New" w:cs="Courier New"/>
-          <w:color w:val="6AAB73"/>
-          <w:sz w:val="20"/>
-          <w:szCs w:val="20"/>
-          <w:lang w:eastAsia="es-PE"/>
-        </w:rPr>
-        <w:t>="@+id/</w:t>
-      </w:r>
-      <w:proofErr w:type="spellStart"/>
-      <w:r>
-        <w:rPr>
-          <w:rFonts w:ascii="Courier New" w:eastAsia="Times New Roman" w:hAnsi="Courier New" w:cs="Courier New"/>
-          <w:color w:val="6AAB73"/>
-          <w:sz w:val="20"/>
-          <w:szCs w:val="20"/>
-          <w:lang w:eastAsia="es-PE"/>
-        </w:rPr>
-        <w:t>etFechanacimiento</w:t>
-      </w:r>
-      <w:proofErr w:type="spellEnd"/>
-      <w:r>
-        <w:rPr>
-          <w:rFonts w:ascii="Courier New" w:eastAsia="Times New Roman" w:hAnsi="Courier New" w:cs="Courier New"/>
-          <w:color w:val="6AAB73"/>
-          <w:sz w:val="20"/>
-          <w:szCs w:val="20"/>
-          <w:lang w:eastAsia="es-PE"/>
-        </w:rPr>
-        <w:t>"</w:t>
-      </w:r>
-      <w:r>
-        <w:rPr>
-          <w:rFonts w:ascii="Courier New" w:eastAsia="Times New Roman" w:hAnsi="Courier New" w:cs="Courier New"/>
-          <w:color w:val="6AAB73"/>
-          <w:sz w:val="20"/>
-          <w:szCs w:val="20"/>
-          <w:lang w:eastAsia="es-PE"/>
-        </w:rPr>
-        <w:br/>
-        <w:t xml:space="preserve">        </w:t>
-      </w:r>
-      <w:proofErr w:type="spellStart"/>
-      <w:r>
-        <w:rPr>
-          <w:rFonts w:ascii="Courier New" w:eastAsia="Times New Roman" w:hAnsi="Courier New" w:cs="Courier New"/>
-          <w:color w:val="C77DBB"/>
-          <w:sz w:val="20"/>
-          <w:szCs w:val="20"/>
-          <w:lang w:eastAsia="es-PE"/>
-        </w:rPr>
-        <w:t>android</w:t>
-      </w:r>
-      <w:r>
-        <w:rPr>
-          <w:rFonts w:ascii="Courier New" w:eastAsia="Times New Roman" w:hAnsi="Courier New" w:cs="Courier New"/>
-          <w:color w:val="BCBEC4"/>
-          <w:sz w:val="20"/>
-          <w:szCs w:val="20"/>
-          <w:lang w:eastAsia="es-PE"/>
-        </w:rPr>
-        <w:t>:layout_width</w:t>
-      </w:r>
-      <w:proofErr w:type="spellEnd"/>
-      <w:r>
-        <w:rPr>
-          <w:rFonts w:ascii="Courier New" w:eastAsia="Times New Roman" w:hAnsi="Courier New" w:cs="Courier New"/>
-          <w:color w:val="6AAB73"/>
-          <w:sz w:val="20"/>
-          <w:szCs w:val="20"/>
-          <w:lang w:eastAsia="es-PE"/>
-        </w:rPr>
-        <w:t>="</w:t>
-      </w:r>
-      <w:proofErr w:type="spellStart"/>
-      <w:r>
-        <w:rPr>
-          <w:rFonts w:ascii="Courier New" w:eastAsia="Times New Roman" w:hAnsi="Courier New" w:cs="Courier New"/>
-          <w:color w:val="6AAB73"/>
-          <w:sz w:val="20"/>
-          <w:szCs w:val="20"/>
-          <w:lang w:eastAsia="es-PE"/>
-        </w:rPr>
-        <w:t>match_parent</w:t>
-      </w:r>
-      <w:proofErr w:type="spellEnd"/>
-      <w:r>
-        <w:rPr>
-          <w:rFonts w:ascii="Courier New" w:eastAsia="Times New Roman" w:hAnsi="Courier New" w:cs="Courier New"/>
-          <w:color w:val="6AAB73"/>
-          <w:sz w:val="20"/>
-          <w:szCs w:val="20"/>
-          <w:lang w:eastAsia="es-PE"/>
-        </w:rPr>
-        <w:t>"</w:t>
-      </w:r>
-      <w:r>
-        <w:rPr>
-          <w:rFonts w:ascii="Courier New" w:eastAsia="Times New Roman" w:hAnsi="Courier New" w:cs="Courier New"/>
-          <w:color w:val="6AAB73"/>
-          <w:sz w:val="20"/>
-          <w:szCs w:val="20"/>
-          <w:lang w:eastAsia="es-PE"/>
-        </w:rPr>
-        <w:br/>
-        <w:t xml:space="preserve">        </w:t>
-      </w:r>
-      <w:proofErr w:type="spellStart"/>
-      <w:r>
-        <w:rPr>
-          <w:rFonts w:ascii="Courier New" w:eastAsia="Times New Roman" w:hAnsi="Courier New" w:cs="Courier New"/>
-          <w:color w:val="C77DBB"/>
-          <w:sz w:val="20"/>
-          <w:szCs w:val="20"/>
-          <w:lang w:eastAsia="es-PE"/>
-        </w:rPr>
-        <w:t>android</w:t>
-      </w:r>
-      <w:r>
-        <w:rPr>
-          <w:rFonts w:ascii="Courier New" w:eastAsia="Times New Roman" w:hAnsi="Courier New" w:cs="Courier New"/>
-          <w:color w:val="BCBEC4"/>
-          <w:sz w:val="20"/>
-          <w:szCs w:val="20"/>
-          <w:lang w:eastAsia="es-PE"/>
-        </w:rPr>
-        <w:t>:layout_height</w:t>
-      </w:r>
-      <w:proofErr w:type="spellEnd"/>
-      <w:r>
-        <w:rPr>
-          <w:rFonts w:ascii="Courier New" w:eastAsia="Times New Roman" w:hAnsi="Courier New" w:cs="Courier New"/>
-          <w:color w:val="6AAB73"/>
-          <w:sz w:val="20"/>
-          <w:szCs w:val="20"/>
-          <w:lang w:eastAsia="es-PE"/>
-        </w:rPr>
-        <w:t>="</w:t>
-      </w:r>
-      <w:proofErr w:type="spellStart"/>
-      <w:r>
-        <w:rPr>
-          <w:rFonts w:ascii="Courier New" w:eastAsia="Times New Roman" w:hAnsi="Courier New" w:cs="Courier New"/>
-          <w:color w:val="6AAB73"/>
-          <w:sz w:val="20"/>
-          <w:szCs w:val="20"/>
-          <w:lang w:eastAsia="es-PE"/>
-        </w:rPr>
-        <w:t>match_parent</w:t>
-      </w:r>
-      <w:proofErr w:type="spellEnd"/>
-      <w:r>
-        <w:rPr>
-          <w:rFonts w:ascii="Courier New" w:eastAsia="Times New Roman" w:hAnsi="Courier New" w:cs="Courier New"/>
-          <w:color w:val="6AAB73"/>
-          <w:sz w:val="20"/>
-          <w:szCs w:val="20"/>
-          <w:lang w:eastAsia="es-PE"/>
-        </w:rPr>
-        <w:t>"</w:t>
-      </w:r>
-      <w:r>
-        <w:rPr>
-          <w:rFonts w:ascii="Courier New" w:eastAsia="Times New Roman" w:hAnsi="Courier New" w:cs="Courier New"/>
-          <w:color w:val="6AAB73"/>
-          <w:sz w:val="20"/>
-          <w:szCs w:val="20"/>
-          <w:lang w:eastAsia="es-PE"/>
-        </w:rPr>
-        <w:br/>
-        <w:t xml:space="preserve">        </w:t>
-      </w:r>
-      <w:proofErr w:type="spellStart"/>
-      <w:r>
-        <w:rPr>
-          <w:rFonts w:ascii="Courier New" w:eastAsia="Times New Roman" w:hAnsi="Courier New" w:cs="Courier New"/>
-          <w:color w:val="C77DBB"/>
-          <w:sz w:val="20"/>
-          <w:szCs w:val="20"/>
-          <w:lang w:eastAsia="es-PE"/>
-        </w:rPr>
-        <w:t>android</w:t>
-      </w:r>
-      <w:r>
-        <w:rPr>
-          <w:rFonts w:ascii="Courier New" w:eastAsia="Times New Roman" w:hAnsi="Courier New" w:cs="Courier New"/>
-          <w:color w:val="BCBEC4"/>
-          <w:sz w:val="20"/>
-          <w:szCs w:val="20"/>
-          <w:lang w:eastAsia="es-PE"/>
-        </w:rPr>
-        <w:t>:layout_margin</w:t>
-      </w:r>
-      <w:proofErr w:type="spellEnd"/>
-      <w:r>
-        <w:rPr>
-          <w:rFonts w:ascii="Courier New" w:eastAsia="Times New Roman" w:hAnsi="Courier New" w:cs="Courier New"/>
-          <w:color w:val="6AAB73"/>
-          <w:sz w:val="20"/>
-          <w:szCs w:val="20"/>
-          <w:lang w:eastAsia="es-PE"/>
-        </w:rPr>
-        <w:t>="10dp"</w:t>
-      </w:r>
-      <w:r>
-        <w:rPr>
-          <w:rFonts w:ascii="Courier New" w:eastAsia="Times New Roman" w:hAnsi="Courier New" w:cs="Courier New"/>
-          <w:color w:val="6AAB73"/>
-          <w:sz w:val="20"/>
-          <w:szCs w:val="20"/>
-          <w:lang w:eastAsia="es-PE"/>
-        </w:rPr>
-        <w:br/>
-        <w:t xml:space="preserve">        </w:t>
-      </w:r>
-      <w:proofErr w:type="spellStart"/>
-      <w:r>
-        <w:rPr>
-          <w:rFonts w:ascii="Courier New" w:eastAsia="Times New Roman" w:hAnsi="Courier New" w:cs="Courier New"/>
-          <w:color w:val="C77DBB"/>
-          <w:sz w:val="20"/>
-          <w:szCs w:val="20"/>
-          <w:lang w:eastAsia="es-PE"/>
-        </w:rPr>
-        <w:t>android</w:t>
-      </w:r>
-      <w:r>
-        <w:rPr>
-          <w:rFonts w:ascii="Courier New" w:eastAsia="Times New Roman" w:hAnsi="Courier New" w:cs="Courier New"/>
-          <w:color w:val="BCBEC4"/>
-          <w:sz w:val="20"/>
-          <w:szCs w:val="20"/>
-          <w:lang w:eastAsia="es-PE"/>
-        </w:rPr>
-        <w:t>:layout_weight</w:t>
-      </w:r>
-      <w:proofErr w:type="spellEnd"/>
-      <w:r>
-        <w:rPr>
-          <w:rFonts w:ascii="Courier New" w:eastAsia="Times New Roman" w:hAnsi="Courier New" w:cs="Courier New"/>
-          <w:color w:val="6AAB73"/>
-          <w:sz w:val="20"/>
-          <w:szCs w:val="20"/>
-          <w:lang w:eastAsia="es-PE"/>
-        </w:rPr>
-        <w:t>="1"</w:t>
-      </w:r>
-      <w:r>
-        <w:rPr>
-          <w:rFonts w:ascii="Courier New" w:eastAsia="Times New Roman" w:hAnsi="Courier New" w:cs="Courier New"/>
-          <w:color w:val="6AAB73"/>
-          <w:sz w:val="20"/>
-          <w:szCs w:val="20"/>
-          <w:lang w:eastAsia="es-PE"/>
-        </w:rPr>
-        <w:br/>
-        <w:t xml:space="preserve">        </w:t>
-      </w:r>
-      <w:proofErr w:type="spellStart"/>
-      <w:r>
-        <w:rPr>
-          <w:rFonts w:ascii="Courier New" w:eastAsia="Times New Roman" w:hAnsi="Courier New" w:cs="Courier New"/>
-          <w:color w:val="C77DBB"/>
-          <w:sz w:val="20"/>
-          <w:szCs w:val="20"/>
-          <w:lang w:eastAsia="es-PE"/>
-        </w:rPr>
-        <w:t>android</w:t>
-      </w:r>
-      <w:r>
-        <w:rPr>
-          <w:rFonts w:ascii="Courier New" w:eastAsia="Times New Roman" w:hAnsi="Courier New" w:cs="Courier New"/>
-          <w:color w:val="BCBEC4"/>
-          <w:sz w:val="20"/>
-          <w:szCs w:val="20"/>
-          <w:lang w:eastAsia="es-PE"/>
-        </w:rPr>
-        <w:t>:hint</w:t>
-      </w:r>
-      <w:proofErr w:type="spellEnd"/>
-      <w:r>
-        <w:rPr>
-          <w:rFonts w:ascii="Courier New" w:eastAsia="Times New Roman" w:hAnsi="Courier New" w:cs="Courier New"/>
-          <w:color w:val="6AAB73"/>
-          <w:sz w:val="20"/>
-          <w:szCs w:val="20"/>
-          <w:lang w:eastAsia="es-PE"/>
-        </w:rPr>
-        <w:t>="</w:t>
-      </w:r>
-      <w:proofErr w:type="spellStart"/>
-      <w:r>
-        <w:rPr>
-          <w:rFonts w:ascii="Courier New" w:eastAsia="Times New Roman" w:hAnsi="Courier New" w:cs="Courier New"/>
-          <w:color w:val="6AAB73"/>
-          <w:sz w:val="20"/>
-          <w:szCs w:val="20"/>
-          <w:lang w:eastAsia="es-PE"/>
-        </w:rPr>
-        <w:t>FechaNacimiento</w:t>
-      </w:r>
-      <w:proofErr w:type="spellEnd"/>
-      <w:r>
-        <w:rPr>
-          <w:rFonts w:ascii="Courier New" w:eastAsia="Times New Roman" w:hAnsi="Courier New" w:cs="Courier New"/>
-          <w:color w:val="6AAB73"/>
-          <w:sz w:val="20"/>
-          <w:szCs w:val="20"/>
-          <w:lang w:eastAsia="es-PE"/>
-        </w:rPr>
-        <w:t>"</w:t>
-      </w:r>
-      <w:r>
-        <w:rPr>
-          <w:rFonts w:ascii="Courier New" w:eastAsia="Times New Roman" w:hAnsi="Courier New" w:cs="Courier New"/>
-          <w:color w:val="6AAB73"/>
-          <w:sz w:val="20"/>
-          <w:szCs w:val="20"/>
-          <w:lang w:eastAsia="es-PE"/>
-        </w:rPr>
-        <w:br/>
-        <w:t xml:space="preserve">        </w:t>
-      </w:r>
-      <w:proofErr w:type="spellStart"/>
-      <w:r>
-        <w:rPr>
-          <w:rFonts w:ascii="Courier New" w:eastAsia="Times New Roman" w:hAnsi="Courier New" w:cs="Courier New"/>
-          <w:color w:val="C77DBB"/>
-          <w:sz w:val="20"/>
-          <w:szCs w:val="20"/>
-          <w:lang w:eastAsia="es-PE"/>
-        </w:rPr>
-        <w:t>android</w:t>
-      </w:r>
-      <w:r>
-        <w:rPr>
-          <w:rFonts w:ascii="Courier New" w:eastAsia="Times New Roman" w:hAnsi="Courier New" w:cs="Courier New"/>
-          <w:color w:val="BCBEC4"/>
-          <w:sz w:val="20"/>
-          <w:szCs w:val="20"/>
-          <w:lang w:eastAsia="es-PE"/>
-        </w:rPr>
-        <w:t>:inputType</w:t>
-      </w:r>
-      <w:proofErr w:type="spellEnd"/>
-      <w:r>
-        <w:rPr>
-          <w:rFonts w:ascii="Courier New" w:eastAsia="Times New Roman" w:hAnsi="Courier New" w:cs="Courier New"/>
-          <w:color w:val="6AAB73"/>
-          <w:sz w:val="20"/>
-          <w:szCs w:val="20"/>
-          <w:lang w:eastAsia="es-PE"/>
-        </w:rPr>
-        <w:t>="    "</w:t>
-      </w:r>
-      <w:r>
-        <w:rPr>
-          <w:rFonts w:ascii="Courier New" w:eastAsia="Times New Roman" w:hAnsi="Courier New" w:cs="Courier New"/>
-          <w:color w:val="D5B778"/>
-          <w:sz w:val="20"/>
-          <w:szCs w:val="20"/>
-          <w:lang w:eastAsia="es-PE"/>
-        </w:rPr>
-        <w:t>/&gt;</w:t>
-      </w:r>
-      <w:r>
-        <w:rPr>
-          <w:rFonts w:ascii="Courier New" w:eastAsia="Times New Roman" w:hAnsi="Courier New" w:cs="Courier New"/>
-          <w:color w:val="D5B778"/>
-          <w:sz w:val="20"/>
-          <w:szCs w:val="20"/>
-          <w:lang w:eastAsia="es-PE"/>
-        </w:rPr>
-        <w:br/>
-      </w:r>
-      <w:r>
-        <w:rPr>
-          <w:rFonts w:ascii="Courier New" w:eastAsia="Times New Roman" w:hAnsi="Courier New" w:cs="Courier New"/>
-          <w:color w:val="D5B778"/>
-          <w:sz w:val="20"/>
-          <w:szCs w:val="20"/>
-          <w:lang w:eastAsia="es-PE"/>
-        </w:rPr>
-        <w:br/>
-      </w:r>
-      <w:r>
-        <w:rPr>
-          <w:rFonts w:ascii="Courier New" w:eastAsia="Times New Roman" w:hAnsi="Courier New" w:cs="Courier New"/>
-          <w:color w:val="D5B778"/>
-          <w:sz w:val="20"/>
-          <w:szCs w:val="20"/>
-          <w:lang w:eastAsia="es-PE"/>
-        </w:rPr>
-        <w:br/>
-        <w:t xml:space="preserve">    &lt;</w:t>
-      </w:r>
-      <w:proofErr w:type="spellStart"/>
-      <w:r>
-        <w:rPr>
-          <w:rFonts w:ascii="Courier New" w:eastAsia="Times New Roman" w:hAnsi="Courier New" w:cs="Courier New"/>
-          <w:color w:val="D5B778"/>
-          <w:sz w:val="20"/>
-          <w:szCs w:val="20"/>
-          <w:lang w:eastAsia="es-PE"/>
-        </w:rPr>
-        <w:t>Button</w:t>
-      </w:r>
-      <w:proofErr w:type="spellEnd"/>
-      <w:r>
-        <w:rPr>
-          <w:rFonts w:ascii="Courier New" w:eastAsia="Times New Roman" w:hAnsi="Courier New" w:cs="Courier New"/>
-          <w:color w:val="D5B778"/>
-          <w:sz w:val="20"/>
-          <w:szCs w:val="20"/>
-          <w:lang w:eastAsia="es-PE"/>
-        </w:rPr>
-        <w:br/>
-        <w:t xml:space="preserve">        </w:t>
-      </w:r>
-      <w:proofErr w:type="spellStart"/>
-      <w:r>
-        <w:rPr>
-          <w:rFonts w:ascii="Courier New" w:eastAsia="Times New Roman" w:hAnsi="Courier New" w:cs="Courier New"/>
-          <w:color w:val="C77DBB"/>
-          <w:sz w:val="20"/>
-          <w:szCs w:val="20"/>
-          <w:lang w:eastAsia="es-PE"/>
-        </w:rPr>
-        <w:t>android</w:t>
-      </w:r>
-      <w:r>
-        <w:rPr>
-          <w:rFonts w:ascii="Courier New" w:eastAsia="Times New Roman" w:hAnsi="Courier New" w:cs="Courier New"/>
-          <w:color w:val="BCBEC4"/>
-          <w:sz w:val="20"/>
-          <w:szCs w:val="20"/>
-          <w:lang w:eastAsia="es-PE"/>
-        </w:rPr>
-        <w:t>:id</w:t>
-      </w:r>
-      <w:proofErr w:type="spellEnd"/>
-      <w:r>
-        <w:rPr>
-          <w:rFonts w:ascii="Courier New" w:eastAsia="Times New Roman" w:hAnsi="Courier New" w:cs="Courier New"/>
-          <w:color w:val="6AAB73"/>
-          <w:sz w:val="20"/>
-          <w:szCs w:val="20"/>
-          <w:lang w:eastAsia="es-PE"/>
-        </w:rPr>
-        <w:t>="@+id/</w:t>
-      </w:r>
-      <w:proofErr w:type="spellStart"/>
-      <w:r>
-        <w:rPr>
-          <w:rFonts w:ascii="Courier New" w:eastAsia="Times New Roman" w:hAnsi="Courier New" w:cs="Courier New"/>
-          <w:color w:val="6AAB73"/>
-          <w:sz w:val="20"/>
-          <w:szCs w:val="20"/>
-          <w:lang w:eastAsia="es-PE"/>
-        </w:rPr>
-        <w:t>btnRegRegistrar</w:t>
-      </w:r>
-      <w:proofErr w:type="spellEnd"/>
-      <w:r>
-        <w:rPr>
-          <w:rFonts w:ascii="Courier New" w:eastAsia="Times New Roman" w:hAnsi="Courier New" w:cs="Courier New"/>
-          <w:color w:val="6AAB73"/>
-          <w:sz w:val="20"/>
-          <w:szCs w:val="20"/>
-          <w:lang w:eastAsia="es-PE"/>
-        </w:rPr>
-        <w:t>"</w:t>
-      </w:r>
-      <w:r>
-        <w:rPr>
-          <w:rFonts w:ascii="Courier New" w:eastAsia="Times New Roman" w:hAnsi="Courier New" w:cs="Courier New"/>
-          <w:color w:val="6AAB73"/>
-          <w:sz w:val="20"/>
-          <w:szCs w:val="20"/>
-          <w:lang w:eastAsia="es-PE"/>
-        </w:rPr>
-        <w:br/>
-        <w:t xml:space="preserve">        </w:t>
-      </w:r>
-      <w:proofErr w:type="spellStart"/>
-      <w:r>
-        <w:rPr>
-          <w:rFonts w:ascii="Courier New" w:eastAsia="Times New Roman" w:hAnsi="Courier New" w:cs="Courier New"/>
-          <w:color w:val="C77DBB"/>
-          <w:sz w:val="20"/>
-          <w:szCs w:val="20"/>
-          <w:lang w:eastAsia="es-PE"/>
-        </w:rPr>
-        <w:t>android</w:t>
-      </w:r>
-      <w:r>
-        <w:rPr>
-          <w:rFonts w:ascii="Courier New" w:eastAsia="Times New Roman" w:hAnsi="Courier New" w:cs="Courier New"/>
-          <w:color w:val="BCBEC4"/>
-          <w:sz w:val="20"/>
-          <w:szCs w:val="20"/>
-          <w:lang w:eastAsia="es-PE"/>
-        </w:rPr>
-        <w:t>:layout_width</w:t>
-      </w:r>
-      <w:proofErr w:type="spellEnd"/>
-      <w:r>
-        <w:rPr>
-          <w:rFonts w:ascii="Courier New" w:eastAsia="Times New Roman" w:hAnsi="Courier New" w:cs="Courier New"/>
-          <w:color w:val="6AAB73"/>
-          <w:sz w:val="20"/>
-          <w:szCs w:val="20"/>
-          <w:lang w:eastAsia="es-PE"/>
-        </w:rPr>
-        <w:t>="</w:t>
-      </w:r>
-      <w:proofErr w:type="spellStart"/>
-      <w:r>
-        <w:rPr>
-          <w:rFonts w:ascii="Courier New" w:eastAsia="Times New Roman" w:hAnsi="Courier New" w:cs="Courier New"/>
-          <w:color w:val="6AAB73"/>
-          <w:sz w:val="20"/>
-          <w:szCs w:val="20"/>
-          <w:lang w:eastAsia="es-PE"/>
-        </w:rPr>
-        <w:t>match_parent</w:t>
-      </w:r>
-      <w:proofErr w:type="spellEnd"/>
-      <w:r>
-        <w:rPr>
-          <w:rFonts w:ascii="Courier New" w:eastAsia="Times New Roman" w:hAnsi="Courier New" w:cs="Courier New"/>
-          <w:color w:val="6AAB73"/>
-          <w:sz w:val="20"/>
-          <w:szCs w:val="20"/>
-          <w:lang w:eastAsia="es-PE"/>
-        </w:rPr>
-        <w:t>"</w:t>
-      </w:r>
-      <w:r>
-        <w:rPr>
-          <w:rFonts w:ascii="Courier New" w:eastAsia="Times New Roman" w:hAnsi="Courier New" w:cs="Courier New"/>
-          <w:color w:val="6AAB73"/>
-          <w:sz w:val="20"/>
-          <w:szCs w:val="20"/>
-          <w:lang w:eastAsia="es-PE"/>
-        </w:rPr>
-        <w:br/>
-        <w:t xml:space="preserve">        </w:t>
-      </w:r>
-      <w:proofErr w:type="spellStart"/>
-      <w:r>
-        <w:rPr>
-          <w:rFonts w:ascii="Courier New" w:eastAsia="Times New Roman" w:hAnsi="Courier New" w:cs="Courier New"/>
-          <w:color w:val="C77DBB"/>
-          <w:sz w:val="20"/>
-          <w:szCs w:val="20"/>
-          <w:lang w:eastAsia="es-PE"/>
-        </w:rPr>
-        <w:t>android</w:t>
-      </w:r>
-      <w:r>
-        <w:rPr>
-          <w:rFonts w:ascii="Courier New" w:eastAsia="Times New Roman" w:hAnsi="Courier New" w:cs="Courier New"/>
-          <w:color w:val="BCBEC4"/>
-          <w:sz w:val="20"/>
-          <w:szCs w:val="20"/>
-          <w:lang w:eastAsia="es-PE"/>
-        </w:rPr>
-        <w:t>:layout_height</w:t>
-      </w:r>
-      <w:proofErr w:type="spellEnd"/>
-      <w:r>
-        <w:rPr>
-          <w:rFonts w:ascii="Courier New" w:eastAsia="Times New Roman" w:hAnsi="Courier New" w:cs="Courier New"/>
-          <w:color w:val="6AAB73"/>
-          <w:sz w:val="20"/>
-          <w:szCs w:val="20"/>
-          <w:lang w:eastAsia="es-PE"/>
-        </w:rPr>
-        <w:t>="</w:t>
-      </w:r>
-      <w:proofErr w:type="spellStart"/>
-      <w:r>
-        <w:rPr>
-          <w:rFonts w:ascii="Courier New" w:eastAsia="Times New Roman" w:hAnsi="Courier New" w:cs="Courier New"/>
-          <w:color w:val="6AAB73"/>
-          <w:sz w:val="20"/>
-          <w:szCs w:val="20"/>
-          <w:lang w:eastAsia="es-PE"/>
-        </w:rPr>
-        <w:t>match_parent</w:t>
-      </w:r>
-      <w:proofErr w:type="spellEnd"/>
-      <w:r>
-        <w:rPr>
-          <w:rFonts w:ascii="Courier New" w:eastAsia="Times New Roman" w:hAnsi="Courier New" w:cs="Courier New"/>
-          <w:color w:val="6AAB73"/>
-          <w:sz w:val="20"/>
-          <w:szCs w:val="20"/>
-          <w:lang w:eastAsia="es-PE"/>
-        </w:rPr>
-        <w:t>"</w:t>
-      </w:r>
-      <w:r>
-        <w:rPr>
-          <w:rFonts w:ascii="Courier New" w:eastAsia="Times New Roman" w:hAnsi="Courier New" w:cs="Courier New"/>
-          <w:color w:val="6AAB73"/>
-          <w:sz w:val="20"/>
-          <w:szCs w:val="20"/>
-          <w:lang w:eastAsia="es-PE"/>
-        </w:rPr>
-        <w:br/>
-        <w:t xml:space="preserve">        </w:t>
-      </w:r>
-      <w:proofErr w:type="spellStart"/>
-      <w:r>
-        <w:rPr>
-          <w:rFonts w:ascii="Courier New" w:eastAsia="Times New Roman" w:hAnsi="Courier New" w:cs="Courier New"/>
-          <w:color w:val="C77DBB"/>
-          <w:sz w:val="20"/>
-          <w:szCs w:val="20"/>
-          <w:lang w:eastAsia="es-PE"/>
-        </w:rPr>
-        <w:t>android</w:t>
-      </w:r>
-      <w:r>
-        <w:rPr>
-          <w:rFonts w:ascii="Courier New" w:eastAsia="Times New Roman" w:hAnsi="Courier New" w:cs="Courier New"/>
-          <w:color w:val="BCBEC4"/>
-          <w:sz w:val="20"/>
-          <w:szCs w:val="20"/>
-          <w:lang w:eastAsia="es-PE"/>
-        </w:rPr>
-        <w:t>:layout_margin</w:t>
-      </w:r>
-      <w:proofErr w:type="spellEnd"/>
-      <w:r>
-        <w:rPr>
-          <w:rFonts w:ascii="Courier New" w:eastAsia="Times New Roman" w:hAnsi="Courier New" w:cs="Courier New"/>
-          <w:color w:val="6AAB73"/>
-          <w:sz w:val="20"/>
-          <w:szCs w:val="20"/>
-          <w:lang w:eastAsia="es-PE"/>
-        </w:rPr>
-        <w:t>="7dp"</w:t>
-      </w:r>
-      <w:r>
-        <w:rPr>
-          <w:rFonts w:ascii="Courier New" w:eastAsia="Times New Roman" w:hAnsi="Courier New" w:cs="Courier New"/>
-          <w:color w:val="6AAB73"/>
-          <w:sz w:val="20"/>
-          <w:szCs w:val="20"/>
-          <w:lang w:eastAsia="es-PE"/>
-        </w:rPr>
-        <w:br/>
-        <w:t xml:space="preserve">        </w:t>
-      </w:r>
-      <w:proofErr w:type="spellStart"/>
-      <w:r>
-        <w:rPr>
-          <w:rFonts w:ascii="Courier New" w:eastAsia="Times New Roman" w:hAnsi="Courier New" w:cs="Courier New"/>
-          <w:color w:val="C77DBB"/>
-          <w:sz w:val="20"/>
-          <w:szCs w:val="20"/>
-          <w:lang w:eastAsia="es-PE"/>
-        </w:rPr>
-        <w:t>android</w:t>
-      </w:r>
-      <w:r>
-        <w:rPr>
-          <w:rFonts w:ascii="Courier New" w:eastAsia="Times New Roman" w:hAnsi="Courier New" w:cs="Courier New"/>
-          <w:color w:val="BCBEC4"/>
-          <w:sz w:val="20"/>
-          <w:szCs w:val="20"/>
-          <w:lang w:eastAsia="es-PE"/>
-        </w:rPr>
-        <w:t>:layout_weight</w:t>
-      </w:r>
-      <w:proofErr w:type="spellEnd"/>
-      <w:r>
-        <w:rPr>
-          <w:rFonts w:ascii="Courier New" w:eastAsia="Times New Roman" w:hAnsi="Courier New" w:cs="Courier New"/>
-          <w:color w:val="6AAB73"/>
-          <w:sz w:val="20"/>
-          <w:szCs w:val="20"/>
-          <w:lang w:eastAsia="es-PE"/>
-        </w:rPr>
-        <w:t>="1"</w:t>
-      </w:r>
-      <w:r>
-        <w:rPr>
-          <w:rFonts w:ascii="Courier New" w:eastAsia="Times New Roman" w:hAnsi="Courier New" w:cs="Courier New"/>
-          <w:color w:val="6AAB73"/>
-          <w:sz w:val="20"/>
-          <w:szCs w:val="20"/>
-          <w:lang w:eastAsia="es-PE"/>
-        </w:rPr>
-        <w:br/>
-        <w:t xml:space="preserve">        </w:t>
-      </w:r>
-      <w:proofErr w:type="spellStart"/>
-      <w:r>
-        <w:rPr>
-          <w:rFonts w:ascii="Courier New" w:eastAsia="Times New Roman" w:hAnsi="Courier New" w:cs="Courier New"/>
-          <w:color w:val="C77DBB"/>
-          <w:sz w:val="20"/>
-          <w:szCs w:val="20"/>
-          <w:lang w:eastAsia="es-PE"/>
-        </w:rPr>
-        <w:t>android</w:t>
-      </w:r>
-      <w:r>
-        <w:rPr>
-          <w:rFonts w:ascii="Courier New" w:eastAsia="Times New Roman" w:hAnsi="Courier New" w:cs="Courier New"/>
-          <w:color w:val="BCBEC4"/>
-          <w:sz w:val="20"/>
-          <w:szCs w:val="20"/>
-          <w:lang w:eastAsia="es-PE"/>
-        </w:rPr>
-        <w:t>:backgroundTint</w:t>
-      </w:r>
-      <w:proofErr w:type="spellEnd"/>
-      <w:r>
-        <w:rPr>
-          <w:rFonts w:ascii="Courier New" w:eastAsia="Times New Roman" w:hAnsi="Courier New" w:cs="Courier New"/>
-          <w:color w:val="6AAB73"/>
-          <w:sz w:val="20"/>
-          <w:szCs w:val="20"/>
-          <w:lang w:eastAsia="es-PE"/>
-        </w:rPr>
-        <w:t>="#12FF00"</w:t>
-      </w:r>
-      <w:r>
-        <w:rPr>
-          <w:rFonts w:ascii="Courier New" w:eastAsia="Times New Roman" w:hAnsi="Courier New" w:cs="Courier New"/>
-          <w:color w:val="6AAB73"/>
-          <w:sz w:val="20"/>
-          <w:szCs w:val="20"/>
-          <w:lang w:eastAsia="es-PE"/>
-        </w:rPr>
-        <w:br/>
-        <w:t xml:space="preserve">        </w:t>
-      </w:r>
-      <w:proofErr w:type="spellStart"/>
-      <w:r>
-        <w:rPr>
-          <w:rFonts w:ascii="Courier New" w:eastAsia="Times New Roman" w:hAnsi="Courier New" w:cs="Courier New"/>
-          <w:color w:val="C77DBB"/>
-          <w:sz w:val="20"/>
-          <w:szCs w:val="20"/>
-          <w:lang w:eastAsia="es-PE"/>
-        </w:rPr>
-        <w:t>android</w:t>
-      </w:r>
-      <w:r>
-        <w:rPr>
-          <w:rFonts w:ascii="Courier New" w:eastAsia="Times New Roman" w:hAnsi="Courier New" w:cs="Courier New"/>
-          <w:color w:val="BCBEC4"/>
-          <w:sz w:val="20"/>
-          <w:szCs w:val="20"/>
-          <w:lang w:eastAsia="es-PE"/>
-        </w:rPr>
-        <w:t>:text</w:t>
-      </w:r>
-      <w:proofErr w:type="spellEnd"/>
-      <w:r>
-        <w:rPr>
-          <w:rFonts w:ascii="Courier New" w:eastAsia="Times New Roman" w:hAnsi="Courier New" w:cs="Courier New"/>
-          <w:color w:val="6AAB73"/>
-          <w:sz w:val="20"/>
-          <w:szCs w:val="20"/>
-          <w:lang w:eastAsia="es-PE"/>
-        </w:rPr>
-        <w:t>="Registrarse"</w:t>
-      </w:r>
-      <w:r>
-        <w:rPr>
-          <w:rFonts w:ascii="Courier New" w:eastAsia="Times New Roman" w:hAnsi="Courier New" w:cs="Courier New"/>
-          <w:color w:val="6AAB73"/>
-          <w:sz w:val="20"/>
-          <w:szCs w:val="20"/>
-          <w:lang w:eastAsia="es-PE"/>
-        </w:rPr>
-        <w:br/>
-        <w:t xml:space="preserve">        </w:t>
-      </w:r>
-      <w:proofErr w:type="spellStart"/>
-      <w:r>
-        <w:rPr>
-          <w:rFonts w:ascii="Courier New" w:eastAsia="Times New Roman" w:hAnsi="Courier New" w:cs="Courier New"/>
-          <w:color w:val="C77DBB"/>
-          <w:sz w:val="20"/>
-          <w:szCs w:val="20"/>
-          <w:lang w:eastAsia="es-PE"/>
-        </w:rPr>
-        <w:t>android</w:t>
-      </w:r>
-      <w:r>
-        <w:rPr>
-          <w:rFonts w:ascii="Courier New" w:eastAsia="Times New Roman" w:hAnsi="Courier New" w:cs="Courier New"/>
-          <w:color w:val="BCBEC4"/>
-          <w:sz w:val="20"/>
-          <w:szCs w:val="20"/>
-          <w:lang w:eastAsia="es-PE"/>
-        </w:rPr>
-        <w:t>:textColor</w:t>
-      </w:r>
-      <w:proofErr w:type="spellEnd"/>
-      <w:r>
-        <w:rPr>
-          <w:rFonts w:ascii="Courier New" w:eastAsia="Times New Roman" w:hAnsi="Courier New" w:cs="Courier New"/>
-          <w:color w:val="6AAB73"/>
-          <w:sz w:val="20"/>
-          <w:szCs w:val="20"/>
-          <w:lang w:eastAsia="es-PE"/>
-        </w:rPr>
-        <w:t>="#FFFFFF"</w:t>
-      </w:r>
-      <w:r>
-        <w:rPr>
-          <w:rFonts w:ascii="Courier New" w:eastAsia="Times New Roman" w:hAnsi="Courier New" w:cs="Courier New"/>
-          <w:color w:val="6AAB73"/>
-          <w:sz w:val="20"/>
-          <w:szCs w:val="20"/>
-          <w:lang w:eastAsia="es-PE"/>
-        </w:rPr>
-        <w:br/>
-        <w:t xml:space="preserve">        </w:t>
-      </w:r>
-      <w:proofErr w:type="spellStart"/>
-      <w:r>
-        <w:rPr>
-          <w:rFonts w:ascii="Courier New" w:eastAsia="Times New Roman" w:hAnsi="Courier New" w:cs="Courier New"/>
-          <w:color w:val="C77DBB"/>
-          <w:sz w:val="20"/>
-          <w:szCs w:val="20"/>
-          <w:lang w:eastAsia="es-PE"/>
-        </w:rPr>
-        <w:t>android</w:t>
-      </w:r>
-      <w:r>
-        <w:rPr>
-          <w:rFonts w:ascii="Courier New" w:eastAsia="Times New Roman" w:hAnsi="Courier New" w:cs="Courier New"/>
-          <w:color w:val="BCBEC4"/>
-          <w:sz w:val="20"/>
-          <w:szCs w:val="20"/>
-          <w:lang w:eastAsia="es-PE"/>
-        </w:rPr>
-        <w:t>:textSize</w:t>
-      </w:r>
-      <w:proofErr w:type="spellEnd"/>
-      <w:r>
-        <w:rPr>
-          <w:rFonts w:ascii="Courier New" w:eastAsia="Times New Roman" w:hAnsi="Courier New" w:cs="Courier New"/>
-          <w:color w:val="6AAB73"/>
-          <w:sz w:val="20"/>
-          <w:szCs w:val="20"/>
-          <w:lang w:eastAsia="es-PE"/>
-        </w:rPr>
-        <w:t>="30dp"</w:t>
-      </w:r>
-      <w:r>
-        <w:rPr>
-          <w:rFonts w:ascii="Courier New" w:eastAsia="Times New Roman" w:hAnsi="Courier New" w:cs="Courier New"/>
-          <w:color w:val="6AAB73"/>
-          <w:sz w:val="20"/>
-          <w:szCs w:val="20"/>
-          <w:lang w:eastAsia="es-PE"/>
-        </w:rPr>
-        <w:br/>
-        <w:t xml:space="preserve">        </w:t>
-      </w:r>
-      <w:proofErr w:type="spellStart"/>
-      <w:r>
-        <w:rPr>
-          <w:rFonts w:ascii="Courier New" w:eastAsia="Times New Roman" w:hAnsi="Courier New" w:cs="Courier New"/>
-          <w:color w:val="C77DBB"/>
-          <w:sz w:val="20"/>
-          <w:szCs w:val="20"/>
-          <w:lang w:eastAsia="es-PE"/>
-        </w:rPr>
-        <w:t>android</w:t>
-      </w:r>
-      <w:r>
-        <w:rPr>
-          <w:rFonts w:ascii="Courier New" w:eastAsia="Times New Roman" w:hAnsi="Courier New" w:cs="Courier New"/>
-          <w:color w:val="BCBEC4"/>
-          <w:sz w:val="20"/>
-          <w:szCs w:val="20"/>
-          <w:lang w:eastAsia="es-PE"/>
-        </w:rPr>
-        <w:t>:textStyle</w:t>
-      </w:r>
-      <w:proofErr w:type="spellEnd"/>
-      <w:r>
-        <w:rPr>
-          <w:rFonts w:ascii="Courier New" w:eastAsia="Times New Roman" w:hAnsi="Courier New" w:cs="Courier New"/>
-          <w:color w:val="6AAB73"/>
-          <w:sz w:val="20"/>
-          <w:szCs w:val="20"/>
-          <w:lang w:eastAsia="es-PE"/>
-        </w:rPr>
-        <w:t>="</w:t>
-      </w:r>
-      <w:proofErr w:type="spellStart"/>
-      <w:r>
-        <w:rPr>
-          <w:rFonts w:ascii="Courier New" w:eastAsia="Times New Roman" w:hAnsi="Courier New" w:cs="Courier New"/>
-          <w:color w:val="6AAB73"/>
-          <w:sz w:val="20"/>
-          <w:szCs w:val="20"/>
-          <w:lang w:eastAsia="es-PE"/>
-        </w:rPr>
-        <w:t>bold</w:t>
-      </w:r>
-      <w:proofErr w:type="spellEnd"/>
-      <w:r>
-        <w:rPr>
-          <w:rFonts w:ascii="Courier New" w:eastAsia="Times New Roman" w:hAnsi="Courier New" w:cs="Courier New"/>
-          <w:color w:val="6AAB73"/>
-          <w:sz w:val="20"/>
-          <w:szCs w:val="20"/>
-          <w:lang w:eastAsia="es-PE"/>
-        </w:rPr>
-        <w:t xml:space="preserve">" </w:t>
-      </w:r>
-      <w:r>
-        <w:rPr>
-          <w:rFonts w:ascii="Courier New" w:eastAsia="Times New Roman" w:hAnsi="Courier New" w:cs="Courier New"/>
-          <w:color w:val="D5B778"/>
-          <w:sz w:val="20"/>
-          <w:szCs w:val="20"/>
-          <w:lang w:eastAsia="es-PE"/>
-        </w:rPr>
-        <w:t>/&gt;</w:t>
-      </w:r>
-      <w:r>
-        <w:rPr>
-          <w:rFonts w:ascii="Courier New" w:eastAsia="Times New Roman" w:hAnsi="Courier New" w:cs="Courier New"/>
-          <w:color w:val="D5B778"/>
-          <w:sz w:val="20"/>
-          <w:szCs w:val="20"/>
-          <w:lang w:eastAsia="es-PE"/>
-        </w:rPr>
-        <w:br/>
-        <w:t xml:space="preserve">    &lt;</w:t>
-      </w:r>
-      <w:proofErr w:type="spellStart"/>
-      <w:r>
-        <w:rPr>
-          <w:rFonts w:ascii="Courier New" w:eastAsia="Times New Roman" w:hAnsi="Courier New" w:cs="Courier New"/>
-          <w:color w:val="D5B778"/>
-          <w:sz w:val="20"/>
-          <w:szCs w:val="20"/>
-          <w:lang w:eastAsia="es-PE"/>
-        </w:rPr>
-        <w:t>Button</w:t>
-      </w:r>
-      <w:proofErr w:type="spellEnd"/>
-      <w:r>
-        <w:rPr>
-          <w:rFonts w:ascii="Courier New" w:eastAsia="Times New Roman" w:hAnsi="Courier New" w:cs="Courier New"/>
-          <w:color w:val="D5B778"/>
-          <w:sz w:val="20"/>
-          <w:szCs w:val="20"/>
-          <w:lang w:eastAsia="es-PE"/>
-        </w:rPr>
-        <w:br/>
-        <w:t xml:space="preserve">        </w:t>
-      </w:r>
-      <w:proofErr w:type="spellStart"/>
-      <w:r>
-        <w:rPr>
-          <w:rFonts w:ascii="Courier New" w:eastAsia="Times New Roman" w:hAnsi="Courier New" w:cs="Courier New"/>
-          <w:color w:val="C77DBB"/>
-          <w:sz w:val="20"/>
-          <w:szCs w:val="20"/>
-          <w:lang w:eastAsia="es-PE"/>
-        </w:rPr>
-        <w:t>android</w:t>
-      </w:r>
-      <w:r>
-        <w:rPr>
-          <w:rFonts w:ascii="Courier New" w:eastAsia="Times New Roman" w:hAnsi="Courier New" w:cs="Courier New"/>
-          <w:color w:val="BCBEC4"/>
-          <w:sz w:val="20"/>
-          <w:szCs w:val="20"/>
-          <w:lang w:eastAsia="es-PE"/>
-        </w:rPr>
-        <w:t>:id</w:t>
-      </w:r>
-      <w:proofErr w:type="spellEnd"/>
-      <w:r>
-        <w:rPr>
-          <w:rFonts w:ascii="Courier New" w:eastAsia="Times New Roman" w:hAnsi="Courier New" w:cs="Courier New"/>
-          <w:color w:val="6AAB73"/>
-          <w:sz w:val="20"/>
-          <w:szCs w:val="20"/>
-          <w:lang w:eastAsia="es-PE"/>
-        </w:rPr>
-        <w:t>="@+id/</w:t>
-      </w:r>
-      <w:proofErr w:type="spellStart"/>
-      <w:r>
-        <w:rPr>
-          <w:rFonts w:ascii="Courier New" w:eastAsia="Times New Roman" w:hAnsi="Courier New" w:cs="Courier New"/>
-          <w:color w:val="6AAB73"/>
-          <w:sz w:val="20"/>
-          <w:szCs w:val="20"/>
-          <w:lang w:eastAsia="es-PE"/>
-        </w:rPr>
-        <w:t>btnRegCancelar</w:t>
-      </w:r>
-      <w:proofErr w:type="spellEnd"/>
-      <w:r>
-        <w:rPr>
-          <w:rFonts w:ascii="Courier New" w:eastAsia="Times New Roman" w:hAnsi="Courier New" w:cs="Courier New"/>
-          <w:color w:val="6AAB73"/>
-          <w:sz w:val="20"/>
-          <w:szCs w:val="20"/>
-          <w:lang w:eastAsia="es-PE"/>
-        </w:rPr>
-        <w:t>"</w:t>
-      </w:r>
-      <w:r>
-        <w:rPr>
-          <w:rFonts w:ascii="Courier New" w:eastAsia="Times New Roman" w:hAnsi="Courier New" w:cs="Courier New"/>
-          <w:color w:val="6AAB73"/>
-          <w:sz w:val="20"/>
-          <w:szCs w:val="20"/>
-          <w:lang w:eastAsia="es-PE"/>
-        </w:rPr>
-        <w:br/>
-        <w:t xml:space="preserve">        </w:t>
-      </w:r>
-      <w:proofErr w:type="spellStart"/>
-      <w:r>
-        <w:rPr>
-          <w:rFonts w:ascii="Courier New" w:eastAsia="Times New Roman" w:hAnsi="Courier New" w:cs="Courier New"/>
-          <w:color w:val="C77DBB"/>
-          <w:sz w:val="20"/>
-          <w:szCs w:val="20"/>
-          <w:lang w:eastAsia="es-PE"/>
-        </w:rPr>
-        <w:t>android</w:t>
-      </w:r>
-      <w:r>
-        <w:rPr>
-          <w:rFonts w:ascii="Courier New" w:eastAsia="Times New Roman" w:hAnsi="Courier New" w:cs="Courier New"/>
-          <w:color w:val="BCBEC4"/>
-          <w:sz w:val="20"/>
-          <w:szCs w:val="20"/>
-          <w:lang w:eastAsia="es-PE"/>
-        </w:rPr>
-        <w:t>:layout_width</w:t>
-      </w:r>
-      <w:proofErr w:type="spellEnd"/>
-      <w:r>
-        <w:rPr>
-          <w:rFonts w:ascii="Courier New" w:eastAsia="Times New Roman" w:hAnsi="Courier New" w:cs="Courier New"/>
-          <w:color w:val="6AAB73"/>
-          <w:sz w:val="20"/>
-          <w:szCs w:val="20"/>
-          <w:lang w:eastAsia="es-PE"/>
-        </w:rPr>
-        <w:t>="</w:t>
-      </w:r>
-      <w:proofErr w:type="spellStart"/>
-      <w:r>
-        <w:rPr>
-          <w:rFonts w:ascii="Courier New" w:eastAsia="Times New Roman" w:hAnsi="Courier New" w:cs="Courier New"/>
-          <w:color w:val="6AAB73"/>
-          <w:sz w:val="20"/>
-          <w:szCs w:val="20"/>
-          <w:lang w:eastAsia="es-PE"/>
-        </w:rPr>
-        <w:t>match_parent</w:t>
-      </w:r>
-      <w:proofErr w:type="spellEnd"/>
-      <w:r>
-        <w:rPr>
-          <w:rFonts w:ascii="Courier New" w:eastAsia="Times New Roman" w:hAnsi="Courier New" w:cs="Courier New"/>
-          <w:color w:val="6AAB73"/>
-          <w:sz w:val="20"/>
-          <w:szCs w:val="20"/>
-          <w:lang w:eastAsia="es-PE"/>
-        </w:rPr>
-        <w:t>"</w:t>
-      </w:r>
-      <w:r>
-        <w:rPr>
-          <w:rFonts w:ascii="Courier New" w:eastAsia="Times New Roman" w:hAnsi="Courier New" w:cs="Courier New"/>
-          <w:color w:val="6AAB73"/>
-          <w:sz w:val="20"/>
-          <w:szCs w:val="20"/>
-          <w:lang w:eastAsia="es-PE"/>
-        </w:rPr>
-        <w:br/>
-        <w:t xml:space="preserve">        </w:t>
-      </w:r>
-      <w:proofErr w:type="spellStart"/>
-      <w:r>
-        <w:rPr>
-          <w:rFonts w:ascii="Courier New" w:eastAsia="Times New Roman" w:hAnsi="Courier New" w:cs="Courier New"/>
-          <w:color w:val="C77DBB"/>
-          <w:sz w:val="20"/>
-          <w:szCs w:val="20"/>
-          <w:lang w:eastAsia="es-PE"/>
-        </w:rPr>
-        <w:t>android</w:t>
-      </w:r>
-      <w:r>
-        <w:rPr>
-          <w:rFonts w:ascii="Courier New" w:eastAsia="Times New Roman" w:hAnsi="Courier New" w:cs="Courier New"/>
-          <w:color w:val="BCBEC4"/>
-          <w:sz w:val="20"/>
-          <w:szCs w:val="20"/>
-          <w:lang w:eastAsia="es-PE"/>
-        </w:rPr>
-        <w:t>:layout_height</w:t>
-      </w:r>
-      <w:proofErr w:type="spellEnd"/>
-      <w:r>
-        <w:rPr>
-          <w:rFonts w:ascii="Courier New" w:eastAsia="Times New Roman" w:hAnsi="Courier New" w:cs="Courier New"/>
-          <w:color w:val="6AAB73"/>
-          <w:sz w:val="20"/>
-          <w:szCs w:val="20"/>
-          <w:lang w:eastAsia="es-PE"/>
-        </w:rPr>
-        <w:t>="</w:t>
-      </w:r>
-      <w:proofErr w:type="spellStart"/>
-      <w:r>
-        <w:rPr>
-          <w:rFonts w:ascii="Courier New" w:eastAsia="Times New Roman" w:hAnsi="Courier New" w:cs="Courier New"/>
-          <w:color w:val="6AAB73"/>
-          <w:sz w:val="20"/>
-          <w:szCs w:val="20"/>
-          <w:lang w:eastAsia="es-PE"/>
-        </w:rPr>
-        <w:t>match_parent</w:t>
-      </w:r>
-      <w:proofErr w:type="spellEnd"/>
-      <w:r>
-        <w:rPr>
-          <w:rFonts w:ascii="Courier New" w:eastAsia="Times New Roman" w:hAnsi="Courier New" w:cs="Courier New"/>
-          <w:color w:val="6AAB73"/>
-          <w:sz w:val="20"/>
-          <w:szCs w:val="20"/>
-          <w:lang w:eastAsia="es-PE"/>
-        </w:rPr>
-        <w:t>"</w:t>
-      </w:r>
-      <w:r>
-        <w:rPr>
-          <w:rFonts w:ascii="Courier New" w:eastAsia="Times New Roman" w:hAnsi="Courier New" w:cs="Courier New"/>
-          <w:color w:val="6AAB73"/>
-          <w:sz w:val="20"/>
-          <w:szCs w:val="20"/>
-          <w:lang w:eastAsia="es-PE"/>
-        </w:rPr>
-        <w:br/>
-        <w:t xml:space="preserve">        </w:t>
-      </w:r>
-      <w:proofErr w:type="spellStart"/>
-      <w:r>
-        <w:rPr>
-          <w:rFonts w:ascii="Courier New" w:eastAsia="Times New Roman" w:hAnsi="Courier New" w:cs="Courier New"/>
-          <w:color w:val="C77DBB"/>
-          <w:sz w:val="20"/>
-          <w:szCs w:val="20"/>
-          <w:lang w:eastAsia="es-PE"/>
-        </w:rPr>
-        <w:t>android</w:t>
-      </w:r>
-      <w:r>
-        <w:rPr>
-          <w:rFonts w:ascii="Courier New" w:eastAsia="Times New Roman" w:hAnsi="Courier New" w:cs="Courier New"/>
-          <w:color w:val="BCBEC4"/>
-          <w:sz w:val="20"/>
-          <w:szCs w:val="20"/>
-          <w:lang w:eastAsia="es-PE"/>
-        </w:rPr>
-        <w:t>:layout_margin</w:t>
-      </w:r>
-      <w:proofErr w:type="spellEnd"/>
-      <w:r>
-        <w:rPr>
-          <w:rFonts w:ascii="Courier New" w:eastAsia="Times New Roman" w:hAnsi="Courier New" w:cs="Courier New"/>
-          <w:color w:val="6AAB73"/>
-          <w:sz w:val="20"/>
-          <w:szCs w:val="20"/>
-          <w:lang w:eastAsia="es-PE"/>
-        </w:rPr>
-        <w:t>="7dp"</w:t>
-      </w:r>
-      <w:r>
-        <w:rPr>
-          <w:rFonts w:ascii="Courier New" w:eastAsia="Times New Roman" w:hAnsi="Courier New" w:cs="Courier New"/>
-          <w:color w:val="6AAB73"/>
-          <w:sz w:val="20"/>
-          <w:szCs w:val="20"/>
-          <w:lang w:eastAsia="es-PE"/>
-        </w:rPr>
-        <w:br/>
-        <w:t xml:space="preserve">        </w:t>
-      </w:r>
-      <w:proofErr w:type="spellStart"/>
-      <w:r>
-        <w:rPr>
-          <w:rFonts w:ascii="Courier New" w:eastAsia="Times New Roman" w:hAnsi="Courier New" w:cs="Courier New"/>
-          <w:color w:val="C77DBB"/>
-          <w:sz w:val="20"/>
-          <w:szCs w:val="20"/>
-          <w:lang w:eastAsia="es-PE"/>
-        </w:rPr>
-        <w:t>android</w:t>
-      </w:r>
-      <w:r>
-        <w:rPr>
-          <w:rFonts w:ascii="Courier New" w:eastAsia="Times New Roman" w:hAnsi="Courier New" w:cs="Courier New"/>
-          <w:color w:val="BCBEC4"/>
-          <w:sz w:val="20"/>
-          <w:szCs w:val="20"/>
-          <w:lang w:eastAsia="es-PE"/>
-        </w:rPr>
-        <w:t>:layout_weight</w:t>
-      </w:r>
-      <w:proofErr w:type="spellEnd"/>
-      <w:r>
-        <w:rPr>
-          <w:rFonts w:ascii="Courier New" w:eastAsia="Times New Roman" w:hAnsi="Courier New" w:cs="Courier New"/>
-          <w:color w:val="6AAB73"/>
-          <w:sz w:val="20"/>
-          <w:szCs w:val="20"/>
-          <w:lang w:eastAsia="es-PE"/>
-        </w:rPr>
-        <w:t>="1"</w:t>
-      </w:r>
-      <w:r>
-        <w:rPr>
-          <w:rFonts w:ascii="Courier New" w:eastAsia="Times New Roman" w:hAnsi="Courier New" w:cs="Courier New"/>
-          <w:color w:val="6AAB73"/>
-          <w:sz w:val="20"/>
-          <w:szCs w:val="20"/>
-          <w:lang w:eastAsia="es-PE"/>
-        </w:rPr>
-        <w:br/>
-        <w:t xml:space="preserve">        </w:t>
-      </w:r>
-      <w:proofErr w:type="spellStart"/>
-      <w:r>
-        <w:rPr>
-          <w:rFonts w:ascii="Courier New" w:eastAsia="Times New Roman" w:hAnsi="Courier New" w:cs="Courier New"/>
-          <w:color w:val="C77DBB"/>
-          <w:sz w:val="20"/>
-          <w:szCs w:val="20"/>
-          <w:lang w:eastAsia="es-PE"/>
-        </w:rPr>
-        <w:t>android</w:t>
-      </w:r>
-      <w:r>
-        <w:rPr>
-          <w:rFonts w:ascii="Courier New" w:eastAsia="Times New Roman" w:hAnsi="Courier New" w:cs="Courier New"/>
-          <w:color w:val="BCBEC4"/>
-          <w:sz w:val="20"/>
-          <w:szCs w:val="20"/>
-          <w:lang w:eastAsia="es-PE"/>
-        </w:rPr>
-        <w:t>:backgroundTint</w:t>
-      </w:r>
-      <w:proofErr w:type="spellEnd"/>
-      <w:r>
-        <w:rPr>
-          <w:rFonts w:ascii="Courier New" w:eastAsia="Times New Roman" w:hAnsi="Courier New" w:cs="Courier New"/>
-          <w:color w:val="6AAB73"/>
-          <w:sz w:val="20"/>
-          <w:szCs w:val="20"/>
-          <w:lang w:eastAsia="es-PE"/>
-        </w:rPr>
-        <w:t>="#F44336"</w:t>
-      </w:r>
-      <w:r>
-        <w:rPr>
-          <w:rFonts w:ascii="Courier New" w:eastAsia="Times New Roman" w:hAnsi="Courier New" w:cs="Courier New"/>
-          <w:color w:val="6AAB73"/>
-          <w:sz w:val="20"/>
-          <w:szCs w:val="20"/>
-          <w:lang w:eastAsia="es-PE"/>
-        </w:rPr>
-        <w:br/>
-        <w:t xml:space="preserve">        </w:t>
-      </w:r>
-      <w:proofErr w:type="spellStart"/>
-      <w:r>
-        <w:rPr>
-          <w:rFonts w:ascii="Courier New" w:eastAsia="Times New Roman" w:hAnsi="Courier New" w:cs="Courier New"/>
-          <w:color w:val="C77DBB"/>
-          <w:sz w:val="20"/>
-          <w:szCs w:val="20"/>
-          <w:lang w:eastAsia="es-PE"/>
-        </w:rPr>
-        <w:t>android</w:t>
-      </w:r>
-      <w:r>
-        <w:rPr>
-          <w:rFonts w:ascii="Courier New" w:eastAsia="Times New Roman" w:hAnsi="Courier New" w:cs="Courier New"/>
-          <w:color w:val="BCBEC4"/>
-          <w:sz w:val="20"/>
-          <w:szCs w:val="20"/>
-          <w:lang w:eastAsia="es-PE"/>
-        </w:rPr>
-        <w:t>:text</w:t>
-      </w:r>
-      <w:proofErr w:type="spellEnd"/>
-      <w:r>
-        <w:rPr>
-          <w:rFonts w:ascii="Courier New" w:eastAsia="Times New Roman" w:hAnsi="Courier New" w:cs="Courier New"/>
-          <w:color w:val="6AAB73"/>
-          <w:sz w:val="20"/>
-          <w:szCs w:val="20"/>
-          <w:lang w:eastAsia="es-PE"/>
-        </w:rPr>
-        <w:t>="Cancelar"</w:t>
-      </w:r>
-      <w:r>
-        <w:rPr>
-          <w:rFonts w:ascii="Courier New" w:eastAsia="Times New Roman" w:hAnsi="Courier New" w:cs="Courier New"/>
-          <w:color w:val="6AAB73"/>
-          <w:sz w:val="20"/>
-          <w:szCs w:val="20"/>
-          <w:lang w:eastAsia="es-PE"/>
-        </w:rPr>
-        <w:br/>
-        <w:t xml:space="preserve">        </w:t>
-      </w:r>
-      <w:proofErr w:type="spellStart"/>
-      <w:r>
-        <w:rPr>
-          <w:rFonts w:ascii="Courier New" w:eastAsia="Times New Roman" w:hAnsi="Courier New" w:cs="Courier New"/>
-          <w:color w:val="C77DBB"/>
-          <w:sz w:val="20"/>
-          <w:szCs w:val="20"/>
-          <w:lang w:eastAsia="es-PE"/>
-        </w:rPr>
-        <w:t>android</w:t>
-      </w:r>
-      <w:r>
-        <w:rPr>
-          <w:rFonts w:ascii="Courier New" w:eastAsia="Times New Roman" w:hAnsi="Courier New" w:cs="Courier New"/>
-          <w:color w:val="BCBEC4"/>
-          <w:sz w:val="20"/>
-          <w:szCs w:val="20"/>
-          <w:lang w:eastAsia="es-PE"/>
-        </w:rPr>
-        <w:t>:textColor</w:t>
-      </w:r>
-      <w:proofErr w:type="spellEnd"/>
-      <w:r>
-        <w:rPr>
-          <w:rFonts w:ascii="Courier New" w:eastAsia="Times New Roman" w:hAnsi="Courier New" w:cs="Courier New"/>
-          <w:color w:val="6AAB73"/>
-          <w:sz w:val="20"/>
-          <w:szCs w:val="20"/>
-          <w:lang w:eastAsia="es-PE"/>
-        </w:rPr>
-        <w:t>="#</w:t>
-      </w:r>
-      <w:proofErr w:type="spellStart"/>
-      <w:r>
-        <w:rPr>
-          <w:rFonts w:ascii="Courier New" w:eastAsia="Times New Roman" w:hAnsi="Courier New" w:cs="Courier New"/>
-          <w:color w:val="6AAB73"/>
-          <w:sz w:val="20"/>
-          <w:szCs w:val="20"/>
-          <w:lang w:eastAsia="es-PE"/>
-        </w:rPr>
-        <w:t>ffffff</w:t>
-      </w:r>
-      <w:proofErr w:type="spellEnd"/>
-      <w:r>
-        <w:rPr>
-          <w:rFonts w:ascii="Courier New" w:eastAsia="Times New Roman" w:hAnsi="Courier New" w:cs="Courier New"/>
-          <w:color w:val="6AAB73"/>
-          <w:sz w:val="20"/>
-          <w:szCs w:val="20"/>
-          <w:lang w:eastAsia="es-PE"/>
-        </w:rPr>
-        <w:t>"</w:t>
-      </w:r>
-      <w:r>
-        <w:rPr>
-          <w:rFonts w:ascii="Courier New" w:eastAsia="Times New Roman" w:hAnsi="Courier New" w:cs="Courier New"/>
-          <w:color w:val="6AAB73"/>
-          <w:sz w:val="20"/>
-          <w:szCs w:val="20"/>
-          <w:lang w:eastAsia="es-PE"/>
-        </w:rPr>
-        <w:br/>
-        <w:t xml:space="preserve">        </w:t>
-      </w:r>
-      <w:proofErr w:type="spellStart"/>
-      <w:r>
-        <w:rPr>
-          <w:rFonts w:ascii="Courier New" w:eastAsia="Times New Roman" w:hAnsi="Courier New" w:cs="Courier New"/>
-          <w:color w:val="C77DBB"/>
-          <w:sz w:val="20"/>
-          <w:szCs w:val="20"/>
-          <w:lang w:eastAsia="es-PE"/>
-        </w:rPr>
-        <w:t>android</w:t>
-      </w:r>
-      <w:r>
-        <w:rPr>
-          <w:rFonts w:ascii="Courier New" w:eastAsia="Times New Roman" w:hAnsi="Courier New" w:cs="Courier New"/>
-          <w:color w:val="BCBEC4"/>
-          <w:sz w:val="20"/>
-          <w:szCs w:val="20"/>
-          <w:lang w:eastAsia="es-PE"/>
-        </w:rPr>
-        <w:t>:textSize</w:t>
-      </w:r>
-      <w:proofErr w:type="spellEnd"/>
-      <w:r>
-        <w:rPr>
-          <w:rFonts w:ascii="Courier New" w:eastAsia="Times New Roman" w:hAnsi="Courier New" w:cs="Courier New"/>
-          <w:color w:val="6AAB73"/>
-          <w:sz w:val="20"/>
-          <w:szCs w:val="20"/>
-          <w:lang w:eastAsia="es-PE"/>
-        </w:rPr>
-        <w:t>="30dp"</w:t>
-      </w:r>
-      <w:r>
-        <w:rPr>
-          <w:rFonts w:ascii="Courier New" w:eastAsia="Times New Roman" w:hAnsi="Courier New" w:cs="Courier New"/>
-          <w:color w:val="6AAB73"/>
-          <w:sz w:val="20"/>
-          <w:szCs w:val="20"/>
-          <w:lang w:eastAsia="es-PE"/>
-        </w:rPr>
-        <w:br/>
-      </w:r>
-      <w:r>
-        <w:rPr>
-          <w:rFonts w:ascii="Courier New" w:eastAsia="Times New Roman" w:hAnsi="Courier New" w:cs="Courier New"/>
-          <w:color w:val="6AAB73"/>
-          <w:sz w:val="20"/>
-          <w:szCs w:val="20"/>
-          <w:lang w:eastAsia="es-PE"/>
-        </w:rPr>
-        <w:lastRenderedPageBreak/>
         <w:t xml:space="preserve">        </w:t>
       </w:r>
       <w:proofErr w:type="spellStart"/>
@@ -6825,6 +6917,10 @@
         <w:ind w:left="360"/>
       </w:pPr>
       <w:r>
+        <w:rPr>
+          <w:noProof/>
+        </w:rPr>
+        <w:lastRenderedPageBreak/>
         <w:drawing>
           <wp:inline distT="0" distB="0" distL="0" distR="0" wp14:anchorId="494F9B5D" wp14:editId="7DD58167">
             <wp:extent cx="2580354" cy="5951220"/>
@@ -7340,16 +7436,6 @@
           <w:lang w:eastAsia="es-PE"/>
         </w:rPr>
         <w:br/>
-      </w:r>
-      <w:r>
-        <w:rPr>
-          <w:rFonts w:ascii="Courier New" w:eastAsia="Times New Roman" w:hAnsi="Courier New" w:cs="Courier New"/>
-          <w:color w:val="BCBEC4"/>
-          <w:sz w:val="20"/>
-          <w:szCs w:val="20"/>
-          <w:lang w:eastAsia="es-PE"/>
-        </w:rPr>
-        <w:lastRenderedPageBreak/>
         <w:t xml:space="preserve">    </w:t>
       </w:r>
       <w:proofErr w:type="spellStart"/>
@@ -7832,6 +7918,16 @@
           <w:lang w:eastAsia="es-PE"/>
         </w:rPr>
         <w:br/>
+      </w:r>
+      <w:r>
+        <w:rPr>
+          <w:rFonts w:ascii="Courier New" w:eastAsia="Times New Roman" w:hAnsi="Courier New" w:cs="Courier New"/>
+          <w:color w:val="BCBEC4"/>
+          <w:sz w:val="20"/>
+          <w:szCs w:val="20"/>
+          <w:lang w:eastAsia="es-PE"/>
+        </w:rPr>
+        <w:lastRenderedPageBreak/>
         <w:t xml:space="preserve">    </w:t>
       </w:r>
       <w:proofErr w:type="spellStart"/>
@@ -9588,12 +9684,6 @@
           <w:color w:val="BCBEC4"/>
         </w:rPr>
         <w:br/>
-      </w:r>
-      <w:r>
-        <w:rPr>
-          <w:color w:val="BCBEC4"/>
-        </w:rPr>
-        <w:lastRenderedPageBreak/>
         <w:t xml:space="preserve">            </w:t>
       </w:r>
       <w:r>
@@ -9881,6 +9971,7 @@
         </w:numPr>
       </w:pPr>
       <w:r>
+        <w:lastRenderedPageBreak/>
         <w:t>Pruebas unitarias y de integración</w:t>
       </w:r>
     </w:p>
@@ -9895,6 +9986,9 @@
         <w:ind w:left="360"/>
       </w:pPr>
       <w:r>
+        <w:rPr>
+          <w:noProof/>
+        </w:rPr>
         <w:drawing>
           <wp:inline distT="0" distB="0" distL="0" distR="0" wp14:anchorId="2647F778" wp14:editId="448CEAA9">
             <wp:extent cx="5486400" cy="1788795"/>
@@ -9943,10 +10037,7 @@
         <w:pStyle w:val="Ttulo1"/>
       </w:pPr>
       <w:r>
-        <w:t>4.1 Historia de Usuario 0</w:t>
-      </w:r>
-      <w:r>
-        <w:t>2</w:t>
+        <w:t>4.1 Historia de Usuario 02</w:t>
       </w:r>
     </w:p>
     <w:p>
@@ -10851,12 +10942,6 @@
           <w:color w:val="D5B778"/>
         </w:rPr>
         <w:br/>
-      </w:r>
-      <w:r>
-        <w:rPr>
-          <w:color w:val="D5B778"/>
-        </w:rPr>
-        <w:lastRenderedPageBreak/>
         <w:t xml:space="preserve">        </w:t>
       </w:r>
       <w:proofErr w:type="spellStart"/>
@@ -11099,6 +11184,7 @@
         <w:rPr>
           <w:color w:val="D5B778"/>
         </w:rPr>
+        <w:lastRenderedPageBreak/>
         <w:br/>
         <w:t xml:space="preserve">    &lt;</w:t>
       </w:r>
@@ -12221,6 +12307,9 @@
         <w:ind w:left="1080"/>
       </w:pPr>
       <w:r>
+        <w:rPr>
+          <w:noProof/>
+        </w:rPr>
         <w:lastRenderedPageBreak/>
         <w:drawing>
           <wp:inline distT="0" distB="0" distL="0" distR="0" wp14:anchorId="48C0BD29" wp14:editId="4FD4692C">
@@ -12276,10 +12365,7 @@
       </w:r>
       <w:proofErr w:type="spellEnd"/>
       <w:r>
-        <w:t xml:space="preserve"> para</w:t>
-      </w:r>
-      <w:r>
-        <w:t xml:space="preserve"> consultar los datos del usuario </w:t>
+        <w:t xml:space="preserve"> para consultar los datos del usuario </w:t>
       </w:r>
       <w:proofErr w:type="spellStart"/>
       <w:r>
@@ -13350,6 +13436,9 @@
     </w:p>
     <w:p>
       <w:r>
+        <w:rPr>
+          <w:noProof/>
+        </w:rPr>
         <w:drawing>
           <wp:inline distT="0" distB="0" distL="0" distR="0" wp14:anchorId="4B00882A" wp14:editId="0C25B63D">
             <wp:extent cx="6195060" cy="2476500"/>
@@ -13493,6 +13582,9 @@
       <w:proofErr w:type="spellEnd"/>
       <w:r>
         <w:t>.</w:t>
+      </w:r>
+      <w:r>
+        <w:tab/>
       </w:r>
     </w:p>
     <w:sectPr>
@@ -13679,6 +13771,119 @@
     </w:lvl>
   </w:abstractNum>
   <w:abstractNum w:abstractNumId="9" w15:restartNumberingAfterBreak="0">
+    <w:nsid w:val="29042F38"/>
+    <w:multiLevelType w:val="hybridMultilevel"/>
+    <w:tmpl w:val="4EF2EB5C"/>
+    <w:lvl w:ilvl="0" w:tplc="280A0001">
+      <w:start w:val="1"/>
+      <w:numFmt w:val="bullet"/>
+      <w:lvlText w:val=""/>
+      <w:lvlJc w:val="left"/>
+      <w:pPr>
+        <w:ind w:left="1440" w:hanging="360"/>
+      </w:pPr>
+      <w:rPr>
+        <w:rFonts w:ascii="Symbol" w:hAnsi="Symbol" w:hint="default"/>
+      </w:rPr>
+    </w:lvl>
+    <w:lvl w:ilvl="1" w:tplc="280A0003" w:tentative="1">
+      <w:start w:val="1"/>
+      <w:numFmt w:val="bullet"/>
+      <w:lvlText w:val="o"/>
+      <w:lvlJc w:val="left"/>
+      <w:pPr>
+        <w:ind w:left="2160" w:hanging="360"/>
+      </w:pPr>
+      <w:rPr>
+        <w:rFonts w:ascii="Courier New" w:hAnsi="Courier New" w:cs="Courier New" w:hint="default"/>
+      </w:rPr>
+    </w:lvl>
+    <w:lvl w:ilvl="2" w:tplc="280A0005" w:tentative="1">
+      <w:start w:val="1"/>
+      <w:numFmt w:val="bullet"/>
+      <w:lvlText w:val=""/>
+      <w:lvlJc w:val="left"/>
+      <w:pPr>
+        <w:ind w:left="2880" w:hanging="360"/>
+      </w:pPr>
+      <w:rPr>
+        <w:rFonts w:ascii="Wingdings" w:hAnsi="Wingdings" w:hint="default"/>
+      </w:rPr>
+    </w:lvl>
+    <w:lvl w:ilvl="3" w:tplc="280A0001" w:tentative="1">
+      <w:start w:val="1"/>
+      <w:numFmt w:val="bullet"/>
+      <w:lvlText w:val=""/>
+      <w:lvlJc w:val="left"/>
+      <w:pPr>
+        <w:ind w:left="3600" w:hanging="360"/>
+      </w:pPr>
+      <w:rPr>
+        <w:rFonts w:ascii="Symbol" w:hAnsi="Symbol" w:hint="default"/>
+      </w:rPr>
+    </w:lvl>
+    <w:lvl w:ilvl="4" w:tplc="280A0003" w:tentative="1">
+      <w:start w:val="1"/>
+      <w:numFmt w:val="bullet"/>
+      <w:lvlText w:val="o"/>
+      <w:lvlJc w:val="left"/>
+      <w:pPr>
+        <w:ind w:left="4320" w:hanging="360"/>
+      </w:pPr>
+      <w:rPr>
+        <w:rFonts w:ascii="Courier New" w:hAnsi="Courier New" w:cs="Courier New" w:hint="default"/>
+      </w:rPr>
+    </w:lvl>
+    <w:lvl w:ilvl="5" w:tplc="280A0005" w:tentative="1">
+      <w:start w:val="1"/>
+      <w:numFmt w:val="bullet"/>
+      <w:lvlText w:val=""/>
+      <w:lvlJc w:val="left"/>
+      <w:pPr>
+        <w:ind w:left="5040" w:hanging="360"/>
+      </w:pPr>
+      <w:rPr>
+        <w:rFonts w:ascii="Wingdings" w:hAnsi="Wingdings" w:hint="default"/>
+      </w:rPr>
+    </w:lvl>
+    <w:lvl w:ilvl="6" w:tplc="280A0001" w:tentative="1">
+      <w:start w:val="1"/>
+      <w:numFmt w:val="bullet"/>
+      <w:lvlText w:val=""/>
+      <w:lvlJc w:val="left"/>
+      <w:pPr>
+        <w:ind w:left="5760" w:hanging="360"/>
+      </w:pPr>
+      <w:rPr>
+        <w:rFonts w:ascii="Symbol" w:hAnsi="Symbol" w:hint="default"/>
+      </w:rPr>
+    </w:lvl>
+    <w:lvl w:ilvl="7" w:tplc="280A0003" w:tentative="1">
+      <w:start w:val="1"/>
+      <w:numFmt w:val="bullet"/>
+      <w:lvlText w:val="o"/>
+      <w:lvlJc w:val="left"/>
+      <w:pPr>
+        <w:ind w:left="6480" w:hanging="360"/>
+      </w:pPr>
+      <w:rPr>
+        <w:rFonts w:ascii="Courier New" w:hAnsi="Courier New" w:cs="Courier New" w:hint="default"/>
+      </w:rPr>
+    </w:lvl>
+    <w:lvl w:ilvl="8" w:tplc="280A0005" w:tentative="1">
+      <w:start w:val="1"/>
+      <w:numFmt w:val="bullet"/>
+      <w:lvlText w:val=""/>
+      <w:lvlJc w:val="left"/>
+      <w:pPr>
+        <w:ind w:left="7200" w:hanging="360"/>
+      </w:pPr>
+      <w:rPr>
+        <w:rFonts w:ascii="Wingdings" w:hAnsi="Wingdings" w:hint="default"/>
+      </w:rPr>
+    </w:lvl>
+  </w:abstractNum>
+  <w:abstractNum w:abstractNumId="10" w15:restartNumberingAfterBreak="0">
     <w:nsid w:val="29556354"/>
     <w:multiLevelType w:val="hybridMultilevel"/>
     <w:tmpl w:val="531E3EDA"/>
@@ -13791,7 +13996,7 @@
       </w:rPr>
     </w:lvl>
   </w:abstractNum>
-  <w:abstractNum w:abstractNumId="10" w15:restartNumberingAfterBreak="0">
+  <w:abstractNum w:abstractNumId="11" w15:restartNumberingAfterBreak="0">
     <w:nsid w:val="2BD67E34"/>
     <w:multiLevelType w:val="hybridMultilevel"/>
     <w:tmpl w:val="C93ED6CA"/>
@@ -13877,7 +14082,7 @@
       </w:pPr>
     </w:lvl>
   </w:abstractNum>
-  <w:abstractNum w:abstractNumId="11" w15:restartNumberingAfterBreak="0">
+  <w:abstractNum w:abstractNumId="12" w15:restartNumberingAfterBreak="0">
     <w:nsid w:val="3D5C25B1"/>
     <w:multiLevelType w:val="multilevel"/>
     <w:tmpl w:val="6B727EF0"/>
@@ -14026,7 +14231,7 @@
       </w:rPr>
     </w:lvl>
   </w:abstractNum>
-  <w:abstractNum w:abstractNumId="12" w15:restartNumberingAfterBreak="0">
+  <w:abstractNum w:abstractNumId="13" w15:restartNumberingAfterBreak="0">
     <w:nsid w:val="7C481DB9"/>
     <w:multiLevelType w:val="hybridMultilevel"/>
     <w:tmpl w:val="E1505D54"/>
@@ -14167,16 +14372,19 @@
     <w:abstractNumId w:val="0"/>
   </w:num>
   <w:num w:numId="10" w16cid:durableId="160782829">
+    <w:abstractNumId w:val="12"/>
+  </w:num>
+  <w:num w:numId="11" w16cid:durableId="946930288">
     <w:abstractNumId w:val="11"/>
   </w:num>
-  <w:num w:numId="11" w16cid:durableId="946930288">
+  <w:num w:numId="12" w16cid:durableId="1887524823">
     <w:abstractNumId w:val="10"/>
   </w:num>
-  <w:num w:numId="12" w16cid:durableId="1887524823">
+  <w:num w:numId="13" w16cid:durableId="672293900">
+    <w:abstractNumId w:val="13"/>
+  </w:num>
+  <w:num w:numId="14" w16cid:durableId="1620408639">
     <w:abstractNumId w:val="9"/>
-  </w:num>
-  <w:num w:numId="13" w16cid:durableId="672293900">
-    <w:abstractNumId w:val="12"/>
   </w:num>
 </w:numbering>
 </file>
